--- a/hw1/Homework1.docx
+++ b/hw1/Homework1.docx
@@ -1,96 +1,144 @@
 
 <file path=word/document.xml><?xml version="1.0" encoding="utf-8"?>
-<w:document xmlns:wpc="http://schemas.microsoft.com/office/word/2010/wordprocessingCanvas" xmlns:cx="http://schemas.microsoft.com/office/drawing/2014/chartex" xmlns:cx1="http://schemas.microsoft.com/office/drawing/2015/9/8/chartex" xmlns:cx2="http://schemas.microsoft.com/office/drawing/2015/10/21/chartex" xmlns:cx3="http://schemas.microsoft.com/office/drawing/2016/5/9/chartex" xmlns:cx4="http://schemas.microsoft.com/office/drawing/2016/5/10/chartex" xmlns:cx5="http://schemas.microsoft.com/office/drawing/2016/5/11/chartex" xmlns:cx6="http://schemas.microsoft.com/office/drawing/2016/5/12/chartex" xmlns:cx7="http://schemas.microsoft.com/office/drawing/2016/5/13/chartex" xmlns:cx8="http://schemas.microsoft.com/office/drawing/2016/5/14/chartex" xmlns:mc="http://schemas.openxmlformats.org/markup-compatibility/2006" xmlns:aink="http://schemas.microsoft.com/office/drawing/2016/ink" xmlns:am3d="http://schemas.microsoft.com/office/drawing/2017/model3d" xmlns:o="urn:schemas-microsoft-com:office:office" xmlns:r="http://schemas.openxmlformats.org/officeDocument/2006/relationships" xmlns:m="http://schemas.openxmlformats.org/officeDocument/2006/math" xmlns:v="urn:schemas-microsoft-com:vml" xmlns:wp14="http://schemas.microsoft.com/office/word/2010/wordprocessingDrawing" xmlns:wp="http://schemas.openxmlformats.org/drawingml/2006/wordprocessingDrawing" xmlns:w10="urn:schemas-microsoft-com:office:word" xmlns:w="http://schemas.openxmlformats.org/wordprocessingml/2006/main" xmlns:w14="http://schemas.microsoft.com/office/word/2010/wordml" xmlns:w15="http://schemas.microsoft.com/office/word/2012/wordml" xmlns:w16cid="http://schemas.microsoft.com/office/word/2016/wordml/cid" xmlns:w16se="http://schemas.microsoft.com/office/word/2015/wordml/symex" xmlns:wpg="http://schemas.microsoft.com/office/word/2010/wordprocessingGroup" xmlns:wpi="http://schemas.microsoft.com/office/word/2010/wordprocessingInk" xmlns:wne="http://schemas.microsoft.com/office/word/2006/wordml" xmlns:wps="http://schemas.microsoft.com/office/word/2010/wordprocessingShape" mc:Ignorable="w14 w15 w16se w16cid wp14">
+<w:document xmlns:o="urn:schemas-microsoft-com:office:office" xmlns:r="http://schemas.openxmlformats.org/officeDocument/2006/relationships" xmlns:v="urn:schemas-microsoft-com:vml" xmlns:w="http://schemas.openxmlformats.org/wordprocessingml/2006/main" xmlns:w10="urn:schemas-microsoft-com:office:word" xmlns:wp="http://schemas.openxmlformats.org/drawingml/2006/wordprocessingDrawing" xmlns:wps="http://schemas.microsoft.com/office/word/2010/wordprocessingShape" xmlns:wpg="http://schemas.microsoft.com/office/word/2010/wordprocessingGroup" xmlns:mc="http://schemas.openxmlformats.org/markup-compatibility/2006" xmlns:wp14="http://schemas.microsoft.com/office/word/2010/wordprocessingDrawing" xmlns:w14="http://schemas.microsoft.com/office/word/2010/wordml" mc:Ignorable="w14 wp14">
   <w:body>
     <w:p>
       <w:pPr>
-        <w:widowControl/>
-        <w:spacing w:before="100" w:beforeAutospacing="1" w:after="100" w:afterAutospacing="1"/>
+        <w:pStyle w:val="Normal"/>
+        <w:widowControl/>
+        <w:numPr>
+          <w:ilvl w:val="0"/>
+          <w:numId w:val="0"/>
+        </w:numPr>
+        <w:spacing w:beforeAutospacing="1" w:afterAutospacing="1"/>
         <w:jc w:val="center"/>
         <w:outlineLvl w:val="0"/>
         <w:rPr>
-          <w:rFonts w:ascii="Times New Roman" w:eastAsia="宋体" w:hAnsi="Times New Roman" w:cs="Times New Roman"/>
+          <w:sz w:val="20"/>
+          <w:szCs w:val="20"/>
+        </w:rPr>
+      </w:pPr>
+      <w:r>
+        <w:rPr>
+          <w:rFonts w:eastAsia="宋体" w:cs="Times New Roman" w:ascii="Times New Roman" w:hAnsi="Times New Roman"/>
           <w:b/>
           <w:bCs/>
-          <w:kern w:val="36"/>
+          <w:sz w:val="20"/>
+          <w:szCs w:val="20"/>
+        </w:rPr>
+        <w:t>http://luthuli.cs.uiuc.edu/~daf/courses/AML-18-Fall/AML-F18-HW-1.html</w:t>
+      </w:r>
+    </w:p>
+    <w:p>
+      <w:pPr>
+        <w:pStyle w:val="Normal"/>
+        <w:widowControl/>
+        <w:numPr>
+          <w:ilvl w:val="0"/>
+          <w:numId w:val="0"/>
+        </w:numPr>
+        <w:spacing w:beforeAutospacing="1" w:afterAutospacing="1"/>
+        <w:jc w:val="center"/>
+        <w:outlineLvl w:val="0"/>
+        <w:rPr>
+          <w:rFonts w:ascii="Times New Roman" w:hAnsi="Times New Roman" w:eastAsia="宋体" w:cs="Times New Roman"/>
+          <w:b/>
+          <w:b/>
+          <w:bCs/>
           <w:sz w:val="48"/>
           <w:szCs w:val="48"/>
         </w:rPr>
       </w:pPr>
       <w:r>
-        <w:rPr>
-          <w:rFonts w:ascii="Times New Roman" w:eastAsia="宋体" w:hAnsi="Times New Roman" w:cs="Times New Roman"/>
+        <w:rPr/>
+      </w:r>
+    </w:p>
+    <w:p>
+      <w:pPr>
+        <w:pStyle w:val="Normal"/>
+        <w:widowControl/>
+        <w:numPr>
+          <w:ilvl w:val="0"/>
+          <w:numId w:val="0"/>
+        </w:numPr>
+        <w:spacing w:beforeAutospacing="1" w:afterAutospacing="1"/>
+        <w:jc w:val="center"/>
+        <w:outlineLvl w:val="0"/>
+        <w:rPr>
+          <w:rFonts w:ascii="Times New Roman" w:hAnsi="Times New Roman" w:eastAsia="宋体" w:cs="Times New Roman"/>
+          <w:b/>
           <w:b/>
           <w:bCs/>
-          <w:kern w:val="36"/>
           <w:sz w:val="48"/>
           <w:szCs w:val="48"/>
         </w:rPr>
-        <w:t>Homework 1: Due 10 Sep 2018 23h59 (Mon; midnight)</w:t>
-      </w:r>
-    </w:p>
-    <w:p>
-      <w:pPr>
-        <w:widowControl/>
-        <w:spacing w:before="100" w:beforeAutospacing="1" w:after="100" w:afterAutospacing="1"/>
-        <w:jc w:val="center"/>
-        <w:rPr>
-          <w:rFonts w:ascii="Times New Roman" w:eastAsia="宋体" w:hAnsi="Times New Roman" w:cs="Times New Roman"/>
-          <w:kern w:val="0"/>
-          <w:sz w:val="24"/>
-          <w:szCs w:val="24"/>
-        </w:rPr>
-      </w:pPr>
-      <w:r>
-        <w:rPr>
-          <w:rFonts w:ascii="Times New Roman" w:eastAsia="宋体" w:hAnsi="Times New Roman" w:cs="Times New Roman"/>
-          <w:kern w:val="0"/>
-          <w:sz w:val="24"/>
-          <w:szCs w:val="24"/>
-        </w:rPr>
-        <w:t> </w:t>
-      </w:r>
-    </w:p>
-    <w:p>
-      <w:pPr>
-        <w:widowControl/>
-        <w:spacing w:before="100" w:beforeAutospacing="1" w:after="100" w:afterAutospacing="1"/>
-        <w:jc w:val="center"/>
-        <w:rPr>
-          <w:rFonts w:ascii="Times New Roman" w:eastAsia="宋体" w:hAnsi="Times New Roman" w:cs="Times New Roman"/>
-          <w:kern w:val="0"/>
-          <w:sz w:val="24"/>
-          <w:szCs w:val="24"/>
-        </w:rPr>
-      </w:pPr>
-      <w:r>
-        <w:rPr>
-          <w:rFonts w:ascii="Times New Roman" w:eastAsia="宋体" w:hAnsi="Times New Roman" w:cs="Times New Roman"/>
-          <w:kern w:val="0"/>
-          <w:sz w:val="24"/>
-          <w:szCs w:val="24"/>
-        </w:rPr>
-        <w:t>You should do this homework on your own -- one submission per student, and by submitting you are certifying the homework is your work.</w:t>
-      </w:r>
-    </w:p>
-    <w:p>
-      <w:pPr>
-        <w:widowControl/>
-        <w:spacing w:before="100" w:beforeAutospacing="1" w:after="100" w:afterAutospacing="1"/>
-        <w:jc w:val="center"/>
-        <w:rPr>
-          <w:rFonts w:ascii="Times New Roman" w:eastAsia="宋体" w:hAnsi="Times New Roman" w:cs="Times New Roman"/>
-          <w:kern w:val="0"/>
-          <w:sz w:val="24"/>
-          <w:szCs w:val="24"/>
-        </w:rPr>
-      </w:pPr>
-      <w:r>
-        <w:rPr>
-          <w:rFonts w:ascii="Times New Roman" w:eastAsia="宋体" w:hAnsi="Times New Roman" w:cs="Times New Roman"/>
+      </w:pPr>
+      <w:r>
+        <w:rPr>
+          <w:rFonts w:eastAsia="宋体" w:cs="Times New Roman" w:ascii="Times New Roman" w:hAnsi="Times New Roman"/>
           <w:b/>
           <w:bCs/>
-          <w:kern w:val="0"/>
+          <w:sz w:val="48"/>
+          <w:szCs w:val="48"/>
+        </w:rPr>
+        <w:t>Homework 1: Due 10 Sep 2018 23h59 (Mon; midnight)</w:t>
+      </w:r>
+    </w:p>
+    <w:p>
+      <w:pPr>
+        <w:pStyle w:val="Normal"/>
+        <w:widowControl/>
+        <w:spacing w:beforeAutospacing="1" w:afterAutospacing="1"/>
+        <w:jc w:val="center"/>
+        <w:rPr>
+          <w:rFonts w:ascii="Times New Roman" w:hAnsi="Times New Roman" w:eastAsia="宋体" w:cs="Times New Roman"/>
+          <w:sz w:val="24"/>
+          <w:szCs w:val="24"/>
+        </w:rPr>
+      </w:pPr>
+      <w:r>
+        <w:rPr>
+          <w:rFonts w:eastAsia="宋体" w:cs="Times New Roman" w:ascii="Times New Roman" w:hAnsi="Times New Roman"/>
+          <w:sz w:val="24"/>
+          <w:szCs w:val="24"/>
+        </w:rPr>
+        <w:t> </w:t>
+      </w:r>
+    </w:p>
+    <w:p>
+      <w:pPr>
+        <w:pStyle w:val="Normal"/>
+        <w:widowControl/>
+        <w:spacing w:beforeAutospacing="1" w:afterAutospacing="1"/>
+        <w:jc w:val="center"/>
+        <w:rPr>
+          <w:rFonts w:ascii="Times New Roman" w:hAnsi="Times New Roman" w:eastAsia="宋体" w:cs="Times New Roman"/>
+          <w:sz w:val="24"/>
+          <w:szCs w:val="24"/>
+        </w:rPr>
+      </w:pPr>
+      <w:r>
+        <w:rPr>
+          <w:rFonts w:eastAsia="宋体" w:cs="Times New Roman" w:ascii="Times New Roman" w:hAnsi="Times New Roman"/>
+          <w:sz w:val="24"/>
+          <w:szCs w:val="24"/>
+        </w:rPr>
+        <w:t>You should do this homework on your own -- one submission per student, and by submitting you are certifying the homework is your work.</w:t>
+      </w:r>
+    </w:p>
+    <w:p>
+      <w:pPr>
+        <w:pStyle w:val="Normal"/>
+        <w:widowControl/>
+        <w:spacing w:beforeAutospacing="1" w:afterAutospacing="1"/>
+        <w:jc w:val="center"/>
+        <w:rPr/>
+      </w:pPr>
+      <w:r>
+        <w:rPr>
+          <w:rFonts w:eastAsia="宋体" w:cs="Times New Roman" w:ascii="Times New Roman" w:hAnsi="Times New Roman"/>
+          <w:b/>
+          <w:bCs/>
           <w:sz w:val="24"/>
           <w:szCs w:val="24"/>
         </w:rPr>
@@ -98,19 +146,18 @@
       </w:r>
       <w:r>
         <w:rPr>
-          <w:rFonts w:ascii="Times New Roman" w:eastAsia="宋体" w:hAnsi="Times New Roman" w:cs="Times New Roman"/>
-          <w:kern w:val="0"/>
+          <w:rFonts w:eastAsia="宋体" w:cs="Times New Roman" w:ascii="Times New Roman" w:hAnsi="Times New Roman"/>
           <w:sz w:val="24"/>
           <w:szCs w:val="24"/>
         </w:rPr>
         <w:t> Course submission policy is </w:t>
       </w:r>
-      <w:hyperlink r:id="rId5" w:history="1">
+      <w:hyperlink r:id="rId2">
         <w:r>
           <w:rPr>
-            <w:rFonts w:ascii="Times New Roman" w:eastAsia="宋体" w:hAnsi="Times New Roman" w:cs="Times New Roman"/>
+            <w:rStyle w:val="InternetLink"/>
+            <w:rFonts w:eastAsia="宋体" w:cs="Times New Roman" w:ascii="Times New Roman" w:hAnsi="Times New Roman"/>
             <w:color w:val="0000FF"/>
-            <w:kern w:val="0"/>
             <w:sz w:val="24"/>
             <w:szCs w:val="24"/>
             <w:u w:val="single"/>
@@ -121,25 +168,29 @@
     </w:p>
     <w:p>
       <w:pPr>
-        <w:widowControl/>
-        <w:spacing w:before="100" w:beforeAutospacing="1" w:after="100" w:afterAutospacing="1"/>
+        <w:pStyle w:val="Normal"/>
+        <w:widowControl/>
+        <w:numPr>
+          <w:ilvl w:val="0"/>
+          <w:numId w:val="0"/>
+        </w:numPr>
+        <w:spacing w:beforeAutospacing="1" w:afterAutospacing="1"/>
         <w:jc w:val="left"/>
         <w:outlineLvl w:val="1"/>
         <w:rPr>
-          <w:rFonts w:ascii="Times New Roman" w:eastAsia="宋体" w:hAnsi="Times New Roman" w:cs="Times New Roman"/>
+          <w:rFonts w:ascii="Times New Roman" w:hAnsi="Times New Roman" w:eastAsia="宋体" w:cs="Times New Roman"/>
+          <w:b/>
           <w:b/>
           <w:bCs/>
-          <w:kern w:val="0"/>
           <w:sz w:val="36"/>
           <w:szCs w:val="36"/>
         </w:rPr>
       </w:pPr>
       <w:r>
         <w:rPr>
-          <w:rFonts w:ascii="Times New Roman" w:eastAsia="宋体" w:hAnsi="Times New Roman" w:cs="Times New Roman"/>
+          <w:rFonts w:eastAsia="宋体" w:cs="Times New Roman" w:ascii="Times New Roman" w:hAnsi="Times New Roman"/>
           <w:b/>
           <w:bCs/>
-          <w:kern w:val="0"/>
           <w:sz w:val="36"/>
           <w:szCs w:val="36"/>
         </w:rPr>
@@ -148,26 +199,25 @@
     </w:p>
     <w:p>
       <w:pPr>
+        <w:pStyle w:val="Normal"/>
         <w:widowControl/>
         <w:numPr>
           <w:ilvl w:val="0"/>
           <w:numId w:val="1"/>
         </w:numPr>
-        <w:spacing w:before="100" w:beforeAutospacing="1" w:after="100" w:afterAutospacing="1"/>
-        <w:jc w:val="left"/>
-        <w:rPr>
-          <w:rFonts w:ascii="宋体" w:eastAsia="宋体" w:hAnsi="宋体" w:cs="宋体"/>
-          <w:kern w:val="0"/>
-          <w:sz w:val="24"/>
-          <w:szCs w:val="24"/>
-        </w:rPr>
-      </w:pPr>
-      <w:r>
-        <w:rPr>
-          <w:rFonts w:ascii="宋体" w:eastAsia="宋体" w:hAnsi="宋体" w:cs="宋体"/>
+        <w:spacing w:beforeAutospacing="1" w:afterAutospacing="1"/>
+        <w:jc w:val="left"/>
+        <w:rPr>
+          <w:rFonts w:ascii="宋体" w:hAnsi="宋体" w:eastAsia="宋体" w:cs="宋体"/>
+          <w:sz w:val="24"/>
+          <w:szCs w:val="24"/>
+        </w:rPr>
+      </w:pPr>
+      <w:r>
+        <w:rPr>
+          <w:rFonts w:eastAsia="宋体" w:cs="宋体" w:ascii="宋体" w:hAnsi="宋体"/>
           <w:b/>
           <w:bCs/>
-          <w:kern w:val="0"/>
           <w:sz w:val="24"/>
           <w:szCs w:val="24"/>
         </w:rPr>
@@ -176,21 +226,20 @@
     </w:p>
     <w:p>
       <w:pPr>
-        <w:widowControl/>
-        <w:spacing w:before="100" w:beforeAutospacing="1" w:after="100" w:afterAutospacing="1"/>
-        <w:ind w:left="720"/>
-        <w:jc w:val="left"/>
-        <w:rPr>
-          <w:rFonts w:ascii="宋体" w:eastAsia="宋体" w:hAnsi="宋体" w:cs="宋体"/>
-          <w:kern w:val="0"/>
-          <w:sz w:val="24"/>
-          <w:szCs w:val="24"/>
-        </w:rPr>
-      </w:pPr>
-      <w:r>
-        <w:rPr>
-          <w:rFonts w:ascii="宋体" w:eastAsia="宋体" w:hAnsi="宋体" w:cs="宋体"/>
-          <w:kern w:val="0"/>
+        <w:pStyle w:val="Normal"/>
+        <w:widowControl/>
+        <w:spacing w:beforeAutospacing="1" w:afterAutospacing="1"/>
+        <w:ind w:left="720" w:hanging="0"/>
+        <w:jc w:val="left"/>
+        <w:rPr>
+          <w:rFonts w:ascii="宋体" w:hAnsi="宋体" w:eastAsia="宋体" w:cs="宋体"/>
+          <w:sz w:val="24"/>
+          <w:szCs w:val="24"/>
+        </w:rPr>
+      </w:pPr>
+      <w:r>
+        <w:rPr>
+          <w:rFonts w:eastAsia="宋体" w:cs="宋体" w:ascii="宋体" w:hAnsi="宋体"/>
           <w:sz w:val="24"/>
           <w:szCs w:val="24"/>
         </w:rPr>
@@ -198,10 +247,9 @@
       </w:r>
       <w:r>
         <w:rPr>
-          <w:rFonts w:ascii="宋体" w:eastAsia="宋体" w:hAnsi="宋体" w:cs="宋体"/>
+          <w:rFonts w:eastAsia="宋体" w:cs="宋体" w:ascii="宋体" w:hAnsi="宋体"/>
           <w:b/>
           <w:bCs/>
-          <w:kern w:val="0"/>
           <w:sz w:val="24"/>
           <w:szCs w:val="24"/>
         </w:rPr>
@@ -209,8 +257,7 @@
       </w:r>
       <w:r>
         <w:rPr>
-          <w:rFonts w:ascii="宋体" w:eastAsia="宋体" w:hAnsi="宋体" w:cs="宋体"/>
-          <w:kern w:val="0"/>
+          <w:rFonts w:eastAsia="宋体" w:cs="宋体" w:ascii="宋体" w:hAnsi="宋体"/>
           <w:sz w:val="24"/>
           <w:szCs w:val="24"/>
         </w:rPr>
@@ -219,32 +266,27 @@
     </w:p>
     <w:p>
       <w:pPr>
-        <w:widowControl/>
-        <w:spacing w:before="100" w:beforeAutospacing="1" w:after="100" w:afterAutospacing="1"/>
-        <w:ind w:left="720"/>
-        <w:jc w:val="left"/>
-        <w:rPr>
-          <w:rFonts w:ascii="宋体" w:eastAsia="宋体" w:hAnsi="宋体" w:cs="宋体"/>
-          <w:kern w:val="0"/>
-          <w:sz w:val="24"/>
-          <w:szCs w:val="24"/>
-        </w:rPr>
-      </w:pPr>
-      <w:r>
-        <w:rPr>
-          <w:rFonts w:ascii="宋体" w:eastAsia="宋体" w:hAnsi="宋体" w:cs="宋体"/>
-          <w:kern w:val="0"/>
+        <w:pStyle w:val="Normal"/>
+        <w:widowControl/>
+        <w:spacing w:beforeAutospacing="1" w:afterAutospacing="1"/>
+        <w:ind w:left="720" w:hanging="0"/>
+        <w:jc w:val="left"/>
+        <w:rPr/>
+      </w:pPr>
+      <w:r>
+        <w:rPr>
+          <w:rFonts w:eastAsia="宋体" w:cs="宋体" w:ascii="宋体" w:hAnsi="宋体"/>
           <w:sz w:val="24"/>
           <w:szCs w:val="24"/>
         </w:rPr>
         <w:t>A famous collection of data on whether a patient has diabetes, known as the Pima Indians dataset, and originally owned by the National Institute of Diabetes and Digestive and Kidney Diseases can be found at Kaggle. Download this dataset from</w:t>
       </w:r>
-      <w:hyperlink r:id="rId6" w:history="1">
+      <w:hyperlink r:id="rId3">
         <w:r>
           <w:rPr>
-            <w:rFonts w:ascii="宋体" w:eastAsia="宋体" w:hAnsi="宋体" w:cs="宋体"/>
+            <w:rStyle w:val="InternetLink"/>
+            <w:rFonts w:eastAsia="宋体" w:cs="宋体" w:ascii="宋体" w:hAnsi="宋体"/>
             <w:color w:val="0000FF"/>
-            <w:kern w:val="0"/>
             <w:sz w:val="24"/>
             <w:szCs w:val="24"/>
             <w:u w:val="single"/>
@@ -254,56 +296,34 @@
       </w:hyperlink>
       <w:r>
         <w:rPr>
-          <w:rFonts w:ascii="宋体" w:eastAsia="宋体" w:hAnsi="宋体" w:cs="宋体"/>
-          <w:kern w:val="0"/>
-          <w:sz w:val="24"/>
-          <w:szCs w:val="24"/>
-        </w:rPr>
-        <w:t xml:space="preserve">. This data has a set of attributes of patients, and a categorical variable telling whether the patient is diabetic or not. For several attributes in this data set, a value of 0 may indicate a missing value of the variable. There </w:t>
-      </w:r>
-      <w:proofErr w:type="gramStart"/>
-      <w:r>
-        <w:rPr>
-          <w:rFonts w:ascii="宋体" w:eastAsia="宋体" w:hAnsi="宋体" w:cs="宋体"/>
-          <w:kern w:val="0"/>
-          <w:sz w:val="24"/>
-          <w:szCs w:val="24"/>
-        </w:rPr>
-        <w:t>are</w:t>
-      </w:r>
-      <w:proofErr w:type="gramEnd"/>
-      <w:r>
-        <w:rPr>
-          <w:rFonts w:ascii="宋体" w:eastAsia="宋体" w:hAnsi="宋体" w:cs="宋体"/>
-          <w:kern w:val="0"/>
-          <w:sz w:val="24"/>
-          <w:szCs w:val="24"/>
-        </w:rPr>
-        <w:t xml:space="preserve"> a total of 767 data-points.</w:t>
-      </w:r>
-    </w:p>
-    <w:p>
-      <w:pPr>
+          <w:rFonts w:eastAsia="宋体" w:cs="宋体" w:ascii="宋体" w:hAnsi="宋体"/>
+          <w:sz w:val="24"/>
+          <w:szCs w:val="24"/>
+        </w:rPr>
+        <w:t>. This data has a set of attributes of patients, and a categorical variable telling whether the patient is diabetic or not. For several attributes in this data set, a value of 0 may indicate a missing value of the variable. There are a total of 767 data-points.</w:t>
+      </w:r>
+    </w:p>
+    <w:p>
+      <w:pPr>
+        <w:pStyle w:val="Normal"/>
         <w:widowControl/>
         <w:numPr>
           <w:ilvl w:val="1"/>
           <w:numId w:val="1"/>
         </w:numPr>
-        <w:spacing w:before="100" w:beforeAutospacing="1" w:after="100" w:afterAutospacing="1"/>
-        <w:jc w:val="left"/>
-        <w:rPr>
-          <w:rFonts w:ascii="宋体" w:eastAsia="宋体" w:hAnsi="宋体" w:cs="宋体"/>
-          <w:kern w:val="0"/>
-          <w:sz w:val="24"/>
-          <w:szCs w:val="24"/>
-        </w:rPr>
-      </w:pPr>
-      <w:r>
-        <w:rPr>
-          <w:rFonts w:ascii="宋体" w:eastAsia="宋体" w:hAnsi="宋体" w:cs="宋体"/>
+        <w:spacing w:beforeAutospacing="1" w:afterAutospacing="1"/>
+        <w:jc w:val="left"/>
+        <w:rPr>
+          <w:rFonts w:ascii="宋体" w:hAnsi="宋体" w:eastAsia="宋体" w:cs="宋体"/>
+          <w:sz w:val="24"/>
+          <w:szCs w:val="24"/>
+        </w:rPr>
+      </w:pPr>
+      <w:r>
+        <w:rPr>
+          <w:rFonts w:eastAsia="宋体" w:cs="宋体" w:ascii="宋体" w:hAnsi="宋体"/>
           <w:b/>
           <w:bCs/>
-          <w:kern w:val="0"/>
           <w:sz w:val="24"/>
           <w:szCs w:val="24"/>
         </w:rPr>
@@ -311,8 +331,7 @@
       </w:r>
       <w:r>
         <w:rPr>
-          <w:rFonts w:ascii="宋体" w:eastAsia="宋体" w:hAnsi="宋体" w:cs="宋体"/>
-          <w:kern w:val="0"/>
+          <w:rFonts w:eastAsia="宋体" w:cs="宋体" w:ascii="宋体" w:hAnsi="宋体"/>
           <w:sz w:val="24"/>
           <w:szCs w:val="24"/>
         </w:rPr>
@@ -321,26 +340,25 @@
     </w:p>
     <w:p>
       <w:pPr>
+        <w:pStyle w:val="Normal"/>
         <w:widowControl/>
         <w:numPr>
           <w:ilvl w:val="1"/>
           <w:numId w:val="1"/>
         </w:numPr>
-        <w:spacing w:before="100" w:beforeAutospacing="1" w:after="100" w:afterAutospacing="1"/>
-        <w:jc w:val="left"/>
-        <w:rPr>
-          <w:rFonts w:ascii="宋体" w:eastAsia="宋体" w:hAnsi="宋体" w:cs="宋体"/>
-          <w:kern w:val="0"/>
-          <w:sz w:val="24"/>
-          <w:szCs w:val="24"/>
-        </w:rPr>
-      </w:pPr>
-      <w:r>
-        <w:rPr>
-          <w:rFonts w:ascii="宋体" w:eastAsia="宋体" w:hAnsi="宋体" w:cs="宋体"/>
+        <w:spacing w:beforeAutospacing="1" w:afterAutospacing="1"/>
+        <w:jc w:val="left"/>
+        <w:rPr>
+          <w:rFonts w:ascii="宋体" w:hAnsi="宋体" w:eastAsia="宋体" w:cs="宋体"/>
+          <w:sz w:val="24"/>
+          <w:szCs w:val="24"/>
+        </w:rPr>
+      </w:pPr>
+      <w:r>
+        <w:rPr>
+          <w:rFonts w:eastAsia="宋体" w:cs="宋体" w:ascii="宋体" w:hAnsi="宋体"/>
           <w:b/>
           <w:bCs/>
-          <w:kern w:val="0"/>
           <w:sz w:val="24"/>
           <w:szCs w:val="24"/>
         </w:rPr>
@@ -348,46 +366,34 @@
       </w:r>
       <w:r>
         <w:rPr>
-          <w:rFonts w:ascii="宋体" w:eastAsia="宋体" w:hAnsi="宋体" w:cs="宋体"/>
-          <w:kern w:val="0"/>
-          <w:sz w:val="24"/>
-          <w:szCs w:val="24"/>
-        </w:rPr>
-        <w:t xml:space="preserve"> Now adjust your code so that, for attribute 3 (Diastolic blood pressure), attribute 4 (Triceps skin fold thickness), attribute 6 (Body mass index), and </w:t>
-      </w:r>
-      <w:r>
-        <w:rPr>
-          <w:rFonts w:ascii="宋体" w:eastAsia="宋体" w:hAnsi="宋体" w:cs="宋体"/>
-          <w:kern w:val="0"/>
-          <w:sz w:val="24"/>
-          <w:szCs w:val="24"/>
-        </w:rPr>
-        <w:lastRenderedPageBreak/>
-        <w:t>attribute 8 (Age), it regards a value of 0 as a missing value when estimating the class-conditional distributions, and the posterior. R uses a special number NA to flag a missing value. Most functions handle this number in special, but sensible, ways; but you'll need to do a bit of looking at manuals to check. Compute an estimate of the accuracy of the classifier by averaging over 10 test-train splits. Each split should randomly assign 20% of the data to test, and the rest to train.</w:t>
-      </w:r>
-    </w:p>
-    <w:p>
-      <w:pPr>
+          <w:rFonts w:eastAsia="宋体" w:cs="宋体" w:ascii="宋体" w:hAnsi="宋体"/>
+          <w:sz w:val="24"/>
+          <w:szCs w:val="24"/>
+        </w:rPr>
+        <w:t> Now adjust your code so that, for attribute 3 (Diastolic blood pressure), attribute 4 (Triceps skin fold thickness), attribute 6 (Body mass index), and attribute 8 (Age), it regards a value of 0 as a missing value when estimating the class-conditional distributions, and the posterior. R uses a special number NA to flag a missing value. Most functions handle this number in special, but sensible, ways; but you'll need to do a bit of looking at manuals to check. Compute an estimate of the accuracy of the classifier by averaging over 10 test-train splits. Each split should randomly assign 20% of the data to test, and the rest to train.</w:t>
+      </w:r>
+    </w:p>
+    <w:p>
+      <w:pPr>
+        <w:pStyle w:val="Normal"/>
         <w:widowControl/>
         <w:numPr>
           <w:ilvl w:val="1"/>
           <w:numId w:val="1"/>
         </w:numPr>
-        <w:spacing w:before="100" w:beforeAutospacing="1" w:after="100" w:afterAutospacing="1"/>
-        <w:jc w:val="left"/>
-        <w:rPr>
-          <w:rFonts w:ascii="宋体" w:eastAsia="宋体" w:hAnsi="宋体" w:cs="宋体"/>
-          <w:kern w:val="0"/>
-          <w:sz w:val="24"/>
-          <w:szCs w:val="24"/>
-        </w:rPr>
-      </w:pPr>
-      <w:r>
-        <w:rPr>
-          <w:rFonts w:ascii="宋体" w:eastAsia="宋体" w:hAnsi="宋体" w:cs="宋体"/>
+        <w:spacing w:beforeAutospacing="1" w:afterAutospacing="1"/>
+        <w:jc w:val="left"/>
+        <w:rPr>
+          <w:rFonts w:ascii="宋体" w:hAnsi="宋体" w:eastAsia="宋体" w:cs="宋体"/>
+          <w:sz w:val="24"/>
+          <w:szCs w:val="24"/>
+        </w:rPr>
+      </w:pPr>
+      <w:r>
+        <w:rPr>
+          <w:rFonts w:eastAsia="宋体" w:cs="宋体" w:ascii="宋体" w:hAnsi="宋体"/>
           <w:b/>
           <w:bCs/>
-          <w:kern w:val="0"/>
           <w:sz w:val="24"/>
           <w:szCs w:val="24"/>
         </w:rPr>
@@ -395,8 +401,7 @@
       </w:r>
       <w:r>
         <w:rPr>
-          <w:rFonts w:ascii="宋体" w:eastAsia="宋体" w:hAnsi="宋体" w:cs="宋体"/>
-          <w:kern w:val="0"/>
+          <w:rFonts w:eastAsia="宋体" w:cs="宋体" w:ascii="宋体" w:hAnsi="宋体"/>
           <w:sz w:val="24"/>
           <w:szCs w:val="24"/>
         </w:rPr>
@@ -405,26 +410,21 @@
     </w:p>
     <w:p>
       <w:pPr>
+        <w:pStyle w:val="Normal"/>
         <w:widowControl/>
         <w:numPr>
           <w:ilvl w:val="1"/>
           <w:numId w:val="1"/>
         </w:numPr>
-        <w:spacing w:before="100" w:beforeAutospacing="1" w:after="100" w:afterAutospacing="1"/>
-        <w:jc w:val="left"/>
-        <w:rPr>
-          <w:rFonts w:ascii="宋体" w:eastAsia="宋体" w:hAnsi="宋体" w:cs="宋体"/>
-          <w:kern w:val="0"/>
-          <w:sz w:val="24"/>
-          <w:szCs w:val="24"/>
-        </w:rPr>
-      </w:pPr>
-      <w:r>
-        <w:rPr>
-          <w:rFonts w:ascii="宋体" w:eastAsia="宋体" w:hAnsi="宋体" w:cs="宋体"/>
+        <w:spacing w:beforeAutospacing="1" w:afterAutospacing="1"/>
+        <w:jc w:val="left"/>
+        <w:rPr/>
+      </w:pPr>
+      <w:r>
+        <w:rPr>
+          <w:rFonts w:eastAsia="宋体" w:cs="宋体" w:ascii="宋体" w:hAnsi="宋体"/>
           <w:b/>
           <w:bCs/>
-          <w:kern w:val="0"/>
           <w:sz w:val="24"/>
           <w:szCs w:val="24"/>
         </w:rPr>
@@ -432,39 +432,18 @@
       </w:r>
       <w:r>
         <w:rPr>
-          <w:rFonts w:ascii="宋体" w:eastAsia="宋体" w:hAnsi="宋体" w:cs="宋体"/>
-          <w:kern w:val="0"/>
-          <w:sz w:val="24"/>
-          <w:szCs w:val="24"/>
-        </w:rPr>
-        <w:t xml:space="preserve"> Now install </w:t>
-      </w:r>
-      <w:proofErr w:type="spellStart"/>
-      <w:r>
-        <w:rPr>
-          <w:rFonts w:ascii="宋体" w:eastAsia="宋体" w:hAnsi="宋体" w:cs="宋体"/>
-          <w:kern w:val="0"/>
-          <w:sz w:val="24"/>
-          <w:szCs w:val="24"/>
-        </w:rPr>
-        <w:t>SVMLight</w:t>
-      </w:r>
-      <w:proofErr w:type="spellEnd"/>
-      <w:r>
-        <w:rPr>
-          <w:rFonts w:ascii="宋体" w:eastAsia="宋体" w:hAnsi="宋体" w:cs="宋体"/>
-          <w:kern w:val="0"/>
-          <w:sz w:val="24"/>
-          <w:szCs w:val="24"/>
-        </w:rPr>
-        <w:t>, which you can find at </w:t>
-      </w:r>
-      <w:hyperlink r:id="rId7" w:history="1">
+          <w:rFonts w:eastAsia="宋体" w:cs="宋体" w:ascii="宋体" w:hAnsi="宋体"/>
+          <w:sz w:val="24"/>
+          <w:szCs w:val="24"/>
+        </w:rPr>
+        <w:t> Now install SVMLight, which you can find at </w:t>
+      </w:r>
+      <w:hyperlink r:id="rId4">
         <w:r>
           <w:rPr>
-            <w:rFonts w:ascii="宋体" w:eastAsia="宋体" w:hAnsi="宋体" w:cs="宋体"/>
+            <w:rStyle w:val="InternetLink"/>
+            <w:rFonts w:eastAsia="宋体" w:cs="宋体" w:ascii="宋体" w:hAnsi="宋体"/>
             <w:color w:val="0000FF"/>
-            <w:kern w:val="0"/>
             <w:sz w:val="24"/>
             <w:szCs w:val="24"/>
             <w:u w:val="single"/>
@@ -474,105 +453,51 @@
       </w:hyperlink>
       <w:r>
         <w:rPr>
-          <w:rFonts w:ascii="宋体" w:eastAsia="宋体" w:hAnsi="宋体" w:cs="宋体"/>
-          <w:kern w:val="0"/>
-          <w:sz w:val="24"/>
-          <w:szCs w:val="24"/>
-        </w:rPr>
-        <w:t xml:space="preserve">. Use this to </w:t>
-      </w:r>
-      <w:proofErr w:type="spellStart"/>
-      <w:r>
-        <w:rPr>
-          <w:rFonts w:ascii="宋体" w:eastAsia="宋体" w:hAnsi="宋体" w:cs="宋体"/>
-          <w:kern w:val="0"/>
-          <w:sz w:val="24"/>
-          <w:szCs w:val="24"/>
-        </w:rPr>
-        <w:t>to</w:t>
-      </w:r>
-      <w:proofErr w:type="spellEnd"/>
-      <w:r>
-        <w:rPr>
-          <w:rFonts w:ascii="宋体" w:eastAsia="宋体" w:hAnsi="宋体" w:cs="宋体"/>
-          <w:kern w:val="0"/>
-          <w:sz w:val="24"/>
-          <w:szCs w:val="24"/>
-        </w:rPr>
-        <w:t xml:space="preserve"> train and evaluate an SVM to classify this data. For training the model, use:</w:t>
-      </w:r>
-    </w:p>
-    <w:p>
-      <w:pPr>
-        <w:widowControl/>
-        <w:spacing w:before="100" w:beforeAutospacing="1" w:after="100" w:afterAutospacing="1"/>
-        <w:ind w:left="1440"/>
-        <w:jc w:val="left"/>
-        <w:rPr>
-          <w:rFonts w:ascii="宋体" w:eastAsia="宋体" w:hAnsi="宋体" w:cs="宋体"/>
-          <w:kern w:val="0"/>
-          <w:sz w:val="24"/>
-          <w:szCs w:val="24"/>
-        </w:rPr>
-      </w:pPr>
-      <w:proofErr w:type="spellStart"/>
-      <w:r>
-        <w:rPr>
-          <w:rFonts w:ascii="宋体" w:eastAsia="宋体" w:hAnsi="宋体" w:cs="宋体"/>
-          <w:kern w:val="0"/>
-          <w:sz w:val="24"/>
-          <w:szCs w:val="24"/>
-        </w:rPr>
-        <w:t>svmlight</w:t>
-      </w:r>
-      <w:proofErr w:type="spellEnd"/>
-      <w:r>
-        <w:rPr>
-          <w:rFonts w:ascii="宋体" w:eastAsia="宋体" w:hAnsi="宋体" w:cs="宋体"/>
-          <w:kern w:val="0"/>
-          <w:sz w:val="24"/>
-          <w:szCs w:val="24"/>
-        </w:rPr>
-        <w:t xml:space="preserve"> (features, labels, </w:t>
-      </w:r>
-      <w:proofErr w:type="spellStart"/>
-      <w:r>
-        <w:rPr>
-          <w:rFonts w:ascii="宋体" w:eastAsia="宋体" w:hAnsi="宋体" w:cs="宋体"/>
-          <w:kern w:val="0"/>
-          <w:sz w:val="24"/>
-          <w:szCs w:val="24"/>
-        </w:rPr>
-        <w:t>pathsvm</w:t>
-      </w:r>
-      <w:proofErr w:type="spellEnd"/>
-      <w:r>
-        <w:rPr>
-          <w:rFonts w:ascii="宋体" w:eastAsia="宋体" w:hAnsi="宋体" w:cs="宋体"/>
-          <w:kern w:val="0"/>
-          <w:sz w:val="24"/>
-          <w:szCs w:val="24"/>
-        </w:rPr>
-        <w:t>)</w:t>
-      </w:r>
-    </w:p>
-    <w:p>
-      <w:pPr>
-        <w:widowControl/>
-        <w:spacing w:beforeAutospacing="1" w:afterAutospacing="1"/>
-        <w:ind w:left="1440"/>
-        <w:jc w:val="left"/>
-        <w:rPr>
-          <w:rFonts w:ascii="宋体" w:eastAsia="宋体" w:hAnsi="宋体" w:cs="宋体"/>
-          <w:kern w:val="0"/>
-          <w:sz w:val="24"/>
-          <w:szCs w:val="24"/>
-        </w:rPr>
-      </w:pPr>
-      <w:r>
-        <w:rPr>
-          <w:rFonts w:ascii="宋体" w:eastAsia="宋体" w:hAnsi="宋体" w:cs="宋体"/>
-          <w:kern w:val="0"/>
+          <w:rFonts w:eastAsia="宋体" w:cs="宋体" w:ascii="宋体" w:hAnsi="宋体"/>
+          <w:sz w:val="24"/>
+          <w:szCs w:val="24"/>
+        </w:rPr>
+        <w:t>. Use this to to train and evaluate an SVM to classify this data. For training the model, use:</w:t>
+      </w:r>
+    </w:p>
+    <w:p>
+      <w:pPr>
+        <w:pStyle w:val="Normal"/>
+        <w:widowControl/>
+        <w:spacing w:beforeAutospacing="1" w:afterAutospacing="1"/>
+        <w:ind w:left="1440" w:hanging="0"/>
+        <w:jc w:val="left"/>
+        <w:rPr>
+          <w:rFonts w:ascii="宋体" w:hAnsi="宋体" w:eastAsia="宋体" w:cs="宋体"/>
+          <w:sz w:val="24"/>
+          <w:szCs w:val="24"/>
+        </w:rPr>
+      </w:pPr>
+      <w:r>
+        <w:rPr>
+          <w:rFonts w:eastAsia="宋体" w:cs="宋体" w:ascii="宋体" w:hAnsi="宋体"/>
+          <w:sz w:val="24"/>
+          <w:szCs w:val="24"/>
+        </w:rPr>
+        <w:t>svmlight (features, labels, pathsvm)</w:t>
+      </w:r>
+    </w:p>
+    <w:p>
+      <w:pPr>
+        <w:pStyle w:val="Normal"/>
+        <w:widowControl/>
+        <w:spacing w:beforeAutospacing="1" w:afterAutospacing="1"/>
+        <w:ind w:left="1440" w:hanging="0"/>
+        <w:jc w:val="left"/>
+        <w:rPr>
+          <w:rFonts w:ascii="宋体" w:hAnsi="宋体" w:eastAsia="宋体" w:cs="宋体"/>
+          <w:sz w:val="24"/>
+          <w:szCs w:val="24"/>
+        </w:rPr>
+      </w:pPr>
+      <w:r>
+        <w:rPr>
+          <w:rFonts w:eastAsia="宋体" w:cs="宋体" w:ascii="宋体" w:hAnsi="宋体"/>
           <w:sz w:val="24"/>
           <w:szCs w:val="24"/>
         </w:rPr>
@@ -581,23 +506,18 @@
     </w:p>
     <w:p>
       <w:pPr>
-        <w:widowControl/>
-        <w:spacing w:before="100" w:beforeAutospacing="1" w:after="100" w:afterAutospacing="1"/>
-        <w:ind w:left="1440"/>
-        <w:jc w:val="left"/>
-        <w:rPr>
-          <w:rFonts w:ascii="宋体" w:eastAsia="宋体" w:hAnsi="宋体" w:cs="宋体"/>
-          <w:kern w:val="0"/>
-          <w:sz w:val="24"/>
-          <w:szCs w:val="24"/>
-        </w:rPr>
-      </w:pPr>
-      <w:r>
-        <w:rPr>
-          <w:rFonts w:ascii="宋体" w:eastAsia="宋体" w:hAnsi="宋体" w:cs="宋体"/>
+        <w:pStyle w:val="Normal"/>
+        <w:widowControl/>
+        <w:spacing w:beforeAutospacing="1" w:afterAutospacing="1"/>
+        <w:ind w:left="1440" w:hanging="0"/>
+        <w:jc w:val="left"/>
+        <w:rPr/>
+      </w:pPr>
+      <w:r>
+        <w:rPr>
+          <w:rFonts w:eastAsia="宋体" w:cs="宋体" w:ascii="宋体" w:hAnsi="宋体"/>
           <w:b/>
           <w:bCs/>
-          <w:kern w:val="0"/>
           <w:sz w:val="24"/>
           <w:szCs w:val="24"/>
         </w:rPr>
@@ -605,59 +525,18 @@
       </w:r>
       <w:r>
         <w:rPr>
-          <w:rFonts w:ascii="宋体" w:eastAsia="宋体" w:hAnsi="宋体" w:cs="宋体"/>
-          <w:kern w:val="0"/>
-          <w:sz w:val="24"/>
-          <w:szCs w:val="24"/>
-        </w:rPr>
-        <w:t xml:space="preserve">If you are having trouble invoking </w:t>
-      </w:r>
-      <w:proofErr w:type="spellStart"/>
-      <w:r>
-        <w:rPr>
-          <w:rFonts w:ascii="宋体" w:eastAsia="宋体" w:hAnsi="宋体" w:cs="宋体"/>
-          <w:kern w:val="0"/>
-          <w:sz w:val="24"/>
-          <w:szCs w:val="24"/>
-        </w:rPr>
-        <w:t>svmlight</w:t>
-      </w:r>
-      <w:proofErr w:type="spellEnd"/>
-      <w:r>
-        <w:rPr>
-          <w:rFonts w:ascii="宋体" w:eastAsia="宋体" w:hAnsi="宋体" w:cs="宋体"/>
-          <w:kern w:val="0"/>
-          <w:sz w:val="24"/>
-          <w:szCs w:val="24"/>
-        </w:rPr>
-        <w:t xml:space="preserve"> from within R Studio, make sure your </w:t>
-      </w:r>
-      <w:proofErr w:type="spellStart"/>
-      <w:r>
-        <w:rPr>
-          <w:rFonts w:ascii="宋体" w:eastAsia="宋体" w:hAnsi="宋体" w:cs="宋体"/>
-          <w:kern w:val="0"/>
-          <w:sz w:val="24"/>
-          <w:szCs w:val="24"/>
-        </w:rPr>
-        <w:t>svmlight</w:t>
-      </w:r>
-      <w:proofErr w:type="spellEnd"/>
-      <w:r>
-        <w:rPr>
-          <w:rFonts w:ascii="宋体" w:eastAsia="宋体" w:hAnsi="宋体" w:cs="宋体"/>
-          <w:kern w:val="0"/>
-          <w:sz w:val="24"/>
-          <w:szCs w:val="24"/>
-        </w:rPr>
-        <w:t xml:space="preserve"> executable directory is added to your system path. Here are some instructions about editing your system path on various operating systems: </w:t>
-      </w:r>
-      <w:hyperlink r:id="rId8" w:history="1">
+          <w:rFonts w:eastAsia="宋体" w:cs="宋体" w:ascii="宋体" w:hAnsi="宋体"/>
+          <w:sz w:val="24"/>
+          <w:szCs w:val="24"/>
+        </w:rPr>
+        <w:t>If you are having trouble invoking svmlight from within R Studio, make sure your svmlight executable directory is added to your system path. Here are some instructions about editing your system path on various operating systems: </w:t>
+      </w:r>
+      <w:hyperlink r:id="rId5">
         <w:r>
           <w:rPr>
-            <w:rFonts w:ascii="宋体" w:eastAsia="宋体" w:hAnsi="宋体" w:cs="宋体"/>
+            <w:rStyle w:val="InternetLink"/>
+            <w:rFonts w:eastAsia="宋体" w:cs="宋体" w:ascii="宋体" w:hAnsi="宋体"/>
             <w:color w:val="0000FF"/>
-            <w:kern w:val="0"/>
             <w:sz w:val="24"/>
             <w:szCs w:val="24"/>
             <w:u w:val="single"/>
@@ -667,8 +546,7 @@
       </w:hyperlink>
       <w:r>
         <w:rPr>
-          <w:rFonts w:ascii="宋体" w:eastAsia="宋体" w:hAnsi="宋体" w:cs="宋体"/>
-          <w:kern w:val="0"/>
+          <w:rFonts w:eastAsia="宋体" w:cs="宋体" w:ascii="宋体" w:hAnsi="宋体"/>
           <w:sz w:val="24"/>
           <w:szCs w:val="24"/>
         </w:rPr>
@@ -677,26 +555,59 @@
     </w:p>
     <w:p>
       <w:pPr>
+        <w:pStyle w:val="Normal"/>
+        <w:widowControl/>
+        <w:spacing w:beforeAutospacing="1" w:afterAutospacing="1"/>
+        <w:ind w:left="1440" w:hanging="0"/>
+        <w:jc w:val="left"/>
+        <w:rPr>
+          <w:rFonts w:ascii="宋体" w:hAnsi="宋体" w:eastAsia="宋体" w:cs="宋体"/>
+          <w:sz w:val="24"/>
+          <w:szCs w:val="24"/>
+        </w:rPr>
+      </w:pPr>
+      <w:r>
+        <w:rPr/>
+      </w:r>
+    </w:p>
+    <w:p>
+      <w:pPr>
+        <w:pStyle w:val="Normal"/>
+        <w:widowControl/>
+        <w:spacing w:beforeAutospacing="1" w:afterAutospacing="1"/>
+        <w:ind w:left="1440" w:hanging="0"/>
+        <w:jc w:val="left"/>
+        <w:rPr>
+          <w:rFonts w:ascii="宋体" w:hAnsi="宋体" w:eastAsia="宋体" w:cs="宋体"/>
+          <w:sz w:val="24"/>
+          <w:szCs w:val="24"/>
+        </w:rPr>
+      </w:pPr>
+      <w:r>
+        <w:rPr/>
+      </w:r>
+    </w:p>
+    <w:p>
+      <w:pPr>
+        <w:pStyle w:val="Normal"/>
         <w:widowControl/>
         <w:numPr>
           <w:ilvl w:val="0"/>
           <w:numId w:val="1"/>
         </w:numPr>
-        <w:spacing w:before="100" w:beforeAutospacing="1" w:after="100" w:afterAutospacing="1"/>
-        <w:jc w:val="left"/>
-        <w:rPr>
-          <w:rFonts w:ascii="宋体" w:eastAsia="宋体" w:hAnsi="宋体" w:cs="宋体"/>
-          <w:kern w:val="0"/>
-          <w:sz w:val="24"/>
-          <w:szCs w:val="24"/>
-        </w:rPr>
-      </w:pPr>
-      <w:r>
-        <w:rPr>
-          <w:rFonts w:ascii="宋体" w:eastAsia="宋体" w:hAnsi="宋体" w:cs="宋体"/>
+        <w:spacing w:beforeAutospacing="1" w:afterAutospacing="1"/>
+        <w:jc w:val="left"/>
+        <w:rPr>
+          <w:rFonts w:ascii="宋体" w:hAnsi="宋体" w:eastAsia="宋体" w:cs="宋体"/>
+          <w:sz w:val="24"/>
+          <w:szCs w:val="24"/>
+        </w:rPr>
+      </w:pPr>
+      <w:r>
+        <w:rPr>
+          <w:rFonts w:eastAsia="宋体" w:cs="宋体" w:ascii="宋体" w:hAnsi="宋体"/>
           <w:b/>
           <w:bCs/>
-          <w:kern w:val="0"/>
           <w:sz w:val="24"/>
           <w:szCs w:val="24"/>
         </w:rPr>
@@ -705,94 +616,29 @@
     </w:p>
     <w:p>
       <w:pPr>
-        <w:widowControl/>
-        <w:spacing w:before="100" w:beforeAutospacing="1" w:after="100" w:afterAutospacing="1"/>
-        <w:ind w:left="720"/>
-        <w:jc w:val="left"/>
-        <w:rPr>
-          <w:rFonts w:ascii="宋体" w:eastAsia="宋体" w:hAnsi="宋体" w:cs="宋体"/>
-          <w:kern w:val="0"/>
-          <w:sz w:val="24"/>
-          <w:szCs w:val="24"/>
-        </w:rPr>
-      </w:pPr>
-      <w:r>
-        <w:rPr>
-          <w:rFonts w:ascii="宋体" w:eastAsia="宋体" w:hAnsi="宋体" w:cs="宋体"/>
-          <w:kern w:val="0"/>
-          <w:sz w:val="24"/>
-          <w:szCs w:val="24"/>
-        </w:rPr>
-        <w:t xml:space="preserve">The MNIST dataset is a dataset of 60,000 training and 10,000 test examples of handwritten digits, originally constructed by Yann </w:t>
-      </w:r>
-      <w:proofErr w:type="spellStart"/>
-      <w:r>
-        <w:rPr>
-          <w:rFonts w:ascii="宋体" w:eastAsia="宋体" w:hAnsi="宋体" w:cs="宋体"/>
-          <w:kern w:val="0"/>
-          <w:sz w:val="24"/>
-          <w:szCs w:val="24"/>
-        </w:rPr>
-        <w:t>Lecun</w:t>
-      </w:r>
-      <w:proofErr w:type="spellEnd"/>
-      <w:r>
-        <w:rPr>
-          <w:rFonts w:ascii="宋体" w:eastAsia="宋体" w:hAnsi="宋体" w:cs="宋体"/>
-          <w:kern w:val="0"/>
-          <w:sz w:val="24"/>
-          <w:szCs w:val="24"/>
-        </w:rPr>
-        <w:t xml:space="preserve">, Corinna Cortes, and Christopher J.C. Burges. It is very widely used to check simple methods. There are 10 classes in total ("0" to "9"). This dataset has been extensively studied, and there is a history of methods and feature </w:t>
-      </w:r>
-      <w:proofErr w:type="spellStart"/>
-      <w:r>
-        <w:rPr>
-          <w:rFonts w:ascii="宋体" w:eastAsia="宋体" w:hAnsi="宋体" w:cs="宋体"/>
-          <w:kern w:val="0"/>
-          <w:sz w:val="24"/>
-          <w:szCs w:val="24"/>
-        </w:rPr>
-        <w:t>construc</w:t>
-      </w:r>
-      <w:proofErr w:type="spellEnd"/>
-      <w:r>
-        <w:rPr>
-          <w:rFonts w:ascii="宋体" w:eastAsia="宋体" w:hAnsi="宋体" w:cs="宋体"/>
-          <w:kern w:val="0"/>
-          <w:sz w:val="24"/>
-          <w:szCs w:val="24"/>
-        </w:rPr>
-        <w:t xml:space="preserve">- </w:t>
-      </w:r>
-      <w:proofErr w:type="spellStart"/>
-      <w:r>
-        <w:rPr>
-          <w:rFonts w:ascii="宋体" w:eastAsia="宋体" w:hAnsi="宋体" w:cs="宋体"/>
-          <w:kern w:val="0"/>
-          <w:sz w:val="24"/>
-          <w:szCs w:val="24"/>
-        </w:rPr>
-        <w:t>tions</w:t>
-      </w:r>
-      <w:proofErr w:type="spellEnd"/>
-      <w:r>
-        <w:rPr>
-          <w:rFonts w:ascii="宋体" w:eastAsia="宋体" w:hAnsi="宋体" w:cs="宋体"/>
-          <w:kern w:val="0"/>
-          <w:sz w:val="24"/>
-          <w:szCs w:val="24"/>
-        </w:rPr>
-        <w:t xml:space="preserve"> at </w:t>
-      </w:r>
-      <w:hyperlink r:id="rId9" w:history="1">
+        <w:pStyle w:val="Normal"/>
+        <w:widowControl/>
+        <w:spacing w:beforeAutospacing="1" w:afterAutospacing="1"/>
+        <w:ind w:left="720" w:hanging="0"/>
+        <w:jc w:val="left"/>
+        <w:rPr/>
+      </w:pPr>
+      <w:r>
+        <w:rPr>
+          <w:rFonts w:eastAsia="宋体" w:cs="宋体" w:ascii="宋体" w:hAnsi="宋体"/>
+          <w:sz w:val="24"/>
+          <w:szCs w:val="24"/>
+        </w:rPr>
+        <w:t>The MNIST dataset is a dataset of 60,000 training and 10,000 test examples of handwritten digits, originally constructed by Yann Lecun, Corinna Cortes, and Christopher J.C. Burges. It is very widely used to check simple methods. There are 10 classes in total ("0" to "9"). This dataset has been extensively studied, and there is a history of methods and feature construc- tions at </w:t>
+      </w:r>
+      <w:hyperlink r:id="rId6">
         <w:r>
           <w:rPr>
-            <w:rFonts w:ascii="宋体" w:eastAsia="宋体" w:hAnsi="宋体" w:cs="宋体"/>
+            <w:rStyle w:val="InternetLink"/>
+            <w:rFonts w:eastAsia="宋体" w:cs="宋体" w:ascii="宋体" w:hAnsi="宋体"/>
             <w:b/>
             <w:bCs/>
             <w:color w:val="0000FF"/>
-            <w:kern w:val="0"/>
             <w:sz w:val="24"/>
             <w:szCs w:val="24"/>
             <w:u w:val="single"/>
@@ -802,31 +648,20 @@
       </w:hyperlink>
       <w:r>
         <w:rPr>
-          <w:rFonts w:ascii="宋体" w:eastAsia="宋体" w:hAnsi="宋体" w:cs="宋体"/>
-          <w:kern w:val="0"/>
-          <w:sz w:val="24"/>
-          <w:szCs w:val="24"/>
-        </w:rPr>
-        <w:t xml:space="preserve">and at the </w:t>
-      </w:r>
-      <w:r>
-        <w:rPr>
-          <w:rFonts w:ascii="宋体" w:eastAsia="宋体" w:hAnsi="宋体" w:cs="宋体"/>
-          <w:kern w:val="0"/>
-          <w:sz w:val="24"/>
-          <w:szCs w:val="24"/>
-        </w:rPr>
-        <w:lastRenderedPageBreak/>
-        <w:t>original site, </w:t>
-      </w:r>
-      <w:hyperlink r:id="rId10" w:history="1">
+          <w:rFonts w:eastAsia="宋体" w:cs="宋体" w:ascii="宋体" w:hAnsi="宋体"/>
+          <w:sz w:val="24"/>
+          <w:szCs w:val="24"/>
+        </w:rPr>
+        <w:t>and at the original site, </w:t>
+      </w:r>
+      <w:hyperlink r:id="rId7">
         <w:r>
           <w:rPr>
-            <w:rFonts w:ascii="宋体" w:eastAsia="宋体" w:hAnsi="宋体" w:cs="宋体"/>
+            <w:rStyle w:val="InternetLink"/>
+            <w:rFonts w:eastAsia="宋体" w:cs="宋体" w:ascii="宋体" w:hAnsi="宋体"/>
             <w:b/>
             <w:bCs/>
             <w:color w:val="0000FF"/>
-            <w:kern w:val="0"/>
             <w:sz w:val="24"/>
             <w:szCs w:val="24"/>
             <w:u w:val="single"/>
@@ -836,8 +671,7 @@
       </w:hyperlink>
       <w:r>
         <w:rPr>
-          <w:rFonts w:ascii="宋体" w:eastAsia="宋体" w:hAnsi="宋体" w:cs="宋体"/>
-          <w:kern w:val="0"/>
+          <w:rFonts w:eastAsia="宋体" w:cs="宋体" w:ascii="宋体" w:hAnsi="宋体"/>
           <w:sz w:val="24"/>
           <w:szCs w:val="24"/>
         </w:rPr>
@@ -846,21 +680,16 @@
     </w:p>
     <w:p>
       <w:pPr>
-        <w:widowControl/>
-        <w:spacing w:before="100" w:beforeAutospacing="1" w:after="100" w:afterAutospacing="1"/>
-        <w:ind w:left="720"/>
-        <w:jc w:val="left"/>
-        <w:rPr>
-          <w:rFonts w:ascii="宋体" w:eastAsia="宋体" w:hAnsi="宋体" w:cs="宋体"/>
-          <w:kern w:val="0"/>
-          <w:sz w:val="24"/>
-          <w:szCs w:val="24"/>
-        </w:rPr>
-      </w:pPr>
-      <w:r>
-        <w:rPr>
-          <w:rFonts w:ascii="宋体" w:eastAsia="宋体" w:hAnsi="宋体" w:cs="宋体"/>
-          <w:kern w:val="0"/>
+        <w:pStyle w:val="Normal"/>
+        <w:widowControl/>
+        <w:spacing w:beforeAutospacing="1" w:afterAutospacing="1"/>
+        <w:ind w:left="720" w:hanging="0"/>
+        <w:jc w:val="left"/>
+        <w:rPr/>
+      </w:pPr>
+      <w:r>
+        <w:rPr>
+          <w:rFonts w:eastAsia="宋体" w:cs="宋体" w:ascii="宋体" w:hAnsi="宋体"/>
           <w:sz w:val="24"/>
           <w:szCs w:val="24"/>
         </w:rPr>
@@ -868,10 +697,9 @@
       </w:r>
       <w:r>
         <w:rPr>
-          <w:rFonts w:ascii="宋体" w:eastAsia="宋体" w:hAnsi="宋体" w:cs="宋体"/>
+          <w:rFonts w:eastAsia="宋体" w:cs="宋体" w:ascii="宋体" w:hAnsi="宋体"/>
           <w:b/>
           <w:bCs/>
-          <w:kern w:val="0"/>
           <w:sz w:val="24"/>
           <w:szCs w:val="24"/>
         </w:rPr>
@@ -879,19 +707,18 @@
       </w:r>
       <w:r>
         <w:rPr>
-          <w:rFonts w:ascii="宋体" w:eastAsia="宋体" w:hAnsi="宋体" w:cs="宋体"/>
-          <w:kern w:val="0"/>
+          <w:rFonts w:eastAsia="宋体" w:cs="宋体" w:ascii="宋体" w:hAnsi="宋体"/>
           <w:sz w:val="24"/>
           <w:szCs w:val="24"/>
         </w:rPr>
         <w:t>use a version of the data we have set up as a Kaggle competition at </w:t>
       </w:r>
-      <w:hyperlink r:id="rId11" w:history="1">
+      <w:hyperlink r:id="rId8">
         <w:r>
           <w:rPr>
-            <w:rFonts w:ascii="宋体" w:eastAsia="宋体" w:hAnsi="宋体" w:cs="宋体"/>
+            <w:rStyle w:val="InternetLink"/>
+            <w:rFonts w:eastAsia="宋体" w:cs="宋体" w:ascii="宋体" w:hAnsi="宋体"/>
             <w:color w:val="0000FF"/>
-            <w:kern w:val="0"/>
             <w:sz w:val="24"/>
             <w:szCs w:val="24"/>
             <w:u w:val="single"/>
@@ -901,19 +728,18 @@
       </w:hyperlink>
       <w:r>
         <w:rPr>
-          <w:rFonts w:ascii="宋体" w:eastAsia="宋体" w:hAnsi="宋体" w:cs="宋体"/>
-          <w:kern w:val="0"/>
+          <w:rFonts w:eastAsia="宋体" w:cs="宋体" w:ascii="宋体" w:hAnsi="宋体"/>
           <w:sz w:val="24"/>
           <w:szCs w:val="24"/>
         </w:rPr>
         <w:t>. We will use this version, with test-train splits that we have made. You can find this on the Kaggle competition page for this course, at </w:t>
       </w:r>
-      <w:hyperlink r:id="rId12" w:history="1">
+      <w:hyperlink r:id="rId9">
         <w:r>
           <w:rPr>
-            <w:rFonts w:ascii="宋体" w:eastAsia="宋体" w:hAnsi="宋体" w:cs="宋体"/>
+            <w:rStyle w:val="InternetLink"/>
+            <w:rFonts w:eastAsia="宋体" w:cs="宋体" w:ascii="宋体" w:hAnsi="宋体"/>
             <w:color w:val="0000FF"/>
-            <w:kern w:val="0"/>
             <w:sz w:val="24"/>
             <w:szCs w:val="24"/>
             <w:u w:val="single"/>
@@ -923,8 +749,7 @@
       </w:hyperlink>
       <w:r>
         <w:rPr>
-          <w:rFonts w:ascii="宋体" w:eastAsia="宋体" w:hAnsi="宋体" w:cs="宋体"/>
-          <w:kern w:val="0"/>
+          <w:rFonts w:eastAsia="宋体" w:cs="宋体" w:ascii="宋体" w:hAnsi="宋体"/>
           <w:sz w:val="24"/>
           <w:szCs w:val="24"/>
         </w:rPr>
@@ -933,54 +758,29 @@
     </w:p>
     <w:p>
       <w:pPr>
-        <w:widowControl/>
-        <w:spacing w:before="100" w:beforeAutospacing="1" w:after="100" w:afterAutospacing="1"/>
-        <w:ind w:left="720"/>
-        <w:jc w:val="left"/>
-        <w:rPr>
-          <w:rFonts w:ascii="宋体" w:eastAsia="宋体" w:hAnsi="宋体" w:cs="宋体"/>
-          <w:kern w:val="0"/>
-          <w:sz w:val="24"/>
-          <w:szCs w:val="24"/>
-        </w:rPr>
-      </w:pPr>
-      <w:r>
-        <w:rPr>
-          <w:rFonts w:ascii="宋体" w:eastAsia="宋体" w:hAnsi="宋体" w:cs="宋体"/>
-          <w:kern w:val="0"/>
-          <w:sz w:val="24"/>
-          <w:szCs w:val="24"/>
-        </w:rPr>
-        <w:t xml:space="preserve">The dataset consists of 28 x 28 images. These were originally binary </w:t>
-      </w:r>
-      <w:proofErr w:type="gramStart"/>
-      <w:r>
-        <w:rPr>
-          <w:rFonts w:ascii="宋体" w:eastAsia="宋体" w:hAnsi="宋体" w:cs="宋体"/>
-          <w:kern w:val="0"/>
-          <w:sz w:val="24"/>
-          <w:szCs w:val="24"/>
-        </w:rPr>
-        <w:t>images, but</w:t>
-      </w:r>
-      <w:proofErr w:type="gramEnd"/>
-      <w:r>
-        <w:rPr>
-          <w:rFonts w:ascii="宋体" w:eastAsia="宋体" w:hAnsi="宋体" w:cs="宋体"/>
-          <w:kern w:val="0"/>
-          <w:sz w:val="24"/>
-          <w:szCs w:val="24"/>
-        </w:rPr>
-        <w:t xml:space="preserve"> appear to be grey level images as a result of some anti-aliasing. I will ignore mid grey pixels (there aren't many of them) and call dark pixels "ink pixels", and light pixels "paper pixels"; you can modify the data values with a threshold to specify the distinction, as described here </w:t>
-      </w:r>
-      <w:hyperlink r:id="rId13" w:history="1">
+        <w:pStyle w:val="Normal"/>
+        <w:widowControl/>
+        <w:spacing w:beforeAutospacing="1" w:afterAutospacing="1"/>
+        <w:ind w:left="720" w:hanging="0"/>
+        <w:jc w:val="left"/>
+        <w:rPr/>
+      </w:pPr>
+      <w:r>
+        <w:rPr>
+          <w:rFonts w:eastAsia="宋体" w:cs="宋体" w:ascii="宋体" w:hAnsi="宋体"/>
+          <w:sz w:val="24"/>
+          <w:szCs w:val="24"/>
+        </w:rPr>
+        <w:t>The dataset consists of 28 x 28 images. These were originally binary images, but appear to be grey level images as a result of some anti-aliasing. I will ignore mid grey pixels (there aren't many of them) and call dark pixels "ink pixels", and light pixels "paper pixels"; you can modify the data values with a threshold to specify the distinction, as described here </w:t>
+      </w:r>
+      <w:hyperlink r:id="rId10">
         <w:r>
           <w:rPr>
-            <w:rFonts w:ascii="宋体" w:eastAsia="宋体" w:hAnsi="宋体" w:cs="宋体"/>
+            <w:rStyle w:val="InternetLink"/>
+            <w:rFonts w:eastAsia="宋体" w:cs="宋体" w:ascii="宋体" w:hAnsi="宋体"/>
             <w:b/>
             <w:bCs/>
             <w:color w:val="0000FF"/>
-            <w:kern w:val="0"/>
             <w:sz w:val="24"/>
             <w:szCs w:val="24"/>
             <w:u w:val="single"/>
@@ -990,8 +790,7 @@
       </w:hyperlink>
       <w:r>
         <w:rPr>
-          <w:rFonts w:ascii="宋体" w:eastAsia="宋体" w:hAnsi="宋体" w:cs="宋体"/>
-          <w:kern w:val="0"/>
+          <w:rFonts w:eastAsia="宋体" w:cs="宋体" w:ascii="宋体" w:hAnsi="宋体"/>
           <w:sz w:val="24"/>
           <w:szCs w:val="24"/>
         </w:rPr>
@@ -1000,24 +799,23 @@
     </w:p>
     <w:p>
       <w:pPr>
+        <w:pStyle w:val="Normal"/>
         <w:widowControl/>
         <w:numPr>
           <w:ilvl w:val="1"/>
           <w:numId w:val="1"/>
         </w:numPr>
-        <w:spacing w:before="100" w:beforeAutospacing="1" w:after="100" w:afterAutospacing="1"/>
-        <w:jc w:val="left"/>
-        <w:rPr>
-          <w:rFonts w:ascii="宋体" w:eastAsia="宋体" w:hAnsi="宋体" w:cs="宋体"/>
-          <w:kern w:val="0"/>
-          <w:sz w:val="24"/>
-          <w:szCs w:val="24"/>
-        </w:rPr>
-      </w:pPr>
-      <w:r>
-        <w:rPr>
-          <w:rFonts w:ascii="宋体" w:eastAsia="宋体" w:hAnsi="宋体" w:cs="宋体"/>
-          <w:kern w:val="0"/>
+        <w:spacing w:beforeAutospacing="1" w:afterAutospacing="1"/>
+        <w:jc w:val="left"/>
+        <w:rPr>
+          <w:rFonts w:ascii="宋体" w:hAnsi="宋体" w:eastAsia="宋体" w:cs="宋体"/>
+          <w:sz w:val="24"/>
+          <w:szCs w:val="24"/>
+        </w:rPr>
+      </w:pPr>
+      <w:r>
+        <w:rPr>
+          <w:rFonts w:eastAsia="宋体" w:cs="宋体" w:ascii="宋体" w:hAnsi="宋体"/>
           <w:sz w:val="24"/>
           <w:szCs w:val="24"/>
         </w:rPr>
@@ -1026,24 +824,23 @@
     </w:p>
     <w:p>
       <w:pPr>
+        <w:pStyle w:val="Normal"/>
         <w:widowControl/>
         <w:numPr>
           <w:ilvl w:val="1"/>
           <w:numId w:val="1"/>
         </w:numPr>
-        <w:spacing w:before="100" w:beforeAutospacing="1" w:after="100" w:afterAutospacing="1"/>
-        <w:jc w:val="left"/>
-        <w:rPr>
-          <w:rFonts w:ascii="宋体" w:eastAsia="宋体" w:hAnsi="宋体" w:cs="宋体"/>
-          <w:kern w:val="0"/>
-          <w:sz w:val="24"/>
-          <w:szCs w:val="24"/>
-        </w:rPr>
-      </w:pPr>
-      <w:r>
-        <w:rPr>
-          <w:rFonts w:ascii="宋体" w:eastAsia="宋体" w:hAnsi="宋体" w:cs="宋体"/>
-          <w:kern w:val="0"/>
+        <w:spacing w:beforeAutospacing="1" w:afterAutospacing="1"/>
+        <w:jc w:val="left"/>
+        <w:rPr>
+          <w:rFonts w:ascii="宋体" w:hAnsi="宋体" w:eastAsia="宋体" w:cs="宋体"/>
+          <w:sz w:val="24"/>
+          <w:szCs w:val="24"/>
+        </w:rPr>
+      </w:pPr>
+      <w:r>
+        <w:rPr>
+          <w:rFonts w:eastAsia="宋体" w:cs="宋体" w:ascii="宋体" w:hAnsi="宋体"/>
           <w:sz w:val="24"/>
           <w:szCs w:val="24"/>
         </w:rPr>
@@ -1052,24 +849,23 @@
     </w:p>
     <w:p>
       <w:pPr>
+        <w:pStyle w:val="Normal"/>
         <w:widowControl/>
         <w:numPr>
           <w:ilvl w:val="1"/>
           <w:numId w:val="1"/>
         </w:numPr>
-        <w:spacing w:before="100" w:beforeAutospacing="1" w:after="100" w:afterAutospacing="1"/>
-        <w:jc w:val="left"/>
-        <w:rPr>
-          <w:rFonts w:ascii="宋体" w:eastAsia="宋体" w:hAnsi="宋体" w:cs="宋体"/>
-          <w:kern w:val="0"/>
-          <w:sz w:val="24"/>
-          <w:szCs w:val="24"/>
-        </w:rPr>
-      </w:pPr>
-      <w:r>
-        <w:rPr>
-          <w:rFonts w:ascii="宋体" w:eastAsia="宋体" w:hAnsi="宋体" w:cs="宋体"/>
-          <w:kern w:val="0"/>
+        <w:spacing w:beforeAutospacing="1" w:afterAutospacing="1"/>
+        <w:jc w:val="left"/>
+        <w:rPr>
+          <w:rFonts w:ascii="宋体" w:hAnsi="宋体" w:eastAsia="宋体" w:cs="宋体"/>
+          <w:sz w:val="24"/>
+          <w:szCs w:val="24"/>
+        </w:rPr>
+      </w:pPr>
+      <w:r>
+        <w:rPr>
+          <w:rFonts w:eastAsia="宋体" w:cs="宋体" w:ascii="宋体" w:hAnsi="宋体"/>
           <w:sz w:val="24"/>
           <w:szCs w:val="24"/>
         </w:rPr>
@@ -1078,21 +874,20 @@
     </w:p>
     <w:p>
       <w:pPr>
-        <w:widowControl/>
-        <w:spacing w:beforeAutospacing="1" w:afterAutospacing="1"/>
-        <w:ind w:left="1440"/>
-        <w:jc w:val="left"/>
-        <w:rPr>
-          <w:rFonts w:ascii="宋体" w:eastAsia="宋体" w:hAnsi="宋体" w:cs="宋体"/>
-          <w:kern w:val="0"/>
-          <w:sz w:val="24"/>
-          <w:szCs w:val="24"/>
-        </w:rPr>
-      </w:pPr>
-      <w:r>
-        <w:rPr>
-          <w:rFonts w:ascii="宋体" w:eastAsia="宋体" w:hAnsi="宋体" w:cs="宋体"/>
-          <w:kern w:val="0"/>
+        <w:pStyle w:val="Normal"/>
+        <w:widowControl/>
+        <w:spacing w:beforeAutospacing="1" w:afterAutospacing="1"/>
+        <w:ind w:left="1440" w:hanging="0"/>
+        <w:jc w:val="left"/>
+        <w:rPr>
+          <w:rFonts w:ascii="宋体" w:hAnsi="宋体" w:eastAsia="宋体" w:cs="宋体"/>
+          <w:sz w:val="24"/>
+          <w:szCs w:val="24"/>
+        </w:rPr>
+      </w:pPr>
+      <w:r>
+        <w:rPr>
+          <w:rFonts w:eastAsia="宋体" w:cs="宋体" w:ascii="宋体" w:hAnsi="宋体"/>
           <w:sz w:val="24"/>
           <w:szCs w:val="24"/>
         </w:rPr>
@@ -1101,32 +896,26 @@
     </w:p>
     <w:p>
       <w:pPr>
-        <w:widowControl/>
-        <w:spacing w:beforeAutospacing="1" w:afterAutospacing="1"/>
-        <w:ind w:left="1440"/>
-        <w:jc w:val="left"/>
-        <w:rPr>
-          <w:rFonts w:ascii="宋体" w:eastAsia="宋体" w:hAnsi="宋体" w:cs="宋体"/>
-          <w:kern w:val="0"/>
+        <w:pStyle w:val="Normal"/>
+        <w:widowControl/>
+        <w:spacing w:beforeAutospacing="1" w:afterAutospacing="1"/>
+        <w:ind w:left="1440" w:hanging="0"/>
+        <w:jc w:val="left"/>
+        <w:rPr>
+          <w:rFonts w:ascii="宋体" w:hAnsi="宋体" w:eastAsia="宋体" w:cs="宋体"/>
           <w:sz w:val="24"/>
           <w:szCs w:val="24"/>
         </w:rPr>
       </w:pPr>
       <w:bookmarkStart w:id="0" w:name="_GoBack"/>
-      <w:r>
-        <w:rPr>
-          <w:rFonts w:ascii="宋体" w:eastAsia="宋体" w:hAnsi="宋体" w:cs="宋体"/>
-          <w:noProof/>
-          <w:kern w:val="0"/>
-          <w:sz w:val="24"/>
-          <w:szCs w:val="24"/>
-        </w:rPr>
-        <w:lastRenderedPageBreak/>
+      <w:bookmarkEnd w:id="0"/>
+      <w:r>
+        <w:rPr/>
         <w:drawing>
           <wp:inline distT="0" distB="0" distL="0" distR="0">
-            <wp:extent cx="3963145" cy="1791162"/>
+            <wp:extent cx="3963035" cy="1790700"/>
             <wp:effectExtent l="0" t="0" r="0" b="0"/>
-            <wp:docPr id="2" name="图片 2" descr="Illustrations of the bounding box options described in text"/>
+            <wp:docPr id="1" name="图片 2" descr="Illustrations of the bounding box options described in text"/>
             <wp:cNvGraphicFramePr>
               <a:graphicFrameLocks xmlns:a="http://schemas.openxmlformats.org/drawingml/2006/main" noChangeAspect="1"/>
             </wp:cNvGraphicFramePr>
@@ -1134,20 +923,13 @@
               <a:graphicData uri="http://schemas.openxmlformats.org/drawingml/2006/picture">
                 <pic:pic xmlns:pic="http://schemas.openxmlformats.org/drawingml/2006/picture">
                   <pic:nvPicPr>
-                    <pic:cNvPr id="0" name="Picture 1" descr="Illustrations of the bounding box options described in text"/>
+                    <pic:cNvPr id="1" name="图片 2" descr="Illustrations of the bounding box options described in text"/>
                     <pic:cNvPicPr>
                       <a:picLocks noChangeAspect="1" noChangeArrowheads="1"/>
                     </pic:cNvPicPr>
                   </pic:nvPicPr>
                   <pic:blipFill>
-                    <a:blip r:embed="rId14">
-                      <a:extLst>
-                        <a:ext uri="{28A0092B-C50C-407E-A947-70E740481C1C}">
-                          <a14:useLocalDpi xmlns:a14="http://schemas.microsoft.com/office/drawing/2010/main" val="0"/>
-                        </a:ext>
-                      </a:extLst>
-                    </a:blip>
-                    <a:srcRect/>
+                    <a:blip r:embed="rId11"/>
                     <a:stretch>
                       <a:fillRect/>
                     </a:stretch>
@@ -1155,15 +937,11 @@
                   <pic:spPr bwMode="auto">
                     <a:xfrm>
                       <a:off x="0" y="0"/>
-                      <a:ext cx="4024076" cy="1818700"/>
+                      <a:ext cx="3963035" cy="1790700"/>
                     </a:xfrm>
                     <a:prstGeom prst="rect">
                       <a:avLst/>
                     </a:prstGeom>
-                    <a:noFill/>
-                    <a:ln>
-                      <a:noFill/>
-                    </a:ln>
                   </pic:spPr>
                 </pic:pic>
               </a:graphicData>
@@ -1171,30 +949,28 @@
           </wp:inline>
         </w:drawing>
       </w:r>
-      <w:bookmarkEnd w:id="0"/>
-    </w:p>
-    <w:p>
-      <w:pPr>
+    </w:p>
+    <w:p>
+      <w:pPr>
+        <w:pStyle w:val="Normal"/>
         <w:widowControl/>
         <w:numPr>
           <w:ilvl w:val="1"/>
           <w:numId w:val="1"/>
         </w:numPr>
-        <w:spacing w:before="100" w:beforeAutospacing="1" w:after="100" w:afterAutospacing="1"/>
-        <w:jc w:val="left"/>
-        <w:rPr>
-          <w:rFonts w:ascii="宋体" w:eastAsia="宋体" w:hAnsi="宋体" w:cs="宋体"/>
-          <w:kern w:val="0"/>
-          <w:sz w:val="24"/>
-          <w:szCs w:val="24"/>
-        </w:rPr>
-      </w:pPr>
-      <w:r>
-        <w:rPr>
-          <w:rFonts w:ascii="宋体" w:eastAsia="宋体" w:hAnsi="宋体" w:cs="宋体"/>
+        <w:spacing w:beforeAutospacing="1" w:afterAutospacing="1"/>
+        <w:jc w:val="left"/>
+        <w:rPr>
+          <w:rFonts w:ascii="宋体" w:hAnsi="宋体" w:eastAsia="宋体" w:cs="宋体"/>
+          <w:sz w:val="24"/>
+          <w:szCs w:val="24"/>
+        </w:rPr>
+      </w:pPr>
+      <w:r>
+        <w:rPr>
+          <w:rFonts w:eastAsia="宋体" w:cs="宋体" w:ascii="宋体" w:hAnsi="宋体"/>
           <w:b/>
           <w:bCs/>
-          <w:kern w:val="0"/>
           <w:sz w:val="24"/>
           <w:szCs w:val="24"/>
         </w:rPr>
@@ -1203,21 +979,20 @@
     </w:p>
     <w:p>
       <w:pPr>
-        <w:widowControl/>
-        <w:spacing w:before="100" w:beforeAutospacing="1" w:after="100" w:afterAutospacing="1"/>
-        <w:ind w:left="1440"/>
-        <w:jc w:val="left"/>
-        <w:rPr>
-          <w:rFonts w:ascii="宋体" w:eastAsia="宋体" w:hAnsi="宋体" w:cs="宋体"/>
-          <w:kern w:val="0"/>
-          <w:sz w:val="24"/>
-          <w:szCs w:val="24"/>
-        </w:rPr>
-      </w:pPr>
-      <w:r>
-        <w:rPr>
-          <w:rFonts w:ascii="宋体" w:eastAsia="宋体" w:hAnsi="宋体" w:cs="宋体"/>
-          <w:kern w:val="0"/>
+        <w:pStyle w:val="Normal"/>
+        <w:widowControl/>
+        <w:spacing w:beforeAutospacing="1" w:afterAutospacing="1"/>
+        <w:ind w:left="1440" w:hanging="0"/>
+        <w:jc w:val="left"/>
+        <w:rPr>
+          <w:rFonts w:ascii="宋体" w:hAnsi="宋体" w:eastAsia="宋体" w:cs="宋体"/>
+          <w:sz w:val="24"/>
+          <w:szCs w:val="24"/>
+        </w:rPr>
+      </w:pPr>
+      <w:r>
+        <w:rPr>
+          <w:rFonts w:eastAsia="宋体" w:cs="宋体" w:ascii="宋体" w:hAnsi="宋体"/>
           <w:sz w:val="24"/>
           <w:szCs w:val="24"/>
         </w:rPr>
@@ -1226,26 +1001,25 @@
     </w:p>
     <w:p>
       <w:pPr>
+        <w:pStyle w:val="Normal"/>
         <w:widowControl/>
         <w:numPr>
           <w:ilvl w:val="1"/>
           <w:numId w:val="1"/>
         </w:numPr>
-        <w:spacing w:before="100" w:beforeAutospacing="1" w:after="100" w:afterAutospacing="1"/>
-        <w:jc w:val="left"/>
-        <w:rPr>
-          <w:rFonts w:ascii="宋体" w:eastAsia="宋体" w:hAnsi="宋体" w:cs="宋体"/>
-          <w:kern w:val="0"/>
-          <w:sz w:val="24"/>
-          <w:szCs w:val="24"/>
-        </w:rPr>
-      </w:pPr>
-      <w:r>
-        <w:rPr>
-          <w:rFonts w:ascii="宋体" w:eastAsia="宋体" w:hAnsi="宋体" w:cs="宋体"/>
+        <w:spacing w:beforeAutospacing="1" w:afterAutospacing="1"/>
+        <w:jc w:val="left"/>
+        <w:rPr>
+          <w:rFonts w:ascii="宋体" w:hAnsi="宋体" w:eastAsia="宋体" w:cs="宋体"/>
+          <w:sz w:val="24"/>
+          <w:szCs w:val="24"/>
+        </w:rPr>
+      </w:pPr>
+      <w:r>
+        <w:rPr>
+          <w:rFonts w:eastAsia="宋体" w:cs="宋体" w:ascii="宋体" w:hAnsi="宋体"/>
           <w:b/>
           <w:bCs/>
-          <w:kern w:val="0"/>
           <w:sz w:val="24"/>
           <w:szCs w:val="24"/>
         </w:rPr>
@@ -1253,8 +1027,7 @@
       </w:r>
       <w:r>
         <w:rPr>
-          <w:rFonts w:ascii="宋体" w:eastAsia="宋体" w:hAnsi="宋体" w:cs="宋体"/>
-          <w:kern w:val="0"/>
+          <w:rFonts w:eastAsia="宋体" w:cs="宋体" w:ascii="宋体" w:hAnsi="宋体"/>
           <w:sz w:val="24"/>
           <w:szCs w:val="24"/>
         </w:rPr>
@@ -1263,26 +1036,30 @@
     </w:p>
     <w:p>
       <w:pPr>
-        <w:widowControl/>
-        <w:spacing w:before="100" w:beforeAutospacing="1" w:after="100" w:afterAutospacing="1"/>
-        <w:ind w:left="720"/>
+        <w:pStyle w:val="Normal"/>
+        <w:widowControl/>
+        <w:numPr>
+          <w:ilvl w:val="0"/>
+          <w:numId w:val="0"/>
+        </w:numPr>
+        <w:spacing w:beforeAutospacing="1" w:afterAutospacing="1"/>
+        <w:ind w:left="720" w:hanging="0"/>
         <w:jc w:val="left"/>
         <w:outlineLvl w:val="1"/>
         <w:rPr>
-          <w:rFonts w:ascii="宋体" w:eastAsia="宋体" w:hAnsi="宋体" w:cs="宋体"/>
+          <w:rFonts w:ascii="宋体" w:hAnsi="宋体" w:eastAsia="宋体" w:cs="宋体"/>
+          <w:b/>
           <w:b/>
           <w:bCs/>
-          <w:kern w:val="0"/>
           <w:sz w:val="36"/>
           <w:szCs w:val="36"/>
         </w:rPr>
       </w:pPr>
       <w:r>
         <w:rPr>
-          <w:rFonts w:ascii="宋体" w:eastAsia="宋体" w:hAnsi="宋体" w:cs="宋体"/>
+          <w:rFonts w:eastAsia="宋体" w:cs="宋体" w:ascii="宋体" w:hAnsi="宋体"/>
           <w:b/>
           <w:bCs/>
-          <w:kern w:val="0"/>
           <w:sz w:val="36"/>
           <w:szCs w:val="36"/>
         </w:rPr>
@@ -1291,105 +1068,89 @@
     </w:p>
     <w:p>
       <w:pPr>
-        <w:widowControl/>
-        <w:spacing w:before="100" w:beforeAutospacing="1" w:after="100" w:afterAutospacing="1"/>
-        <w:ind w:left="720"/>
-        <w:jc w:val="left"/>
-        <w:rPr>
-          <w:rFonts w:ascii="宋体" w:eastAsia="宋体" w:hAnsi="宋体" w:cs="宋体"/>
-          <w:kern w:val="0"/>
-          <w:sz w:val="24"/>
-          <w:szCs w:val="24"/>
-        </w:rPr>
-      </w:pPr>
-      <w:r>
-        <w:rPr>
-          <w:rFonts w:ascii="宋体" w:eastAsia="宋体" w:hAnsi="宋体" w:cs="宋体"/>
-          <w:kern w:val="0"/>
-          <w:sz w:val="24"/>
-          <w:szCs w:val="24"/>
-        </w:rPr>
-        <w:t>For part 1, you must submit a PDF file containing 3 numbers (the average accuracy over 10 folds for each part). For part 2, you will do two things. First, you will submit a screenshot showing your results for a private competition on Kaggle for each of the 12 cases (4 in A, 8 in B). These entries will be named "</w:t>
-      </w:r>
-      <w:proofErr w:type="spellStart"/>
-      <w:r>
-        <w:rPr>
-          <w:rFonts w:ascii="宋体" w:eastAsia="宋体" w:hAnsi="宋体" w:cs="宋体"/>
-          <w:kern w:val="0"/>
-          <w:sz w:val="24"/>
-          <w:szCs w:val="24"/>
-        </w:rPr>
-        <w:t>netid_x</w:t>
-      </w:r>
-      <w:proofErr w:type="spellEnd"/>
-      <w:r>
-        <w:rPr>
-          <w:rFonts w:ascii="宋体" w:eastAsia="宋体" w:hAnsi="宋体" w:cs="宋体"/>
-          <w:kern w:val="0"/>
-          <w:sz w:val="24"/>
-          <w:szCs w:val="24"/>
-        </w:rPr>
-        <w:t>" for x 1:12. Each x should be as given in the table below.</w:t>
+        <w:pStyle w:val="Normal"/>
+        <w:widowControl/>
+        <w:spacing w:beforeAutospacing="1" w:afterAutospacing="1"/>
+        <w:ind w:left="720" w:hanging="0"/>
+        <w:jc w:val="left"/>
+        <w:rPr>
+          <w:rFonts w:ascii="宋体" w:hAnsi="宋体" w:eastAsia="宋体" w:cs="宋体"/>
+          <w:sz w:val="24"/>
+          <w:szCs w:val="24"/>
+        </w:rPr>
+      </w:pPr>
+      <w:r>
+        <w:rPr>
+          <w:rFonts w:eastAsia="宋体" w:cs="宋体" w:ascii="宋体" w:hAnsi="宋体"/>
+          <w:sz w:val="24"/>
+          <w:szCs w:val="24"/>
+        </w:rPr>
+        <w:t>For part 1, you must submit a PDF file containing 3 numbers (the average accuracy over 10 folds for each part). For part 2, you will do two things. First, you will submit a screenshot showing your results for a private competition on Kaggle for each of the 12 cases (4 in A, 8 in B). These entries will be named "netid_x" for x 1:12. Each x should be as given in the table below.</w:t>
       </w:r>
     </w:p>
     <w:tbl>
       <w:tblPr>
         <w:tblW w:w="6000" w:type="dxa"/>
-        <w:tblCellSpacing w:w="15" w:type="dxa"/>
+        <w:jc w:val="left"/>
         <w:tblInd w:w="720" w:type="dxa"/>
         <w:tblBorders>
-          <w:top w:val="outset" w:sz="6" w:space="0" w:color="auto"/>
-          <w:left w:val="outset" w:sz="6" w:space="0" w:color="auto"/>
-          <w:bottom w:val="outset" w:sz="6" w:space="0" w:color="auto"/>
-          <w:right w:val="outset" w:sz="6" w:space="0" w:color="auto"/>
+          <w:top w:val="outset" w:sz="6" w:space="0" w:color="00000A"/>
+          <w:left w:val="outset" w:sz="6" w:space="0" w:color="00000A"/>
+          <w:bottom w:val="outset" w:sz="6" w:space="0" w:color="00000A"/>
+          <w:right w:val="outset" w:sz="6" w:space="0" w:color="00000A"/>
+          <w:insideH w:val="outset" w:sz="6" w:space="0" w:color="00000A"/>
+          <w:insideV w:val="outset" w:sz="6" w:space="0" w:color="00000A"/>
         </w:tblBorders>
         <w:tblCellMar>
           <w:top w:w="15" w:type="dxa"/>
-          <w:left w:w="15" w:type="dxa"/>
+          <w:left w:w="14" w:type="dxa"/>
           <w:bottom w:w="15" w:type="dxa"/>
           <w:right w:w="15" w:type="dxa"/>
         </w:tblCellMar>
-        <w:tblLook w:val="04A0" w:firstRow="1" w:lastRow="0" w:firstColumn="1" w:lastColumn="0" w:noHBand="0" w:noVBand="1"/>
+        <w:tblLook w:val="04a0" w:noVBand="1" w:noHBand="0" w:lastColumn="0" w:firstColumn="1" w:lastRow="0" w:firstRow="1"/>
       </w:tblPr>
       <w:tblGrid>
         <w:gridCol w:w="480"/>
-        <w:gridCol w:w="5520"/>
+        <w:gridCol w:w="5519"/>
       </w:tblGrid>
       <w:tr>
-        <w:trPr>
-          <w:tblCellSpacing w:w="15" w:type="dxa"/>
-        </w:trPr>
+        <w:trPr/>
         <w:tc>
           <w:tcPr>
-            <w:tcW w:w="0" w:type="auto"/>
+            <w:tcW w:w="480" w:type="dxa"/>
             <w:tcBorders>
-              <w:top w:val="outset" w:sz="6" w:space="0" w:color="auto"/>
-              <w:left w:val="outset" w:sz="6" w:space="0" w:color="auto"/>
-              <w:bottom w:val="outset" w:sz="6" w:space="0" w:color="auto"/>
-              <w:right w:val="outset" w:sz="6" w:space="0" w:color="auto"/>
+              <w:top w:val="outset" w:sz="6" w:space="0" w:color="00000A"/>
+              <w:left w:val="outset" w:sz="6" w:space="0" w:color="00000A"/>
+              <w:bottom w:val="outset" w:sz="6" w:space="0" w:color="00000A"/>
+              <w:right w:val="outset" w:sz="6" w:space="0" w:color="00000A"/>
+              <w:insideH w:val="outset" w:sz="6" w:space="0" w:color="00000A"/>
+              <w:insideV w:val="outset" w:sz="6" w:space="0" w:color="00000A"/>
             </w:tcBorders>
+            <w:shd w:fill="auto" w:val="clear"/>
+            <w:tcMar>
+              <w:left w:w="14" w:type="dxa"/>
+            </w:tcMar>
             <w:vAlign w:val="center"/>
-            <w:hideMark/>
           </w:tcPr>
           <w:p>
             <w:pPr>
+              <w:pStyle w:val="Normal"/>
               <w:widowControl/>
               <w:jc w:val="center"/>
               <w:rPr>
-                <w:rFonts w:ascii="宋体" w:eastAsia="宋体" w:hAnsi="宋体" w:cs="宋体"/>
+                <w:rFonts w:ascii="宋体" w:hAnsi="宋体" w:eastAsia="宋体" w:cs="宋体"/>
+                <w:b/>
                 <w:b/>
                 <w:bCs/>
-                <w:kern w:val="0"/>
                 <w:sz w:val="24"/>
                 <w:szCs w:val="24"/>
               </w:rPr>
             </w:pPr>
             <w:r>
               <w:rPr>
-                <w:rFonts w:ascii="宋体" w:eastAsia="宋体" w:hAnsi="宋体" w:cs="宋体"/>
+                <w:rFonts w:eastAsia="宋体" w:cs="宋体" w:ascii="宋体" w:hAnsi="宋体"/>
                 <w:b/>
                 <w:bCs/>
-                <w:kern w:val="0"/>
                 <w:sz w:val="24"/>
                 <w:szCs w:val="24"/>
               </w:rPr>
@@ -1399,35 +1160,40 @@
         </w:tc>
         <w:tc>
           <w:tcPr>
-            <w:tcW w:w="0" w:type="auto"/>
+            <w:tcW w:w="5519" w:type="dxa"/>
             <w:tcBorders>
-              <w:top w:val="outset" w:sz="6" w:space="0" w:color="auto"/>
-              <w:left w:val="outset" w:sz="6" w:space="0" w:color="auto"/>
-              <w:bottom w:val="outset" w:sz="6" w:space="0" w:color="auto"/>
-              <w:right w:val="outset" w:sz="6" w:space="0" w:color="auto"/>
+              <w:top w:val="outset" w:sz="6" w:space="0" w:color="00000A"/>
+              <w:left w:val="outset" w:sz="6" w:space="0" w:color="00000A"/>
+              <w:bottom w:val="outset" w:sz="6" w:space="0" w:color="00000A"/>
+              <w:right w:val="outset" w:sz="6" w:space="0" w:color="00000A"/>
+              <w:insideH w:val="outset" w:sz="6" w:space="0" w:color="00000A"/>
+              <w:insideV w:val="outset" w:sz="6" w:space="0" w:color="00000A"/>
             </w:tcBorders>
+            <w:shd w:fill="auto" w:val="clear"/>
+            <w:tcMar>
+              <w:left w:w="14" w:type="dxa"/>
+            </w:tcMar>
             <w:vAlign w:val="center"/>
-            <w:hideMark/>
           </w:tcPr>
           <w:p>
             <w:pPr>
+              <w:pStyle w:val="Normal"/>
               <w:widowControl/>
               <w:jc w:val="center"/>
               <w:rPr>
-                <w:rFonts w:ascii="宋体" w:eastAsia="宋体" w:hAnsi="宋体" w:cs="宋体"/>
+                <w:rFonts w:ascii="宋体" w:hAnsi="宋体" w:eastAsia="宋体" w:cs="宋体"/>
+                <w:b/>
                 <w:b/>
                 <w:bCs/>
-                <w:kern w:val="0"/>
                 <w:sz w:val="24"/>
                 <w:szCs w:val="24"/>
               </w:rPr>
             </w:pPr>
             <w:r>
               <w:rPr>
-                <w:rFonts w:ascii="宋体" w:eastAsia="宋体" w:hAnsi="宋体" w:cs="宋体"/>
+                <w:rFonts w:eastAsia="宋体" w:cs="宋体" w:ascii="宋体" w:hAnsi="宋体"/>
                 <w:b/>
                 <w:bCs/>
-                <w:kern w:val="0"/>
                 <w:sz w:val="24"/>
                 <w:szCs w:val="24"/>
               </w:rPr>
@@ -1437,36 +1203,38 @@
         </w:tc>
       </w:tr>
       <w:tr>
-        <w:trPr>
-          <w:tblCellSpacing w:w="15" w:type="dxa"/>
-        </w:trPr>
+        <w:trPr/>
         <w:tc>
           <w:tcPr>
-            <w:tcW w:w="0" w:type="auto"/>
+            <w:tcW w:w="480" w:type="dxa"/>
             <w:tcBorders>
-              <w:top w:val="outset" w:sz="6" w:space="0" w:color="auto"/>
-              <w:left w:val="outset" w:sz="6" w:space="0" w:color="auto"/>
-              <w:bottom w:val="outset" w:sz="6" w:space="0" w:color="auto"/>
-              <w:right w:val="outset" w:sz="6" w:space="0" w:color="auto"/>
+              <w:top w:val="outset" w:sz="6" w:space="0" w:color="00000A"/>
+              <w:left w:val="outset" w:sz="6" w:space="0" w:color="00000A"/>
+              <w:bottom w:val="outset" w:sz="6" w:space="0" w:color="00000A"/>
+              <w:right w:val="outset" w:sz="6" w:space="0" w:color="00000A"/>
+              <w:insideH w:val="outset" w:sz="6" w:space="0" w:color="00000A"/>
+              <w:insideV w:val="outset" w:sz="6" w:space="0" w:color="00000A"/>
             </w:tcBorders>
+            <w:shd w:fill="auto" w:val="clear"/>
+            <w:tcMar>
+              <w:left w:w="14" w:type="dxa"/>
+            </w:tcMar>
             <w:vAlign w:val="center"/>
-            <w:hideMark/>
           </w:tcPr>
           <w:p>
             <w:pPr>
+              <w:pStyle w:val="Normal"/>
               <w:widowControl/>
               <w:jc w:val="left"/>
               <w:rPr>
-                <w:rFonts w:ascii="宋体" w:eastAsia="宋体" w:hAnsi="宋体" w:cs="宋体"/>
-                <w:kern w:val="0"/>
+                <w:rFonts w:ascii="宋体" w:hAnsi="宋体" w:eastAsia="宋体" w:cs="宋体"/>
                 <w:sz w:val="24"/>
                 <w:szCs w:val="24"/>
               </w:rPr>
             </w:pPr>
             <w:r>
               <w:rPr>
-                <w:rFonts w:ascii="宋体" w:eastAsia="宋体" w:hAnsi="宋体" w:cs="宋体"/>
-                <w:kern w:val="0"/>
+                <w:rFonts w:eastAsia="宋体" w:cs="宋体" w:ascii="宋体" w:hAnsi="宋体"/>
                 <w:sz w:val="24"/>
                 <w:szCs w:val="24"/>
               </w:rPr>
@@ -1476,31 +1244,35 @@
         </w:tc>
         <w:tc>
           <w:tcPr>
-            <w:tcW w:w="0" w:type="auto"/>
+            <w:tcW w:w="5519" w:type="dxa"/>
             <w:tcBorders>
-              <w:top w:val="outset" w:sz="6" w:space="0" w:color="auto"/>
-              <w:left w:val="outset" w:sz="6" w:space="0" w:color="auto"/>
-              <w:bottom w:val="outset" w:sz="6" w:space="0" w:color="auto"/>
-              <w:right w:val="outset" w:sz="6" w:space="0" w:color="auto"/>
+              <w:top w:val="outset" w:sz="6" w:space="0" w:color="00000A"/>
+              <w:left w:val="outset" w:sz="6" w:space="0" w:color="00000A"/>
+              <w:bottom w:val="outset" w:sz="6" w:space="0" w:color="00000A"/>
+              <w:right w:val="outset" w:sz="6" w:space="0" w:color="00000A"/>
+              <w:insideH w:val="outset" w:sz="6" w:space="0" w:color="00000A"/>
+              <w:insideV w:val="outset" w:sz="6" w:space="0" w:color="00000A"/>
             </w:tcBorders>
+            <w:shd w:fill="auto" w:val="clear"/>
+            <w:tcMar>
+              <w:left w:w="14" w:type="dxa"/>
+            </w:tcMar>
             <w:vAlign w:val="center"/>
-            <w:hideMark/>
           </w:tcPr>
           <w:p>
             <w:pPr>
+              <w:pStyle w:val="Normal"/>
               <w:widowControl/>
               <w:jc w:val="left"/>
               <w:rPr>
-                <w:rFonts w:ascii="宋体" w:eastAsia="宋体" w:hAnsi="宋体" w:cs="宋体"/>
-                <w:kern w:val="0"/>
+                <w:rFonts w:ascii="宋体" w:hAnsi="宋体" w:eastAsia="宋体" w:cs="宋体"/>
                 <w:sz w:val="24"/>
                 <w:szCs w:val="24"/>
               </w:rPr>
             </w:pPr>
             <w:r>
               <w:rPr>
-                <w:rFonts w:ascii="宋体" w:eastAsia="宋体" w:hAnsi="宋体" w:cs="宋体"/>
-                <w:kern w:val="0"/>
+                <w:rFonts w:eastAsia="宋体" w:cs="宋体" w:ascii="宋体" w:hAnsi="宋体"/>
                 <w:sz w:val="24"/>
                 <w:szCs w:val="24"/>
               </w:rPr>
@@ -1510,36 +1282,38 @@
         </w:tc>
       </w:tr>
       <w:tr>
-        <w:trPr>
-          <w:tblCellSpacing w:w="15" w:type="dxa"/>
-        </w:trPr>
+        <w:trPr/>
         <w:tc>
           <w:tcPr>
-            <w:tcW w:w="0" w:type="auto"/>
+            <w:tcW w:w="480" w:type="dxa"/>
             <w:tcBorders>
-              <w:top w:val="outset" w:sz="6" w:space="0" w:color="auto"/>
-              <w:left w:val="outset" w:sz="6" w:space="0" w:color="auto"/>
-              <w:bottom w:val="outset" w:sz="6" w:space="0" w:color="auto"/>
-              <w:right w:val="outset" w:sz="6" w:space="0" w:color="auto"/>
+              <w:top w:val="outset" w:sz="6" w:space="0" w:color="00000A"/>
+              <w:left w:val="outset" w:sz="6" w:space="0" w:color="00000A"/>
+              <w:bottom w:val="outset" w:sz="6" w:space="0" w:color="00000A"/>
+              <w:right w:val="outset" w:sz="6" w:space="0" w:color="00000A"/>
+              <w:insideH w:val="outset" w:sz="6" w:space="0" w:color="00000A"/>
+              <w:insideV w:val="outset" w:sz="6" w:space="0" w:color="00000A"/>
             </w:tcBorders>
+            <w:shd w:fill="auto" w:val="clear"/>
+            <w:tcMar>
+              <w:left w:w="14" w:type="dxa"/>
+            </w:tcMar>
             <w:vAlign w:val="center"/>
-            <w:hideMark/>
           </w:tcPr>
           <w:p>
             <w:pPr>
+              <w:pStyle w:val="Normal"/>
               <w:widowControl/>
               <w:jc w:val="left"/>
               <w:rPr>
-                <w:rFonts w:ascii="宋体" w:eastAsia="宋体" w:hAnsi="宋体" w:cs="宋体"/>
-                <w:kern w:val="0"/>
+                <w:rFonts w:ascii="宋体" w:hAnsi="宋体" w:eastAsia="宋体" w:cs="宋体"/>
                 <w:sz w:val="24"/>
                 <w:szCs w:val="24"/>
               </w:rPr>
             </w:pPr>
             <w:r>
               <w:rPr>
-                <w:rFonts w:ascii="宋体" w:eastAsia="宋体" w:hAnsi="宋体" w:cs="宋体"/>
-                <w:kern w:val="0"/>
+                <w:rFonts w:eastAsia="宋体" w:cs="宋体" w:ascii="宋体" w:hAnsi="宋体"/>
                 <w:sz w:val="24"/>
                 <w:szCs w:val="24"/>
               </w:rPr>
@@ -1549,31 +1323,35 @@
         </w:tc>
         <w:tc>
           <w:tcPr>
-            <w:tcW w:w="0" w:type="auto"/>
+            <w:tcW w:w="5519" w:type="dxa"/>
             <w:tcBorders>
-              <w:top w:val="outset" w:sz="6" w:space="0" w:color="auto"/>
-              <w:left w:val="outset" w:sz="6" w:space="0" w:color="auto"/>
-              <w:bottom w:val="outset" w:sz="6" w:space="0" w:color="auto"/>
-              <w:right w:val="outset" w:sz="6" w:space="0" w:color="auto"/>
+              <w:top w:val="outset" w:sz="6" w:space="0" w:color="00000A"/>
+              <w:left w:val="outset" w:sz="6" w:space="0" w:color="00000A"/>
+              <w:bottom w:val="outset" w:sz="6" w:space="0" w:color="00000A"/>
+              <w:right w:val="outset" w:sz="6" w:space="0" w:color="00000A"/>
+              <w:insideH w:val="outset" w:sz="6" w:space="0" w:color="00000A"/>
+              <w:insideV w:val="outset" w:sz="6" w:space="0" w:color="00000A"/>
             </w:tcBorders>
+            <w:shd w:fill="auto" w:val="clear"/>
+            <w:tcMar>
+              <w:left w:w="14" w:type="dxa"/>
+            </w:tcMar>
             <w:vAlign w:val="center"/>
-            <w:hideMark/>
           </w:tcPr>
           <w:p>
             <w:pPr>
+              <w:pStyle w:val="Normal"/>
               <w:widowControl/>
               <w:jc w:val="left"/>
               <w:rPr>
-                <w:rFonts w:ascii="宋体" w:eastAsia="宋体" w:hAnsi="宋体" w:cs="宋体"/>
-                <w:kern w:val="0"/>
+                <w:rFonts w:ascii="宋体" w:hAnsi="宋体" w:eastAsia="宋体" w:cs="宋体"/>
                 <w:sz w:val="24"/>
                 <w:szCs w:val="24"/>
               </w:rPr>
             </w:pPr>
             <w:r>
               <w:rPr>
-                <w:rFonts w:ascii="宋体" w:eastAsia="宋体" w:hAnsi="宋体" w:cs="宋体"/>
-                <w:kern w:val="0"/>
+                <w:rFonts w:eastAsia="宋体" w:cs="宋体" w:ascii="宋体" w:hAnsi="宋体"/>
                 <w:sz w:val="24"/>
                 <w:szCs w:val="24"/>
               </w:rPr>
@@ -1583,36 +1361,38 @@
         </w:tc>
       </w:tr>
       <w:tr>
-        <w:trPr>
-          <w:tblCellSpacing w:w="15" w:type="dxa"/>
-        </w:trPr>
+        <w:trPr/>
         <w:tc>
           <w:tcPr>
-            <w:tcW w:w="0" w:type="auto"/>
+            <w:tcW w:w="480" w:type="dxa"/>
             <w:tcBorders>
-              <w:top w:val="outset" w:sz="6" w:space="0" w:color="auto"/>
-              <w:left w:val="outset" w:sz="6" w:space="0" w:color="auto"/>
-              <w:bottom w:val="outset" w:sz="6" w:space="0" w:color="auto"/>
-              <w:right w:val="outset" w:sz="6" w:space="0" w:color="auto"/>
+              <w:top w:val="outset" w:sz="6" w:space="0" w:color="00000A"/>
+              <w:left w:val="outset" w:sz="6" w:space="0" w:color="00000A"/>
+              <w:bottom w:val="outset" w:sz="6" w:space="0" w:color="00000A"/>
+              <w:right w:val="outset" w:sz="6" w:space="0" w:color="00000A"/>
+              <w:insideH w:val="outset" w:sz="6" w:space="0" w:color="00000A"/>
+              <w:insideV w:val="outset" w:sz="6" w:space="0" w:color="00000A"/>
             </w:tcBorders>
+            <w:shd w:fill="auto" w:val="clear"/>
+            <w:tcMar>
+              <w:left w:w="14" w:type="dxa"/>
+            </w:tcMar>
             <w:vAlign w:val="center"/>
-            <w:hideMark/>
           </w:tcPr>
           <w:p>
             <w:pPr>
+              <w:pStyle w:val="Normal"/>
               <w:widowControl/>
               <w:jc w:val="left"/>
               <w:rPr>
-                <w:rFonts w:ascii="宋体" w:eastAsia="宋体" w:hAnsi="宋体" w:cs="宋体"/>
-                <w:kern w:val="0"/>
+                <w:rFonts w:ascii="宋体" w:hAnsi="宋体" w:eastAsia="宋体" w:cs="宋体"/>
                 <w:sz w:val="24"/>
                 <w:szCs w:val="24"/>
               </w:rPr>
             </w:pPr>
             <w:r>
               <w:rPr>
-                <w:rFonts w:ascii="宋体" w:eastAsia="宋体" w:hAnsi="宋体" w:cs="宋体"/>
-                <w:kern w:val="0"/>
+                <w:rFonts w:eastAsia="宋体" w:cs="宋体" w:ascii="宋体" w:hAnsi="宋体"/>
                 <w:sz w:val="24"/>
                 <w:szCs w:val="24"/>
               </w:rPr>
@@ -1622,31 +1402,35 @@
         </w:tc>
         <w:tc>
           <w:tcPr>
-            <w:tcW w:w="0" w:type="auto"/>
+            <w:tcW w:w="5519" w:type="dxa"/>
             <w:tcBorders>
-              <w:top w:val="outset" w:sz="6" w:space="0" w:color="auto"/>
-              <w:left w:val="outset" w:sz="6" w:space="0" w:color="auto"/>
-              <w:bottom w:val="outset" w:sz="6" w:space="0" w:color="auto"/>
-              <w:right w:val="outset" w:sz="6" w:space="0" w:color="auto"/>
+              <w:top w:val="outset" w:sz="6" w:space="0" w:color="00000A"/>
+              <w:left w:val="outset" w:sz="6" w:space="0" w:color="00000A"/>
+              <w:bottom w:val="outset" w:sz="6" w:space="0" w:color="00000A"/>
+              <w:right w:val="outset" w:sz="6" w:space="0" w:color="00000A"/>
+              <w:insideH w:val="outset" w:sz="6" w:space="0" w:color="00000A"/>
+              <w:insideV w:val="outset" w:sz="6" w:space="0" w:color="00000A"/>
             </w:tcBorders>
+            <w:shd w:fill="auto" w:val="clear"/>
+            <w:tcMar>
+              <w:left w:w="14" w:type="dxa"/>
+            </w:tcMar>
             <w:vAlign w:val="center"/>
-            <w:hideMark/>
           </w:tcPr>
           <w:p>
             <w:pPr>
+              <w:pStyle w:val="Normal"/>
               <w:widowControl/>
               <w:jc w:val="left"/>
               <w:rPr>
-                <w:rFonts w:ascii="宋体" w:eastAsia="宋体" w:hAnsi="宋体" w:cs="宋体"/>
-                <w:kern w:val="0"/>
+                <w:rFonts w:ascii="宋体" w:hAnsi="宋体" w:eastAsia="宋体" w:cs="宋体"/>
                 <w:sz w:val="24"/>
                 <w:szCs w:val="24"/>
               </w:rPr>
             </w:pPr>
             <w:r>
               <w:rPr>
-                <w:rFonts w:ascii="宋体" w:eastAsia="宋体" w:hAnsi="宋体" w:cs="宋体"/>
-                <w:kern w:val="0"/>
+                <w:rFonts w:eastAsia="宋体" w:cs="宋体" w:ascii="宋体" w:hAnsi="宋体"/>
                 <w:sz w:val="24"/>
                 <w:szCs w:val="24"/>
               </w:rPr>
@@ -1656,71 +1440,76 @@
         </w:tc>
       </w:tr>
       <w:tr>
-        <w:trPr>
-          <w:tblCellSpacing w:w="15" w:type="dxa"/>
-        </w:trPr>
+        <w:trPr/>
         <w:tc>
           <w:tcPr>
-            <w:tcW w:w="0" w:type="auto"/>
+            <w:tcW w:w="480" w:type="dxa"/>
             <w:tcBorders>
-              <w:top w:val="outset" w:sz="6" w:space="0" w:color="auto"/>
-              <w:left w:val="outset" w:sz="6" w:space="0" w:color="auto"/>
-              <w:bottom w:val="outset" w:sz="6" w:space="0" w:color="auto"/>
-              <w:right w:val="outset" w:sz="6" w:space="0" w:color="auto"/>
+              <w:top w:val="outset" w:sz="6" w:space="0" w:color="00000A"/>
+              <w:left w:val="outset" w:sz="6" w:space="0" w:color="00000A"/>
+              <w:bottom w:val="outset" w:sz="6" w:space="0" w:color="00000A"/>
+              <w:right w:val="outset" w:sz="6" w:space="0" w:color="00000A"/>
+              <w:insideH w:val="outset" w:sz="6" w:space="0" w:color="00000A"/>
+              <w:insideV w:val="outset" w:sz="6" w:space="0" w:color="00000A"/>
             </w:tcBorders>
+            <w:shd w:fill="auto" w:val="clear"/>
+            <w:tcMar>
+              <w:left w:w="14" w:type="dxa"/>
+            </w:tcMar>
             <w:vAlign w:val="center"/>
-            <w:hideMark/>
           </w:tcPr>
           <w:p>
             <w:pPr>
+              <w:pStyle w:val="Normal"/>
               <w:widowControl/>
               <w:jc w:val="left"/>
               <w:rPr>
-                <w:rFonts w:ascii="宋体" w:eastAsia="宋体" w:hAnsi="宋体" w:cs="宋体"/>
-                <w:kern w:val="0"/>
+                <w:rFonts w:ascii="宋体" w:hAnsi="宋体" w:eastAsia="宋体" w:cs="宋体"/>
                 <w:sz w:val="24"/>
                 <w:szCs w:val="24"/>
               </w:rPr>
             </w:pPr>
             <w:r>
               <w:rPr>
-                <w:rFonts w:ascii="宋体" w:eastAsia="宋体" w:hAnsi="宋体" w:cs="宋体"/>
-                <w:kern w:val="0"/>
-                <w:sz w:val="24"/>
-                <w:szCs w:val="24"/>
-              </w:rPr>
-              <w:lastRenderedPageBreak/>
+                <w:rFonts w:eastAsia="宋体" w:cs="宋体" w:ascii="宋体" w:hAnsi="宋体"/>
+                <w:sz w:val="24"/>
+                <w:szCs w:val="24"/>
+              </w:rPr>
               <w:t>4</w:t>
             </w:r>
           </w:p>
         </w:tc>
         <w:tc>
           <w:tcPr>
-            <w:tcW w:w="0" w:type="auto"/>
+            <w:tcW w:w="5519" w:type="dxa"/>
             <w:tcBorders>
-              <w:top w:val="outset" w:sz="6" w:space="0" w:color="auto"/>
-              <w:left w:val="outset" w:sz="6" w:space="0" w:color="auto"/>
-              <w:bottom w:val="outset" w:sz="6" w:space="0" w:color="auto"/>
-              <w:right w:val="outset" w:sz="6" w:space="0" w:color="auto"/>
+              <w:top w:val="outset" w:sz="6" w:space="0" w:color="00000A"/>
+              <w:left w:val="outset" w:sz="6" w:space="0" w:color="00000A"/>
+              <w:bottom w:val="outset" w:sz="6" w:space="0" w:color="00000A"/>
+              <w:right w:val="outset" w:sz="6" w:space="0" w:color="00000A"/>
+              <w:insideH w:val="outset" w:sz="6" w:space="0" w:color="00000A"/>
+              <w:insideV w:val="outset" w:sz="6" w:space="0" w:color="00000A"/>
             </w:tcBorders>
+            <w:shd w:fill="auto" w:val="clear"/>
+            <w:tcMar>
+              <w:left w:w="14" w:type="dxa"/>
+            </w:tcMar>
             <w:vAlign w:val="center"/>
-            <w:hideMark/>
           </w:tcPr>
           <w:p>
             <w:pPr>
+              <w:pStyle w:val="Normal"/>
               <w:widowControl/>
               <w:jc w:val="left"/>
               <w:rPr>
-                <w:rFonts w:ascii="宋体" w:eastAsia="宋体" w:hAnsi="宋体" w:cs="宋体"/>
-                <w:kern w:val="0"/>
+                <w:rFonts w:ascii="宋体" w:hAnsi="宋体" w:eastAsia="宋体" w:cs="宋体"/>
                 <w:sz w:val="24"/>
                 <w:szCs w:val="24"/>
               </w:rPr>
             </w:pPr>
             <w:r>
               <w:rPr>
-                <w:rFonts w:ascii="宋体" w:eastAsia="宋体" w:hAnsi="宋体" w:cs="宋体"/>
-                <w:kern w:val="0"/>
+                <w:rFonts w:eastAsia="宋体" w:cs="宋体" w:ascii="宋体" w:hAnsi="宋体"/>
                 <w:sz w:val="24"/>
                 <w:szCs w:val="24"/>
               </w:rPr>
@@ -1730,36 +1519,38 @@
         </w:tc>
       </w:tr>
       <w:tr>
-        <w:trPr>
-          <w:tblCellSpacing w:w="15" w:type="dxa"/>
-        </w:trPr>
+        <w:trPr/>
         <w:tc>
           <w:tcPr>
-            <w:tcW w:w="0" w:type="auto"/>
+            <w:tcW w:w="480" w:type="dxa"/>
             <w:tcBorders>
-              <w:top w:val="outset" w:sz="6" w:space="0" w:color="auto"/>
-              <w:left w:val="outset" w:sz="6" w:space="0" w:color="auto"/>
-              <w:bottom w:val="outset" w:sz="6" w:space="0" w:color="auto"/>
-              <w:right w:val="outset" w:sz="6" w:space="0" w:color="auto"/>
+              <w:top w:val="outset" w:sz="6" w:space="0" w:color="00000A"/>
+              <w:left w:val="outset" w:sz="6" w:space="0" w:color="00000A"/>
+              <w:bottom w:val="outset" w:sz="6" w:space="0" w:color="00000A"/>
+              <w:right w:val="outset" w:sz="6" w:space="0" w:color="00000A"/>
+              <w:insideH w:val="outset" w:sz="6" w:space="0" w:color="00000A"/>
+              <w:insideV w:val="outset" w:sz="6" w:space="0" w:color="00000A"/>
             </w:tcBorders>
+            <w:shd w:fill="auto" w:val="clear"/>
+            <w:tcMar>
+              <w:left w:w="14" w:type="dxa"/>
+            </w:tcMar>
             <w:vAlign w:val="center"/>
-            <w:hideMark/>
           </w:tcPr>
           <w:p>
             <w:pPr>
+              <w:pStyle w:val="Normal"/>
               <w:widowControl/>
               <w:jc w:val="left"/>
               <w:rPr>
-                <w:rFonts w:ascii="宋体" w:eastAsia="宋体" w:hAnsi="宋体" w:cs="宋体"/>
-                <w:kern w:val="0"/>
+                <w:rFonts w:ascii="宋体" w:hAnsi="宋体" w:eastAsia="宋体" w:cs="宋体"/>
                 <w:sz w:val="24"/>
                 <w:szCs w:val="24"/>
               </w:rPr>
             </w:pPr>
             <w:r>
               <w:rPr>
-                <w:rFonts w:ascii="宋体" w:eastAsia="宋体" w:hAnsi="宋体" w:cs="宋体"/>
-                <w:kern w:val="0"/>
+                <w:rFonts w:eastAsia="宋体" w:cs="宋体" w:ascii="宋体" w:hAnsi="宋体"/>
                 <w:sz w:val="24"/>
                 <w:szCs w:val="24"/>
               </w:rPr>
@@ -1769,31 +1560,35 @@
         </w:tc>
         <w:tc>
           <w:tcPr>
-            <w:tcW w:w="0" w:type="auto"/>
+            <w:tcW w:w="5519" w:type="dxa"/>
             <w:tcBorders>
-              <w:top w:val="outset" w:sz="6" w:space="0" w:color="auto"/>
-              <w:left w:val="outset" w:sz="6" w:space="0" w:color="auto"/>
-              <w:bottom w:val="outset" w:sz="6" w:space="0" w:color="auto"/>
-              <w:right w:val="outset" w:sz="6" w:space="0" w:color="auto"/>
+              <w:top w:val="outset" w:sz="6" w:space="0" w:color="00000A"/>
+              <w:left w:val="outset" w:sz="6" w:space="0" w:color="00000A"/>
+              <w:bottom w:val="outset" w:sz="6" w:space="0" w:color="00000A"/>
+              <w:right w:val="outset" w:sz="6" w:space="0" w:color="00000A"/>
+              <w:insideH w:val="outset" w:sz="6" w:space="0" w:color="00000A"/>
+              <w:insideV w:val="outset" w:sz="6" w:space="0" w:color="00000A"/>
             </w:tcBorders>
+            <w:shd w:fill="auto" w:val="clear"/>
+            <w:tcMar>
+              <w:left w:w="14" w:type="dxa"/>
+            </w:tcMar>
             <w:vAlign w:val="center"/>
-            <w:hideMark/>
           </w:tcPr>
           <w:p>
             <w:pPr>
+              <w:pStyle w:val="Normal"/>
               <w:widowControl/>
               <w:jc w:val="left"/>
               <w:rPr>
-                <w:rFonts w:ascii="宋体" w:eastAsia="宋体" w:hAnsi="宋体" w:cs="宋体"/>
-                <w:kern w:val="0"/>
+                <w:rFonts w:ascii="宋体" w:hAnsi="宋体" w:eastAsia="宋体" w:cs="宋体"/>
                 <w:sz w:val="24"/>
                 <w:szCs w:val="24"/>
               </w:rPr>
             </w:pPr>
             <w:r>
               <w:rPr>
-                <w:rFonts w:ascii="宋体" w:eastAsia="宋体" w:hAnsi="宋体" w:cs="宋体"/>
-                <w:kern w:val="0"/>
+                <w:rFonts w:eastAsia="宋体" w:cs="宋体" w:ascii="宋体" w:hAnsi="宋体"/>
                 <w:sz w:val="24"/>
                 <w:szCs w:val="24"/>
               </w:rPr>
@@ -1803,36 +1598,38 @@
         </w:tc>
       </w:tr>
       <w:tr>
-        <w:trPr>
-          <w:tblCellSpacing w:w="15" w:type="dxa"/>
-        </w:trPr>
+        <w:trPr/>
         <w:tc>
           <w:tcPr>
-            <w:tcW w:w="0" w:type="auto"/>
+            <w:tcW w:w="480" w:type="dxa"/>
             <w:tcBorders>
-              <w:top w:val="outset" w:sz="6" w:space="0" w:color="auto"/>
-              <w:left w:val="outset" w:sz="6" w:space="0" w:color="auto"/>
-              <w:bottom w:val="outset" w:sz="6" w:space="0" w:color="auto"/>
-              <w:right w:val="outset" w:sz="6" w:space="0" w:color="auto"/>
+              <w:top w:val="outset" w:sz="6" w:space="0" w:color="00000A"/>
+              <w:left w:val="outset" w:sz="6" w:space="0" w:color="00000A"/>
+              <w:bottom w:val="outset" w:sz="6" w:space="0" w:color="00000A"/>
+              <w:right w:val="outset" w:sz="6" w:space="0" w:color="00000A"/>
+              <w:insideH w:val="outset" w:sz="6" w:space="0" w:color="00000A"/>
+              <w:insideV w:val="outset" w:sz="6" w:space="0" w:color="00000A"/>
             </w:tcBorders>
+            <w:shd w:fill="auto" w:val="clear"/>
+            <w:tcMar>
+              <w:left w:w="14" w:type="dxa"/>
+            </w:tcMar>
             <w:vAlign w:val="center"/>
-            <w:hideMark/>
           </w:tcPr>
           <w:p>
             <w:pPr>
+              <w:pStyle w:val="Normal"/>
               <w:widowControl/>
               <w:jc w:val="left"/>
               <w:rPr>
-                <w:rFonts w:ascii="宋体" w:eastAsia="宋体" w:hAnsi="宋体" w:cs="宋体"/>
-                <w:kern w:val="0"/>
+                <w:rFonts w:ascii="宋体" w:hAnsi="宋体" w:eastAsia="宋体" w:cs="宋体"/>
                 <w:sz w:val="24"/>
                 <w:szCs w:val="24"/>
               </w:rPr>
             </w:pPr>
             <w:r>
               <w:rPr>
-                <w:rFonts w:ascii="宋体" w:eastAsia="宋体" w:hAnsi="宋体" w:cs="宋体"/>
-                <w:kern w:val="0"/>
+                <w:rFonts w:eastAsia="宋体" w:cs="宋体" w:ascii="宋体" w:hAnsi="宋体"/>
                 <w:sz w:val="24"/>
                 <w:szCs w:val="24"/>
               </w:rPr>
@@ -1842,31 +1639,35 @@
         </w:tc>
         <w:tc>
           <w:tcPr>
-            <w:tcW w:w="0" w:type="auto"/>
+            <w:tcW w:w="5519" w:type="dxa"/>
             <w:tcBorders>
-              <w:top w:val="outset" w:sz="6" w:space="0" w:color="auto"/>
-              <w:left w:val="outset" w:sz="6" w:space="0" w:color="auto"/>
-              <w:bottom w:val="outset" w:sz="6" w:space="0" w:color="auto"/>
-              <w:right w:val="outset" w:sz="6" w:space="0" w:color="auto"/>
+              <w:top w:val="outset" w:sz="6" w:space="0" w:color="00000A"/>
+              <w:left w:val="outset" w:sz="6" w:space="0" w:color="00000A"/>
+              <w:bottom w:val="outset" w:sz="6" w:space="0" w:color="00000A"/>
+              <w:right w:val="outset" w:sz="6" w:space="0" w:color="00000A"/>
+              <w:insideH w:val="outset" w:sz="6" w:space="0" w:color="00000A"/>
+              <w:insideV w:val="outset" w:sz="6" w:space="0" w:color="00000A"/>
             </w:tcBorders>
+            <w:shd w:fill="auto" w:val="clear"/>
+            <w:tcMar>
+              <w:left w:w="14" w:type="dxa"/>
+            </w:tcMar>
             <w:vAlign w:val="center"/>
-            <w:hideMark/>
           </w:tcPr>
           <w:p>
             <w:pPr>
+              <w:pStyle w:val="Normal"/>
               <w:widowControl/>
               <w:jc w:val="left"/>
               <w:rPr>
-                <w:rFonts w:ascii="宋体" w:eastAsia="宋体" w:hAnsi="宋体" w:cs="宋体"/>
-                <w:kern w:val="0"/>
+                <w:rFonts w:ascii="宋体" w:hAnsi="宋体" w:eastAsia="宋体" w:cs="宋体"/>
                 <w:sz w:val="24"/>
                 <w:szCs w:val="24"/>
               </w:rPr>
             </w:pPr>
             <w:r>
               <w:rPr>
-                <w:rFonts w:ascii="宋体" w:eastAsia="宋体" w:hAnsi="宋体" w:cs="宋体"/>
-                <w:kern w:val="0"/>
+                <w:rFonts w:eastAsia="宋体" w:cs="宋体" w:ascii="宋体" w:hAnsi="宋体"/>
                 <w:sz w:val="24"/>
                 <w:szCs w:val="24"/>
               </w:rPr>
@@ -1876,36 +1677,38 @@
         </w:tc>
       </w:tr>
       <w:tr>
-        <w:trPr>
-          <w:tblCellSpacing w:w="15" w:type="dxa"/>
-        </w:trPr>
+        <w:trPr/>
         <w:tc>
           <w:tcPr>
-            <w:tcW w:w="0" w:type="auto"/>
+            <w:tcW w:w="480" w:type="dxa"/>
             <w:tcBorders>
-              <w:top w:val="outset" w:sz="6" w:space="0" w:color="auto"/>
-              <w:left w:val="outset" w:sz="6" w:space="0" w:color="auto"/>
-              <w:bottom w:val="outset" w:sz="6" w:space="0" w:color="auto"/>
-              <w:right w:val="outset" w:sz="6" w:space="0" w:color="auto"/>
+              <w:top w:val="outset" w:sz="6" w:space="0" w:color="00000A"/>
+              <w:left w:val="outset" w:sz="6" w:space="0" w:color="00000A"/>
+              <w:bottom w:val="outset" w:sz="6" w:space="0" w:color="00000A"/>
+              <w:right w:val="outset" w:sz="6" w:space="0" w:color="00000A"/>
+              <w:insideH w:val="outset" w:sz="6" w:space="0" w:color="00000A"/>
+              <w:insideV w:val="outset" w:sz="6" w:space="0" w:color="00000A"/>
             </w:tcBorders>
+            <w:shd w:fill="auto" w:val="clear"/>
+            <w:tcMar>
+              <w:left w:w="14" w:type="dxa"/>
+            </w:tcMar>
             <w:vAlign w:val="center"/>
-            <w:hideMark/>
           </w:tcPr>
           <w:p>
             <w:pPr>
+              <w:pStyle w:val="Normal"/>
               <w:widowControl/>
               <w:jc w:val="left"/>
               <w:rPr>
-                <w:rFonts w:ascii="宋体" w:eastAsia="宋体" w:hAnsi="宋体" w:cs="宋体"/>
-                <w:kern w:val="0"/>
+                <w:rFonts w:ascii="宋体" w:hAnsi="宋体" w:eastAsia="宋体" w:cs="宋体"/>
                 <w:sz w:val="24"/>
                 <w:szCs w:val="24"/>
               </w:rPr>
             </w:pPr>
             <w:r>
               <w:rPr>
-                <w:rFonts w:ascii="宋体" w:eastAsia="宋体" w:hAnsi="宋体" w:cs="宋体"/>
-                <w:kern w:val="0"/>
+                <w:rFonts w:eastAsia="宋体" w:cs="宋体" w:ascii="宋体" w:hAnsi="宋体"/>
                 <w:sz w:val="24"/>
                 <w:szCs w:val="24"/>
               </w:rPr>
@@ -1915,31 +1718,35 @@
         </w:tc>
         <w:tc>
           <w:tcPr>
-            <w:tcW w:w="0" w:type="auto"/>
+            <w:tcW w:w="5519" w:type="dxa"/>
             <w:tcBorders>
-              <w:top w:val="outset" w:sz="6" w:space="0" w:color="auto"/>
-              <w:left w:val="outset" w:sz="6" w:space="0" w:color="auto"/>
-              <w:bottom w:val="outset" w:sz="6" w:space="0" w:color="auto"/>
-              <w:right w:val="outset" w:sz="6" w:space="0" w:color="auto"/>
+              <w:top w:val="outset" w:sz="6" w:space="0" w:color="00000A"/>
+              <w:left w:val="outset" w:sz="6" w:space="0" w:color="00000A"/>
+              <w:bottom w:val="outset" w:sz="6" w:space="0" w:color="00000A"/>
+              <w:right w:val="outset" w:sz="6" w:space="0" w:color="00000A"/>
+              <w:insideH w:val="outset" w:sz="6" w:space="0" w:color="00000A"/>
+              <w:insideV w:val="outset" w:sz="6" w:space="0" w:color="00000A"/>
             </w:tcBorders>
+            <w:shd w:fill="auto" w:val="clear"/>
+            <w:tcMar>
+              <w:left w:w="14" w:type="dxa"/>
+            </w:tcMar>
             <w:vAlign w:val="center"/>
-            <w:hideMark/>
           </w:tcPr>
           <w:p>
             <w:pPr>
+              <w:pStyle w:val="Normal"/>
               <w:widowControl/>
               <w:jc w:val="left"/>
               <w:rPr>
-                <w:rFonts w:ascii="宋体" w:eastAsia="宋体" w:hAnsi="宋体" w:cs="宋体"/>
-                <w:kern w:val="0"/>
+                <w:rFonts w:ascii="宋体" w:hAnsi="宋体" w:eastAsia="宋体" w:cs="宋体"/>
                 <w:sz w:val="24"/>
                 <w:szCs w:val="24"/>
               </w:rPr>
             </w:pPr>
             <w:r>
               <w:rPr>
-                <w:rFonts w:ascii="宋体" w:eastAsia="宋体" w:hAnsi="宋体" w:cs="宋体"/>
-                <w:kern w:val="0"/>
+                <w:rFonts w:eastAsia="宋体" w:cs="宋体" w:ascii="宋体" w:hAnsi="宋体"/>
                 <w:sz w:val="24"/>
                 <w:szCs w:val="24"/>
               </w:rPr>
@@ -1949,36 +1756,38 @@
         </w:tc>
       </w:tr>
       <w:tr>
-        <w:trPr>
-          <w:tblCellSpacing w:w="15" w:type="dxa"/>
-        </w:trPr>
+        <w:trPr/>
         <w:tc>
           <w:tcPr>
-            <w:tcW w:w="0" w:type="auto"/>
+            <w:tcW w:w="480" w:type="dxa"/>
             <w:tcBorders>
-              <w:top w:val="outset" w:sz="6" w:space="0" w:color="auto"/>
-              <w:left w:val="outset" w:sz="6" w:space="0" w:color="auto"/>
-              <w:bottom w:val="outset" w:sz="6" w:space="0" w:color="auto"/>
-              <w:right w:val="outset" w:sz="6" w:space="0" w:color="auto"/>
+              <w:top w:val="outset" w:sz="6" w:space="0" w:color="00000A"/>
+              <w:left w:val="outset" w:sz="6" w:space="0" w:color="00000A"/>
+              <w:bottom w:val="outset" w:sz="6" w:space="0" w:color="00000A"/>
+              <w:right w:val="outset" w:sz="6" w:space="0" w:color="00000A"/>
+              <w:insideH w:val="outset" w:sz="6" w:space="0" w:color="00000A"/>
+              <w:insideV w:val="outset" w:sz="6" w:space="0" w:color="00000A"/>
             </w:tcBorders>
+            <w:shd w:fill="auto" w:val="clear"/>
+            <w:tcMar>
+              <w:left w:w="14" w:type="dxa"/>
+            </w:tcMar>
             <w:vAlign w:val="center"/>
-            <w:hideMark/>
           </w:tcPr>
           <w:p>
             <w:pPr>
+              <w:pStyle w:val="Normal"/>
               <w:widowControl/>
               <w:jc w:val="left"/>
               <w:rPr>
-                <w:rFonts w:ascii="宋体" w:eastAsia="宋体" w:hAnsi="宋体" w:cs="宋体"/>
-                <w:kern w:val="0"/>
+                <w:rFonts w:ascii="宋体" w:hAnsi="宋体" w:eastAsia="宋体" w:cs="宋体"/>
                 <w:sz w:val="24"/>
                 <w:szCs w:val="24"/>
               </w:rPr>
             </w:pPr>
             <w:r>
               <w:rPr>
-                <w:rFonts w:ascii="宋体" w:eastAsia="宋体" w:hAnsi="宋体" w:cs="宋体"/>
-                <w:kern w:val="0"/>
+                <w:rFonts w:eastAsia="宋体" w:cs="宋体" w:ascii="宋体" w:hAnsi="宋体"/>
                 <w:sz w:val="24"/>
                 <w:szCs w:val="24"/>
               </w:rPr>
@@ -1988,31 +1797,35 @@
         </w:tc>
         <w:tc>
           <w:tcPr>
-            <w:tcW w:w="0" w:type="auto"/>
+            <w:tcW w:w="5519" w:type="dxa"/>
             <w:tcBorders>
-              <w:top w:val="outset" w:sz="6" w:space="0" w:color="auto"/>
-              <w:left w:val="outset" w:sz="6" w:space="0" w:color="auto"/>
-              <w:bottom w:val="outset" w:sz="6" w:space="0" w:color="auto"/>
-              <w:right w:val="outset" w:sz="6" w:space="0" w:color="auto"/>
+              <w:top w:val="outset" w:sz="6" w:space="0" w:color="00000A"/>
+              <w:left w:val="outset" w:sz="6" w:space="0" w:color="00000A"/>
+              <w:bottom w:val="outset" w:sz="6" w:space="0" w:color="00000A"/>
+              <w:right w:val="outset" w:sz="6" w:space="0" w:color="00000A"/>
+              <w:insideH w:val="outset" w:sz="6" w:space="0" w:color="00000A"/>
+              <w:insideV w:val="outset" w:sz="6" w:space="0" w:color="00000A"/>
             </w:tcBorders>
+            <w:shd w:fill="auto" w:val="clear"/>
+            <w:tcMar>
+              <w:left w:w="14" w:type="dxa"/>
+            </w:tcMar>
             <w:vAlign w:val="center"/>
-            <w:hideMark/>
           </w:tcPr>
           <w:p>
             <w:pPr>
+              <w:pStyle w:val="Normal"/>
               <w:widowControl/>
               <w:jc w:val="left"/>
               <w:rPr>
-                <w:rFonts w:ascii="宋体" w:eastAsia="宋体" w:hAnsi="宋体" w:cs="宋体"/>
-                <w:kern w:val="0"/>
+                <w:rFonts w:ascii="宋体" w:hAnsi="宋体" w:eastAsia="宋体" w:cs="宋体"/>
                 <w:sz w:val="24"/>
                 <w:szCs w:val="24"/>
               </w:rPr>
             </w:pPr>
             <w:r>
               <w:rPr>
-                <w:rFonts w:ascii="宋体" w:eastAsia="宋体" w:hAnsi="宋体" w:cs="宋体"/>
-                <w:kern w:val="0"/>
+                <w:rFonts w:eastAsia="宋体" w:cs="宋体" w:ascii="宋体" w:hAnsi="宋体"/>
                 <w:sz w:val="24"/>
                 <w:szCs w:val="24"/>
               </w:rPr>
@@ -2022,36 +1835,38 @@
         </w:tc>
       </w:tr>
       <w:tr>
-        <w:trPr>
-          <w:tblCellSpacing w:w="15" w:type="dxa"/>
-        </w:trPr>
+        <w:trPr/>
         <w:tc>
           <w:tcPr>
-            <w:tcW w:w="0" w:type="auto"/>
+            <w:tcW w:w="480" w:type="dxa"/>
             <w:tcBorders>
-              <w:top w:val="outset" w:sz="6" w:space="0" w:color="auto"/>
-              <w:left w:val="outset" w:sz="6" w:space="0" w:color="auto"/>
-              <w:bottom w:val="outset" w:sz="6" w:space="0" w:color="auto"/>
-              <w:right w:val="outset" w:sz="6" w:space="0" w:color="auto"/>
+              <w:top w:val="outset" w:sz="6" w:space="0" w:color="00000A"/>
+              <w:left w:val="outset" w:sz="6" w:space="0" w:color="00000A"/>
+              <w:bottom w:val="outset" w:sz="6" w:space="0" w:color="00000A"/>
+              <w:right w:val="outset" w:sz="6" w:space="0" w:color="00000A"/>
+              <w:insideH w:val="outset" w:sz="6" w:space="0" w:color="00000A"/>
+              <w:insideV w:val="outset" w:sz="6" w:space="0" w:color="00000A"/>
             </w:tcBorders>
+            <w:shd w:fill="auto" w:val="clear"/>
+            <w:tcMar>
+              <w:left w:w="14" w:type="dxa"/>
+            </w:tcMar>
             <w:vAlign w:val="center"/>
-            <w:hideMark/>
           </w:tcPr>
           <w:p>
             <w:pPr>
+              <w:pStyle w:val="Normal"/>
               <w:widowControl/>
               <w:jc w:val="left"/>
               <w:rPr>
-                <w:rFonts w:ascii="宋体" w:eastAsia="宋体" w:hAnsi="宋体" w:cs="宋体"/>
-                <w:kern w:val="0"/>
+                <w:rFonts w:ascii="宋体" w:hAnsi="宋体" w:eastAsia="宋体" w:cs="宋体"/>
                 <w:sz w:val="24"/>
                 <w:szCs w:val="24"/>
               </w:rPr>
             </w:pPr>
             <w:r>
               <w:rPr>
-                <w:rFonts w:ascii="宋体" w:eastAsia="宋体" w:hAnsi="宋体" w:cs="宋体"/>
-                <w:kern w:val="0"/>
+                <w:rFonts w:eastAsia="宋体" w:cs="宋体" w:ascii="宋体" w:hAnsi="宋体"/>
                 <w:sz w:val="24"/>
                 <w:szCs w:val="24"/>
               </w:rPr>
@@ -2061,31 +1876,35 @@
         </w:tc>
         <w:tc>
           <w:tcPr>
-            <w:tcW w:w="0" w:type="auto"/>
+            <w:tcW w:w="5519" w:type="dxa"/>
             <w:tcBorders>
-              <w:top w:val="outset" w:sz="6" w:space="0" w:color="auto"/>
-              <w:left w:val="outset" w:sz="6" w:space="0" w:color="auto"/>
-              <w:bottom w:val="outset" w:sz="6" w:space="0" w:color="auto"/>
-              <w:right w:val="outset" w:sz="6" w:space="0" w:color="auto"/>
+              <w:top w:val="outset" w:sz="6" w:space="0" w:color="00000A"/>
+              <w:left w:val="outset" w:sz="6" w:space="0" w:color="00000A"/>
+              <w:bottom w:val="outset" w:sz="6" w:space="0" w:color="00000A"/>
+              <w:right w:val="outset" w:sz="6" w:space="0" w:color="00000A"/>
+              <w:insideH w:val="outset" w:sz="6" w:space="0" w:color="00000A"/>
+              <w:insideV w:val="outset" w:sz="6" w:space="0" w:color="00000A"/>
             </w:tcBorders>
+            <w:shd w:fill="auto" w:val="clear"/>
+            <w:tcMar>
+              <w:left w:w="14" w:type="dxa"/>
+            </w:tcMar>
             <w:vAlign w:val="center"/>
-            <w:hideMark/>
           </w:tcPr>
           <w:p>
             <w:pPr>
+              <w:pStyle w:val="Normal"/>
               <w:widowControl/>
               <w:jc w:val="left"/>
               <w:rPr>
-                <w:rFonts w:ascii="宋体" w:eastAsia="宋体" w:hAnsi="宋体" w:cs="宋体"/>
-                <w:kern w:val="0"/>
+                <w:rFonts w:ascii="宋体" w:hAnsi="宋体" w:eastAsia="宋体" w:cs="宋体"/>
                 <w:sz w:val="24"/>
                 <w:szCs w:val="24"/>
               </w:rPr>
             </w:pPr>
             <w:r>
               <w:rPr>
-                <w:rFonts w:ascii="宋体" w:eastAsia="宋体" w:hAnsi="宋体" w:cs="宋体"/>
-                <w:kern w:val="0"/>
+                <w:rFonts w:eastAsia="宋体" w:cs="宋体" w:ascii="宋体" w:hAnsi="宋体"/>
                 <w:sz w:val="24"/>
                 <w:szCs w:val="24"/>
               </w:rPr>
@@ -2095,36 +1914,38 @@
         </w:tc>
       </w:tr>
       <w:tr>
-        <w:trPr>
-          <w:tblCellSpacing w:w="15" w:type="dxa"/>
-        </w:trPr>
+        <w:trPr/>
         <w:tc>
           <w:tcPr>
-            <w:tcW w:w="0" w:type="auto"/>
+            <w:tcW w:w="480" w:type="dxa"/>
             <w:tcBorders>
-              <w:top w:val="outset" w:sz="6" w:space="0" w:color="auto"/>
-              <w:left w:val="outset" w:sz="6" w:space="0" w:color="auto"/>
-              <w:bottom w:val="outset" w:sz="6" w:space="0" w:color="auto"/>
-              <w:right w:val="outset" w:sz="6" w:space="0" w:color="auto"/>
+              <w:top w:val="outset" w:sz="6" w:space="0" w:color="00000A"/>
+              <w:left w:val="outset" w:sz="6" w:space="0" w:color="00000A"/>
+              <w:bottom w:val="outset" w:sz="6" w:space="0" w:color="00000A"/>
+              <w:right w:val="outset" w:sz="6" w:space="0" w:color="00000A"/>
+              <w:insideH w:val="outset" w:sz="6" w:space="0" w:color="00000A"/>
+              <w:insideV w:val="outset" w:sz="6" w:space="0" w:color="00000A"/>
             </w:tcBorders>
+            <w:shd w:fill="auto" w:val="clear"/>
+            <w:tcMar>
+              <w:left w:w="14" w:type="dxa"/>
+            </w:tcMar>
             <w:vAlign w:val="center"/>
-            <w:hideMark/>
           </w:tcPr>
           <w:p>
             <w:pPr>
+              <w:pStyle w:val="Normal"/>
               <w:widowControl/>
               <w:jc w:val="left"/>
               <w:rPr>
-                <w:rFonts w:ascii="宋体" w:eastAsia="宋体" w:hAnsi="宋体" w:cs="宋体"/>
-                <w:kern w:val="0"/>
+                <w:rFonts w:ascii="宋体" w:hAnsi="宋体" w:eastAsia="宋体" w:cs="宋体"/>
                 <w:sz w:val="24"/>
                 <w:szCs w:val="24"/>
               </w:rPr>
             </w:pPr>
             <w:r>
               <w:rPr>
-                <w:rFonts w:ascii="宋体" w:eastAsia="宋体" w:hAnsi="宋体" w:cs="宋体"/>
-                <w:kern w:val="0"/>
+                <w:rFonts w:eastAsia="宋体" w:cs="宋体" w:ascii="宋体" w:hAnsi="宋体"/>
                 <w:sz w:val="24"/>
                 <w:szCs w:val="24"/>
               </w:rPr>
@@ -2134,31 +1955,35 @@
         </w:tc>
         <w:tc>
           <w:tcPr>
-            <w:tcW w:w="0" w:type="auto"/>
+            <w:tcW w:w="5519" w:type="dxa"/>
             <w:tcBorders>
-              <w:top w:val="outset" w:sz="6" w:space="0" w:color="auto"/>
-              <w:left w:val="outset" w:sz="6" w:space="0" w:color="auto"/>
-              <w:bottom w:val="outset" w:sz="6" w:space="0" w:color="auto"/>
-              <w:right w:val="outset" w:sz="6" w:space="0" w:color="auto"/>
+              <w:top w:val="outset" w:sz="6" w:space="0" w:color="00000A"/>
+              <w:left w:val="outset" w:sz="6" w:space="0" w:color="00000A"/>
+              <w:bottom w:val="outset" w:sz="6" w:space="0" w:color="00000A"/>
+              <w:right w:val="outset" w:sz="6" w:space="0" w:color="00000A"/>
+              <w:insideH w:val="outset" w:sz="6" w:space="0" w:color="00000A"/>
+              <w:insideV w:val="outset" w:sz="6" w:space="0" w:color="00000A"/>
             </w:tcBorders>
+            <w:shd w:fill="auto" w:val="clear"/>
+            <w:tcMar>
+              <w:left w:w="14" w:type="dxa"/>
+            </w:tcMar>
             <w:vAlign w:val="center"/>
-            <w:hideMark/>
           </w:tcPr>
           <w:p>
             <w:pPr>
+              <w:pStyle w:val="Normal"/>
               <w:widowControl/>
               <w:jc w:val="left"/>
               <w:rPr>
-                <w:rFonts w:ascii="宋体" w:eastAsia="宋体" w:hAnsi="宋体" w:cs="宋体"/>
-                <w:kern w:val="0"/>
+                <w:rFonts w:ascii="宋体" w:hAnsi="宋体" w:eastAsia="宋体" w:cs="宋体"/>
                 <w:sz w:val="24"/>
                 <w:szCs w:val="24"/>
               </w:rPr>
             </w:pPr>
             <w:r>
               <w:rPr>
-                <w:rFonts w:ascii="宋体" w:eastAsia="宋体" w:hAnsi="宋体" w:cs="宋体"/>
-                <w:kern w:val="0"/>
+                <w:rFonts w:eastAsia="宋体" w:cs="宋体" w:ascii="宋体" w:hAnsi="宋体"/>
                 <w:sz w:val="24"/>
                 <w:szCs w:val="24"/>
               </w:rPr>
@@ -2168,36 +1993,38 @@
         </w:tc>
       </w:tr>
       <w:tr>
-        <w:trPr>
-          <w:tblCellSpacing w:w="15" w:type="dxa"/>
-        </w:trPr>
+        <w:trPr/>
         <w:tc>
           <w:tcPr>
-            <w:tcW w:w="0" w:type="auto"/>
+            <w:tcW w:w="480" w:type="dxa"/>
             <w:tcBorders>
-              <w:top w:val="outset" w:sz="6" w:space="0" w:color="auto"/>
-              <w:left w:val="outset" w:sz="6" w:space="0" w:color="auto"/>
-              <w:bottom w:val="outset" w:sz="6" w:space="0" w:color="auto"/>
-              <w:right w:val="outset" w:sz="6" w:space="0" w:color="auto"/>
+              <w:top w:val="outset" w:sz="6" w:space="0" w:color="00000A"/>
+              <w:left w:val="outset" w:sz="6" w:space="0" w:color="00000A"/>
+              <w:bottom w:val="outset" w:sz="6" w:space="0" w:color="00000A"/>
+              <w:right w:val="outset" w:sz="6" w:space="0" w:color="00000A"/>
+              <w:insideH w:val="outset" w:sz="6" w:space="0" w:color="00000A"/>
+              <w:insideV w:val="outset" w:sz="6" w:space="0" w:color="00000A"/>
             </w:tcBorders>
+            <w:shd w:fill="auto" w:val="clear"/>
+            <w:tcMar>
+              <w:left w:w="14" w:type="dxa"/>
+            </w:tcMar>
             <w:vAlign w:val="center"/>
-            <w:hideMark/>
           </w:tcPr>
           <w:p>
             <w:pPr>
+              <w:pStyle w:val="Normal"/>
               <w:widowControl/>
               <w:jc w:val="left"/>
               <w:rPr>
-                <w:rFonts w:ascii="宋体" w:eastAsia="宋体" w:hAnsi="宋体" w:cs="宋体"/>
-                <w:kern w:val="0"/>
+                <w:rFonts w:ascii="宋体" w:hAnsi="宋体" w:eastAsia="宋体" w:cs="宋体"/>
                 <w:sz w:val="24"/>
                 <w:szCs w:val="24"/>
               </w:rPr>
             </w:pPr>
             <w:r>
               <w:rPr>
-                <w:rFonts w:ascii="宋体" w:eastAsia="宋体" w:hAnsi="宋体" w:cs="宋体"/>
-                <w:kern w:val="0"/>
+                <w:rFonts w:eastAsia="宋体" w:cs="宋体" w:ascii="宋体" w:hAnsi="宋体"/>
                 <w:sz w:val="24"/>
                 <w:szCs w:val="24"/>
               </w:rPr>
@@ -2207,31 +2034,35 @@
         </w:tc>
         <w:tc>
           <w:tcPr>
-            <w:tcW w:w="0" w:type="auto"/>
+            <w:tcW w:w="5519" w:type="dxa"/>
             <w:tcBorders>
-              <w:top w:val="outset" w:sz="6" w:space="0" w:color="auto"/>
-              <w:left w:val="outset" w:sz="6" w:space="0" w:color="auto"/>
-              <w:bottom w:val="outset" w:sz="6" w:space="0" w:color="auto"/>
-              <w:right w:val="outset" w:sz="6" w:space="0" w:color="auto"/>
+              <w:top w:val="outset" w:sz="6" w:space="0" w:color="00000A"/>
+              <w:left w:val="outset" w:sz="6" w:space="0" w:color="00000A"/>
+              <w:bottom w:val="outset" w:sz="6" w:space="0" w:color="00000A"/>
+              <w:right w:val="outset" w:sz="6" w:space="0" w:color="00000A"/>
+              <w:insideH w:val="outset" w:sz="6" w:space="0" w:color="00000A"/>
+              <w:insideV w:val="outset" w:sz="6" w:space="0" w:color="00000A"/>
             </w:tcBorders>
+            <w:shd w:fill="auto" w:val="clear"/>
+            <w:tcMar>
+              <w:left w:w="14" w:type="dxa"/>
+            </w:tcMar>
             <w:vAlign w:val="center"/>
-            <w:hideMark/>
           </w:tcPr>
           <w:p>
             <w:pPr>
+              <w:pStyle w:val="Normal"/>
               <w:widowControl/>
               <w:jc w:val="left"/>
               <w:rPr>
-                <w:rFonts w:ascii="宋体" w:eastAsia="宋体" w:hAnsi="宋体" w:cs="宋体"/>
-                <w:kern w:val="0"/>
+                <w:rFonts w:ascii="宋体" w:hAnsi="宋体" w:eastAsia="宋体" w:cs="宋体"/>
                 <w:sz w:val="24"/>
                 <w:szCs w:val="24"/>
               </w:rPr>
             </w:pPr>
             <w:r>
               <w:rPr>
-                <w:rFonts w:ascii="宋体" w:eastAsia="宋体" w:hAnsi="宋体" w:cs="宋体"/>
-                <w:kern w:val="0"/>
+                <w:rFonts w:eastAsia="宋体" w:cs="宋体" w:ascii="宋体" w:hAnsi="宋体"/>
                 <w:sz w:val="24"/>
                 <w:szCs w:val="24"/>
               </w:rPr>
@@ -2241,36 +2072,38 @@
         </w:tc>
       </w:tr>
       <w:tr>
-        <w:trPr>
-          <w:tblCellSpacing w:w="15" w:type="dxa"/>
-        </w:trPr>
+        <w:trPr/>
         <w:tc>
           <w:tcPr>
-            <w:tcW w:w="0" w:type="auto"/>
+            <w:tcW w:w="480" w:type="dxa"/>
             <w:tcBorders>
-              <w:top w:val="outset" w:sz="6" w:space="0" w:color="auto"/>
-              <w:left w:val="outset" w:sz="6" w:space="0" w:color="auto"/>
-              <w:bottom w:val="outset" w:sz="6" w:space="0" w:color="auto"/>
-              <w:right w:val="outset" w:sz="6" w:space="0" w:color="auto"/>
+              <w:top w:val="outset" w:sz="6" w:space="0" w:color="00000A"/>
+              <w:left w:val="outset" w:sz="6" w:space="0" w:color="00000A"/>
+              <w:bottom w:val="outset" w:sz="6" w:space="0" w:color="00000A"/>
+              <w:right w:val="outset" w:sz="6" w:space="0" w:color="00000A"/>
+              <w:insideH w:val="outset" w:sz="6" w:space="0" w:color="00000A"/>
+              <w:insideV w:val="outset" w:sz="6" w:space="0" w:color="00000A"/>
             </w:tcBorders>
+            <w:shd w:fill="auto" w:val="clear"/>
+            <w:tcMar>
+              <w:left w:w="14" w:type="dxa"/>
+            </w:tcMar>
             <w:vAlign w:val="center"/>
-            <w:hideMark/>
           </w:tcPr>
           <w:p>
             <w:pPr>
+              <w:pStyle w:val="Normal"/>
               <w:widowControl/>
               <w:jc w:val="left"/>
               <w:rPr>
-                <w:rFonts w:ascii="宋体" w:eastAsia="宋体" w:hAnsi="宋体" w:cs="宋体"/>
-                <w:kern w:val="0"/>
+                <w:rFonts w:ascii="宋体" w:hAnsi="宋体" w:eastAsia="宋体" w:cs="宋体"/>
                 <w:sz w:val="24"/>
                 <w:szCs w:val="24"/>
               </w:rPr>
             </w:pPr>
             <w:r>
               <w:rPr>
-                <w:rFonts w:ascii="宋体" w:eastAsia="宋体" w:hAnsi="宋体" w:cs="宋体"/>
-                <w:kern w:val="0"/>
+                <w:rFonts w:eastAsia="宋体" w:cs="宋体" w:ascii="宋体" w:hAnsi="宋体"/>
                 <w:sz w:val="24"/>
                 <w:szCs w:val="24"/>
               </w:rPr>
@@ -2280,31 +2113,35 @@
         </w:tc>
         <w:tc>
           <w:tcPr>
-            <w:tcW w:w="0" w:type="auto"/>
+            <w:tcW w:w="5519" w:type="dxa"/>
             <w:tcBorders>
-              <w:top w:val="outset" w:sz="6" w:space="0" w:color="auto"/>
-              <w:left w:val="outset" w:sz="6" w:space="0" w:color="auto"/>
-              <w:bottom w:val="outset" w:sz="6" w:space="0" w:color="auto"/>
-              <w:right w:val="outset" w:sz="6" w:space="0" w:color="auto"/>
+              <w:top w:val="outset" w:sz="6" w:space="0" w:color="00000A"/>
+              <w:left w:val="outset" w:sz="6" w:space="0" w:color="00000A"/>
+              <w:bottom w:val="outset" w:sz="6" w:space="0" w:color="00000A"/>
+              <w:right w:val="outset" w:sz="6" w:space="0" w:color="00000A"/>
+              <w:insideH w:val="outset" w:sz="6" w:space="0" w:color="00000A"/>
+              <w:insideV w:val="outset" w:sz="6" w:space="0" w:color="00000A"/>
             </w:tcBorders>
+            <w:shd w:fill="auto" w:val="clear"/>
+            <w:tcMar>
+              <w:left w:w="14" w:type="dxa"/>
+            </w:tcMar>
             <w:vAlign w:val="center"/>
-            <w:hideMark/>
           </w:tcPr>
           <w:p>
             <w:pPr>
+              <w:pStyle w:val="Normal"/>
               <w:widowControl/>
               <w:jc w:val="left"/>
               <w:rPr>
-                <w:rFonts w:ascii="宋体" w:eastAsia="宋体" w:hAnsi="宋体" w:cs="宋体"/>
-                <w:kern w:val="0"/>
+                <w:rFonts w:ascii="宋体" w:hAnsi="宋体" w:eastAsia="宋体" w:cs="宋体"/>
                 <w:sz w:val="24"/>
                 <w:szCs w:val="24"/>
               </w:rPr>
             </w:pPr>
             <w:r>
               <w:rPr>
-                <w:rFonts w:ascii="宋体" w:eastAsia="宋体" w:hAnsi="宋体" w:cs="宋体"/>
-                <w:kern w:val="0"/>
+                <w:rFonts w:eastAsia="宋体" w:cs="宋体" w:ascii="宋体" w:hAnsi="宋体"/>
                 <w:sz w:val="24"/>
                 <w:szCs w:val="24"/>
               </w:rPr>
@@ -2316,21 +2153,20 @@
     </w:tbl>
     <w:p>
       <w:pPr>
-        <w:widowControl/>
-        <w:spacing w:beforeAutospacing="1" w:afterAutospacing="1"/>
-        <w:ind w:left="720"/>
-        <w:jc w:val="left"/>
-        <w:rPr>
-          <w:rFonts w:ascii="宋体" w:eastAsia="宋体" w:hAnsi="宋体" w:cs="宋体"/>
-          <w:kern w:val="0"/>
-          <w:sz w:val="24"/>
-          <w:szCs w:val="24"/>
-        </w:rPr>
-      </w:pPr>
-      <w:r>
-        <w:rPr>
-          <w:rFonts w:ascii="宋体" w:eastAsia="宋体" w:hAnsi="宋体" w:cs="宋体"/>
-          <w:kern w:val="0"/>
+        <w:pStyle w:val="Normal"/>
+        <w:widowControl/>
+        <w:spacing w:beforeAutospacing="1" w:afterAutospacing="1"/>
+        <w:ind w:left="720" w:hanging="0"/>
+        <w:jc w:val="left"/>
+        <w:rPr>
+          <w:rFonts w:ascii="宋体" w:hAnsi="宋体" w:eastAsia="宋体" w:cs="宋体"/>
+          <w:sz w:val="24"/>
+          <w:szCs w:val="24"/>
+        </w:rPr>
+      </w:pPr>
+      <w:r>
+        <w:rPr>
+          <w:rFonts w:eastAsia="宋体" w:cs="宋体" w:ascii="宋体" w:hAnsi="宋体"/>
           <w:sz w:val="24"/>
           <w:szCs w:val="24"/>
         </w:rPr>
@@ -2338,10 +2174,9 @@
       </w:r>
       <w:r>
         <w:rPr>
-          <w:rFonts w:ascii="宋体" w:eastAsia="宋体" w:hAnsi="宋体" w:cs="宋体"/>
+          <w:rFonts w:eastAsia="宋体" w:cs="宋体" w:ascii="宋体" w:hAnsi="宋体"/>
           <w:b/>
           <w:bCs/>
-          <w:kern w:val="0"/>
           <w:sz w:val="24"/>
           <w:szCs w:val="24"/>
         </w:rPr>
@@ -2349,8 +2184,7 @@
       </w:r>
       <w:r>
         <w:rPr>
-          <w:rFonts w:ascii="宋体" w:eastAsia="宋体" w:hAnsi="宋体" w:cs="宋体"/>
-          <w:kern w:val="0"/>
+          <w:rFonts w:eastAsia="宋体" w:cs="宋体" w:ascii="宋体" w:hAnsi="宋体"/>
           <w:sz w:val="24"/>
           <w:szCs w:val="24"/>
         </w:rPr>
@@ -2358,10 +2192,9 @@
       </w:r>
       <w:r>
         <w:rPr>
-          <w:rFonts w:ascii="宋体" w:eastAsia="宋体" w:hAnsi="宋体" w:cs="宋体"/>
+          <w:rFonts w:eastAsia="宋体" w:cs="宋体" w:ascii="宋体" w:hAnsi="宋体"/>
           <w:b/>
           <w:bCs/>
-          <w:kern w:val="0"/>
           <w:sz w:val="24"/>
           <w:szCs w:val="24"/>
         </w:rPr>
@@ -2369,8 +2202,7 @@
       </w:r>
       <w:r>
         <w:rPr>
-          <w:rFonts w:ascii="宋体" w:eastAsia="宋体" w:hAnsi="宋体" w:cs="宋体"/>
-          <w:kern w:val="0"/>
+          <w:rFonts w:eastAsia="宋体" w:cs="宋体" w:ascii="宋体" w:hAnsi="宋体"/>
           <w:sz w:val="24"/>
           <w:szCs w:val="24"/>
         </w:rPr>
@@ -2379,30 +2211,24 @@
     </w:p>
     <w:p>
       <w:pPr>
-        <w:widowControl/>
-        <w:spacing w:beforeAutospacing="1" w:afterAutospacing="1"/>
-        <w:ind w:left="720"/>
+        <w:pStyle w:val="Normal"/>
+        <w:widowControl/>
+        <w:spacing w:beforeAutospacing="1" w:afterAutospacing="1"/>
+        <w:ind w:left="720" w:hanging="0"/>
         <w:jc w:val="center"/>
         <w:rPr>
-          <w:rFonts w:ascii="宋体" w:eastAsia="宋体" w:hAnsi="宋体" w:cs="宋体"/>
-          <w:kern w:val="0"/>
-          <w:sz w:val="24"/>
-          <w:szCs w:val="24"/>
-        </w:rPr>
-      </w:pPr>
-      <w:r>
-        <w:rPr>
-          <w:rFonts w:ascii="宋体" w:eastAsia="宋体" w:hAnsi="宋体" w:cs="宋体"/>
-          <w:noProof/>
-          <w:kern w:val="0"/>
-          <w:sz w:val="24"/>
-          <w:szCs w:val="24"/>
-        </w:rPr>
+          <w:rFonts w:ascii="宋体" w:hAnsi="宋体" w:eastAsia="宋体" w:cs="宋体"/>
+          <w:sz w:val="24"/>
+          <w:szCs w:val="24"/>
+        </w:rPr>
+      </w:pPr>
+      <w:r>
+        <w:rPr/>
         <w:drawing>
           <wp:inline distT="0" distB="0" distL="0" distR="0">
             <wp:extent cx="4572000" cy="2819400"/>
             <wp:effectExtent l="0" t="0" r="0" b="0"/>
-            <wp:docPr id="1" name="图片 1" descr="kaggle screenshot"/>
+            <wp:docPr id="2" name="图片 1" descr="kaggle screenshot"/>
             <wp:cNvGraphicFramePr>
               <a:graphicFrameLocks xmlns:a="http://schemas.openxmlformats.org/drawingml/2006/main" noChangeAspect="1"/>
             </wp:cNvGraphicFramePr>
@@ -2410,20 +2236,13 @@
               <a:graphicData uri="http://schemas.openxmlformats.org/drawingml/2006/picture">
                 <pic:pic xmlns:pic="http://schemas.openxmlformats.org/drawingml/2006/picture">
                   <pic:nvPicPr>
-                    <pic:cNvPr id="0" name="Picture 2" descr="kaggle screenshot"/>
+                    <pic:cNvPr id="2" name="图片 1" descr="kaggle screenshot"/>
                     <pic:cNvPicPr>
                       <a:picLocks noChangeAspect="1" noChangeArrowheads="1"/>
                     </pic:cNvPicPr>
                   </pic:nvPicPr>
                   <pic:blipFill>
-                    <a:blip r:embed="rId15" cstate="print">
-                      <a:extLst>
-                        <a:ext uri="{28A0092B-C50C-407E-A947-70E740481C1C}">
-                          <a14:useLocalDpi xmlns:a14="http://schemas.microsoft.com/office/drawing/2010/main" val="0"/>
-                        </a:ext>
-                      </a:extLst>
-                    </a:blip>
-                    <a:srcRect/>
+                    <a:blip r:embed="rId12"/>
                     <a:stretch>
                       <a:fillRect/>
                     </a:stretch>
@@ -2436,10 +2255,6 @@
                     <a:prstGeom prst="rect">
                       <a:avLst/>
                     </a:prstGeom>
-                    <a:noFill/>
-                    <a:ln>
-                      <a:noFill/>
-                    </a:ln>
                   </pic:spPr>
                 </pic:pic>
               </a:graphicData>
@@ -2450,21 +2265,20 @@
     </w:p>
     <w:p>
       <w:pPr>
-        <w:widowControl/>
-        <w:spacing w:before="100" w:beforeAutospacing="1" w:after="100" w:afterAutospacing="1"/>
-        <w:ind w:left="720"/>
-        <w:jc w:val="left"/>
-        <w:rPr>
-          <w:rFonts w:ascii="宋体" w:eastAsia="宋体" w:hAnsi="宋体" w:cs="宋体"/>
-          <w:kern w:val="0"/>
-          <w:sz w:val="24"/>
-          <w:szCs w:val="24"/>
-        </w:rPr>
-      </w:pPr>
-      <w:r>
-        <w:rPr>
-          <w:rFonts w:ascii="宋体" w:eastAsia="宋体" w:hAnsi="宋体" w:cs="宋体"/>
-          <w:kern w:val="0"/>
+        <w:pStyle w:val="Normal"/>
+        <w:widowControl/>
+        <w:spacing w:beforeAutospacing="1" w:afterAutospacing="1"/>
+        <w:ind w:left="720" w:hanging="0"/>
+        <w:jc w:val="left"/>
+        <w:rPr>
+          <w:rFonts w:ascii="宋体" w:hAnsi="宋体" w:eastAsia="宋体" w:cs="宋体"/>
+          <w:sz w:val="24"/>
+          <w:szCs w:val="24"/>
+        </w:rPr>
+      </w:pPr>
+      <w:r>
+        <w:rPr>
+          <w:rFonts w:eastAsia="宋体" w:cs="宋体" w:ascii="宋体" w:hAnsi="宋体"/>
           <w:sz w:val="24"/>
           <w:szCs w:val="24"/>
         </w:rPr>
@@ -2472,10 +2286,9 @@
       </w:r>
       <w:r>
         <w:rPr>
-          <w:rFonts w:ascii="宋体" w:eastAsia="宋体" w:hAnsi="宋体" w:cs="宋体"/>
+          <w:rFonts w:eastAsia="宋体" w:cs="宋体" w:ascii="宋体" w:hAnsi="宋体"/>
           <w:b/>
           <w:bCs/>
-          <w:kern w:val="0"/>
           <w:sz w:val="24"/>
           <w:szCs w:val="24"/>
         </w:rPr>
@@ -2483,53 +2296,31 @@
       </w:r>
       <w:r>
         <w:rPr>
-          <w:rFonts w:ascii="宋体" w:eastAsia="宋体" w:hAnsi="宋体" w:cs="宋体"/>
-          <w:kern w:val="0"/>
-          <w:sz w:val="24"/>
-          <w:szCs w:val="24"/>
-        </w:rPr>
-        <w:t xml:space="preserve">, the mean of the class distribution for each digit, for each of the four cases in 2A. This is a total of </w:t>
-      </w:r>
-      <w:proofErr w:type="gramStart"/>
-      <w:r>
-        <w:rPr>
-          <w:rFonts w:ascii="宋体" w:eastAsia="宋体" w:hAnsi="宋体" w:cs="宋体"/>
-          <w:kern w:val="0"/>
-          <w:sz w:val="24"/>
-          <w:szCs w:val="24"/>
-        </w:rPr>
-        <w:t>40 digit</w:t>
-      </w:r>
-      <w:proofErr w:type="gramEnd"/>
-      <w:r>
-        <w:rPr>
-          <w:rFonts w:ascii="宋体" w:eastAsia="宋体" w:hAnsi="宋体" w:cs="宋体"/>
-          <w:kern w:val="0"/>
-          <w:sz w:val="24"/>
-          <w:szCs w:val="24"/>
-        </w:rPr>
-        <w:t xml:space="preserve"> images. The class means will be an image where each pixel is between 0 and 1. Please put all class means on a single page, four rows of 10 digits. You should use the convention that 1 is bright and 0 is dark.</w:t>
-      </w:r>
-    </w:p>
-    <w:p>
-      <w:pPr>
-        <w:widowControl/>
-        <w:spacing w:beforeAutospacing="1" w:afterAutospacing="1"/>
-        <w:ind w:left="720"/>
-        <w:jc w:val="left"/>
-        <w:rPr>
-          <w:rFonts w:ascii="宋体" w:eastAsia="宋体" w:hAnsi="宋体" w:cs="宋体"/>
-          <w:kern w:val="0"/>
-          <w:sz w:val="24"/>
-          <w:szCs w:val="24"/>
-        </w:rPr>
-      </w:pPr>
-      <w:r>
-        <w:rPr>
-          <w:rFonts w:ascii="宋体" w:eastAsia="宋体" w:hAnsi="宋体" w:cs="宋体"/>
+          <w:rFonts w:eastAsia="宋体" w:cs="宋体" w:ascii="宋体" w:hAnsi="宋体"/>
+          <w:sz w:val="24"/>
+          <w:szCs w:val="24"/>
+        </w:rPr>
+        <w:t>, the mean of the class distribution for each digit, for each of the four cases in 2A. This is a total of 40 digit images. The class means will be an image where each pixel is between 0 and 1. Please put all class means on a single page, four rows of 10 digits. You should use the convention that 1 is bright and 0 is dark.</w:t>
+      </w:r>
+    </w:p>
+    <w:p>
+      <w:pPr>
+        <w:pStyle w:val="Normal"/>
+        <w:widowControl/>
+        <w:spacing w:beforeAutospacing="1" w:afterAutospacing="1"/>
+        <w:ind w:left="720" w:hanging="0"/>
+        <w:jc w:val="left"/>
+        <w:rPr>
+          <w:rFonts w:ascii="宋体" w:hAnsi="宋体" w:eastAsia="宋体" w:cs="宋体"/>
+          <w:sz w:val="24"/>
+          <w:szCs w:val="24"/>
+        </w:rPr>
+      </w:pPr>
+      <w:r>
+        <w:rPr>
+          <w:rFonts w:eastAsia="宋体" w:cs="宋体" w:ascii="宋体" w:hAnsi="宋体"/>
           <w:b/>
           <w:bCs/>
-          <w:kern w:val="0"/>
           <w:sz w:val="24"/>
           <w:szCs w:val="24"/>
         </w:rPr>
@@ -2538,65 +2329,42 @@
     </w:p>
     <w:p>
       <w:pPr>
-        <w:widowControl/>
-        <w:spacing w:before="100" w:beforeAutospacing="1" w:after="100" w:afterAutospacing="1"/>
-        <w:ind w:left="720"/>
-        <w:jc w:val="left"/>
-        <w:rPr>
-          <w:rFonts w:ascii="宋体" w:eastAsia="宋体" w:hAnsi="宋体" w:cs="宋体"/>
-          <w:kern w:val="0"/>
-          <w:sz w:val="24"/>
-          <w:szCs w:val="24"/>
-        </w:rPr>
-      </w:pPr>
-      <w:r>
-        <w:rPr>
-          <w:rFonts w:ascii="宋体" w:eastAsia="宋体" w:hAnsi="宋体" w:cs="宋体"/>
-          <w:kern w:val="0"/>
-          <w:sz w:val="24"/>
-          <w:szCs w:val="24"/>
-        </w:rPr>
-        <w:lastRenderedPageBreak/>
-        <w:t xml:space="preserve">We will be using </w:t>
-      </w:r>
-      <w:proofErr w:type="spellStart"/>
-      <w:r>
-        <w:rPr>
-          <w:rFonts w:ascii="宋体" w:eastAsia="宋体" w:hAnsi="宋体" w:cs="宋体"/>
-          <w:kern w:val="0"/>
-          <w:sz w:val="24"/>
-          <w:szCs w:val="24"/>
-        </w:rPr>
-        <w:t>Gradescope</w:t>
-      </w:r>
-      <w:proofErr w:type="spellEnd"/>
-      <w:r>
-        <w:rPr>
-          <w:rFonts w:ascii="宋体" w:eastAsia="宋体" w:hAnsi="宋体" w:cs="宋体"/>
-          <w:kern w:val="0"/>
-          <w:sz w:val="24"/>
-          <w:szCs w:val="24"/>
-        </w:rPr>
-        <w:t xml:space="preserve"> (pdf submissions) and compass (code submissions) for all your homework submissions this semester.</w:t>
-      </w:r>
-    </w:p>
-    <w:p>
-      <w:pPr>
-        <w:widowControl/>
-        <w:spacing w:before="100" w:beforeAutospacing="1" w:after="100" w:afterAutospacing="1"/>
-        <w:ind w:left="720"/>
-        <w:jc w:val="left"/>
-        <w:rPr>
-          <w:rFonts w:ascii="宋体" w:eastAsia="宋体" w:hAnsi="宋体" w:cs="宋体"/>
-          <w:kern w:val="0"/>
-          <w:sz w:val="24"/>
-          <w:szCs w:val="24"/>
-        </w:rPr>
-      </w:pPr>
-      <w:r>
-        <w:rPr>
-          <w:rFonts w:ascii="宋体" w:eastAsia="宋体" w:hAnsi="宋体" w:cs="宋体"/>
-          <w:kern w:val="0"/>
+        <w:pStyle w:val="Normal"/>
+        <w:widowControl/>
+        <w:spacing w:beforeAutospacing="1" w:afterAutospacing="1"/>
+        <w:ind w:left="720" w:hanging="0"/>
+        <w:jc w:val="left"/>
+        <w:rPr>
+          <w:rFonts w:ascii="宋体" w:hAnsi="宋体" w:eastAsia="宋体" w:cs="宋体"/>
+          <w:sz w:val="24"/>
+          <w:szCs w:val="24"/>
+        </w:rPr>
+      </w:pPr>
+      <w:r>
+        <w:rPr>
+          <w:rFonts w:eastAsia="宋体" w:cs="宋体" w:ascii="宋体" w:hAnsi="宋体"/>
+          <w:sz w:val="24"/>
+          <w:szCs w:val="24"/>
+        </w:rPr>
+        <w:t>We will be using Gradescope (pdf submissions) and compass (code submissions) for all your homework submissions this semester.</w:t>
+      </w:r>
+    </w:p>
+    <w:p>
+      <w:pPr>
+        <w:pStyle w:val="Normal"/>
+        <w:widowControl/>
+        <w:spacing w:beforeAutospacing="1" w:afterAutospacing="1"/>
+        <w:ind w:left="720" w:hanging="0"/>
+        <w:jc w:val="left"/>
+        <w:rPr>
+          <w:rFonts w:ascii="宋体" w:hAnsi="宋体" w:eastAsia="宋体" w:cs="宋体"/>
+          <w:sz w:val="24"/>
+          <w:szCs w:val="24"/>
+        </w:rPr>
+      </w:pPr>
+      <w:r>
+        <w:rPr>
+          <w:rFonts w:eastAsia="宋体" w:cs="宋体" w:ascii="宋体" w:hAnsi="宋体"/>
           <w:sz w:val="24"/>
           <w:szCs w:val="24"/>
         </w:rPr>
@@ -2605,84 +2373,42 @@
     </w:p>
     <w:p>
       <w:pPr>
-        <w:widowControl/>
-        <w:spacing w:before="100" w:beforeAutospacing="1" w:after="100" w:afterAutospacing="1"/>
-        <w:ind w:left="720"/>
-        <w:jc w:val="left"/>
-        <w:rPr>
-          <w:rFonts w:ascii="宋体" w:eastAsia="宋体" w:hAnsi="宋体" w:cs="宋体"/>
-          <w:kern w:val="0"/>
-          <w:sz w:val="24"/>
-          <w:szCs w:val="24"/>
-        </w:rPr>
-      </w:pPr>
-      <w:r>
-        <w:rPr>
-          <w:rFonts w:ascii="宋体" w:eastAsia="宋体" w:hAnsi="宋体" w:cs="宋体"/>
-          <w:kern w:val="0"/>
-          <w:sz w:val="24"/>
-          <w:szCs w:val="24"/>
-        </w:rPr>
-        <w:t xml:space="preserve">The homework deadline </w:t>
-      </w:r>
-      <w:proofErr w:type="gramStart"/>
-      <w:r>
-        <w:rPr>
-          <w:rFonts w:ascii="宋体" w:eastAsia="宋体" w:hAnsi="宋体" w:cs="宋体"/>
-          <w:kern w:val="0"/>
-          <w:sz w:val="24"/>
-          <w:szCs w:val="24"/>
-        </w:rPr>
-        <w:t>still remains</w:t>
-      </w:r>
-      <w:proofErr w:type="gramEnd"/>
-      <w:r>
-        <w:rPr>
-          <w:rFonts w:ascii="宋体" w:eastAsia="宋体" w:hAnsi="宋体" w:cs="宋体"/>
-          <w:kern w:val="0"/>
-          <w:sz w:val="24"/>
-          <w:szCs w:val="24"/>
-        </w:rPr>
-        <w:t xml:space="preserve"> the same. Submit the pdf on </w:t>
-      </w:r>
-      <w:proofErr w:type="spellStart"/>
-      <w:r>
-        <w:rPr>
-          <w:rFonts w:ascii="宋体" w:eastAsia="宋体" w:hAnsi="宋体" w:cs="宋体"/>
-          <w:kern w:val="0"/>
-          <w:sz w:val="24"/>
-          <w:szCs w:val="24"/>
-        </w:rPr>
-        <w:t>Gradescope</w:t>
-      </w:r>
-      <w:proofErr w:type="spellEnd"/>
-      <w:r>
-        <w:rPr>
-          <w:rFonts w:ascii="宋体" w:eastAsia="宋体" w:hAnsi="宋体" w:cs="宋体"/>
-          <w:kern w:val="0"/>
-          <w:sz w:val="24"/>
-          <w:szCs w:val="24"/>
-        </w:rPr>
-        <w:t xml:space="preserve"> by Monday.</w:t>
-      </w:r>
-    </w:p>
-    <w:p>
-      <w:pPr>
-        <w:widowControl/>
-        <w:spacing w:before="100" w:beforeAutospacing="1" w:after="100" w:afterAutospacing="1"/>
-        <w:ind w:left="720"/>
-        <w:jc w:val="left"/>
-        <w:rPr>
-          <w:rFonts w:ascii="宋体" w:eastAsia="宋体" w:hAnsi="宋体" w:cs="宋体"/>
-          <w:kern w:val="0"/>
-          <w:sz w:val="24"/>
-          <w:szCs w:val="24"/>
-        </w:rPr>
-      </w:pPr>
-      <w:r>
-        <w:rPr>
-          <w:rFonts w:ascii="宋体" w:eastAsia="宋体" w:hAnsi="宋体" w:cs="宋体"/>
-          <w:kern w:val="0"/>
+        <w:pStyle w:val="Normal"/>
+        <w:widowControl/>
+        <w:spacing w:beforeAutospacing="1" w:afterAutospacing="1"/>
+        <w:ind w:left="720" w:hanging="0"/>
+        <w:jc w:val="left"/>
+        <w:rPr>
+          <w:rFonts w:ascii="宋体" w:hAnsi="宋体" w:eastAsia="宋体" w:cs="宋体"/>
+          <w:sz w:val="24"/>
+          <w:szCs w:val="24"/>
+        </w:rPr>
+      </w:pPr>
+      <w:r>
+        <w:rPr>
+          <w:rFonts w:eastAsia="宋体" w:cs="宋体" w:ascii="宋体" w:hAnsi="宋体"/>
+          <w:sz w:val="24"/>
+          <w:szCs w:val="24"/>
+        </w:rPr>
+        <w:t>The homework deadline still remains the same. Submit the pdf on Gradescope by Monday.</w:t>
+      </w:r>
+    </w:p>
+    <w:p>
+      <w:pPr>
+        <w:pStyle w:val="Normal"/>
+        <w:widowControl/>
+        <w:spacing w:beforeAutospacing="1" w:afterAutospacing="1"/>
+        <w:ind w:left="720" w:hanging="0"/>
+        <w:jc w:val="left"/>
+        <w:rPr>
+          <w:rFonts w:ascii="宋体" w:hAnsi="宋体" w:eastAsia="宋体" w:cs="宋体"/>
+          <w:sz w:val="24"/>
+          <w:szCs w:val="24"/>
+        </w:rPr>
+      </w:pPr>
+      <w:r>
+        <w:rPr>
+          <w:rFonts w:eastAsia="宋体" w:cs="宋体" w:ascii="宋体" w:hAnsi="宋体"/>
           <w:sz w:val="24"/>
           <w:szCs w:val="24"/>
         </w:rPr>
@@ -2691,70 +2417,44 @@
     </w:p>
     <w:p>
       <w:pPr>
-        <w:widowControl/>
-        <w:spacing w:before="100" w:beforeAutospacing="1" w:after="100" w:afterAutospacing="1"/>
-        <w:ind w:left="720"/>
-        <w:jc w:val="left"/>
-        <w:rPr>
-          <w:rFonts w:ascii="宋体" w:eastAsia="宋体" w:hAnsi="宋体" w:cs="宋体"/>
-          <w:kern w:val="0"/>
-          <w:sz w:val="24"/>
-          <w:szCs w:val="24"/>
-        </w:rPr>
-      </w:pPr>
-      <w:r>
-        <w:rPr>
-          <w:rFonts w:ascii="宋体" w:eastAsia="宋体" w:hAnsi="宋体" w:cs="宋体"/>
+        <w:pStyle w:val="Normal"/>
+        <w:widowControl/>
+        <w:spacing w:beforeAutospacing="1" w:afterAutospacing="1"/>
+        <w:ind w:left="720" w:hanging="0"/>
+        <w:jc w:val="left"/>
+        <w:rPr>
+          <w:rFonts w:ascii="宋体" w:hAnsi="宋体" w:eastAsia="宋体" w:cs="宋体"/>
+          <w:sz w:val="24"/>
+          <w:szCs w:val="24"/>
+        </w:rPr>
+      </w:pPr>
+      <w:r>
+        <w:rPr>
+          <w:rFonts w:eastAsia="宋体" w:cs="宋体" w:ascii="宋体" w:hAnsi="宋体"/>
           <w:b/>
           <w:bCs/>
-          <w:kern w:val="0"/>
-          <w:sz w:val="24"/>
-          <w:szCs w:val="24"/>
-        </w:rPr>
-        <w:t xml:space="preserve">Submission on </w:t>
-      </w:r>
-      <w:proofErr w:type="spellStart"/>
-      <w:r>
-        <w:rPr>
-          <w:rFonts w:ascii="宋体" w:eastAsia="宋体" w:hAnsi="宋体" w:cs="宋体"/>
-          <w:b/>
-          <w:bCs/>
-          <w:kern w:val="0"/>
-          <w:sz w:val="24"/>
-          <w:szCs w:val="24"/>
-        </w:rPr>
-        <w:t>gradescope</w:t>
-      </w:r>
-      <w:proofErr w:type="spellEnd"/>
-      <w:r>
-        <w:rPr>
-          <w:rFonts w:ascii="宋体" w:eastAsia="宋体" w:hAnsi="宋体" w:cs="宋体"/>
-          <w:b/>
-          <w:bCs/>
-          <w:kern w:val="0"/>
-          <w:sz w:val="24"/>
-          <w:szCs w:val="24"/>
-        </w:rPr>
-        <w:t>:</w:t>
-      </w:r>
-    </w:p>
-    <w:p>
-      <w:pPr>
-        <w:widowControl/>
-        <w:spacing w:before="100" w:beforeAutospacing="1" w:after="100" w:afterAutospacing="1"/>
-        <w:ind w:left="720"/>
-        <w:jc w:val="left"/>
-        <w:rPr>
-          <w:rFonts w:ascii="宋体" w:eastAsia="宋体" w:hAnsi="宋体" w:cs="宋体"/>
-          <w:kern w:val="0"/>
-          <w:sz w:val="24"/>
-          <w:szCs w:val="24"/>
-        </w:rPr>
-      </w:pPr>
-      <w:r>
-        <w:rPr>
-          <w:rFonts w:ascii="宋体" w:eastAsia="宋体" w:hAnsi="宋体" w:cs="宋体"/>
-          <w:kern w:val="0"/>
+          <w:sz w:val="24"/>
+          <w:szCs w:val="24"/>
+        </w:rPr>
+        <w:t>Submission on gradescope:</w:t>
+      </w:r>
+    </w:p>
+    <w:p>
+      <w:pPr>
+        <w:pStyle w:val="Normal"/>
+        <w:widowControl/>
+        <w:spacing w:beforeAutospacing="1" w:afterAutospacing="1"/>
+        <w:ind w:left="720" w:hanging="0"/>
+        <w:jc w:val="left"/>
+        <w:rPr>
+          <w:rFonts w:ascii="宋体" w:hAnsi="宋体" w:eastAsia="宋体" w:cs="宋体"/>
+          <w:sz w:val="24"/>
+          <w:szCs w:val="24"/>
+        </w:rPr>
+      </w:pPr>
+      <w:r>
+        <w:rPr>
+          <w:rFonts w:eastAsia="宋体" w:cs="宋体" w:ascii="宋体" w:hAnsi="宋体"/>
           <w:sz w:val="24"/>
           <w:szCs w:val="24"/>
         </w:rPr>
@@ -2763,110 +2463,67 @@
     </w:p>
     <w:p>
       <w:pPr>
-        <w:widowControl/>
-        <w:spacing w:before="100" w:beforeAutospacing="1" w:after="100" w:afterAutospacing="1"/>
-        <w:ind w:left="720"/>
-        <w:jc w:val="left"/>
-        <w:rPr>
-          <w:rFonts w:ascii="宋体" w:eastAsia="宋体" w:hAnsi="宋体" w:cs="宋体"/>
-          <w:kern w:val="0"/>
-          <w:sz w:val="24"/>
-          <w:szCs w:val="24"/>
-        </w:rPr>
-      </w:pPr>
-      <w:r>
-        <w:rPr>
-          <w:rFonts w:ascii="宋体" w:eastAsia="宋体" w:hAnsi="宋体" w:cs="宋体"/>
-          <w:kern w:val="0"/>
-          <w:sz w:val="24"/>
-          <w:szCs w:val="24"/>
-        </w:rPr>
-        <w:t xml:space="preserve">Sign up on </w:t>
-      </w:r>
-      <w:proofErr w:type="spellStart"/>
-      <w:r>
-        <w:rPr>
-          <w:rFonts w:ascii="宋体" w:eastAsia="宋体" w:hAnsi="宋体" w:cs="宋体"/>
-          <w:kern w:val="0"/>
-          <w:sz w:val="24"/>
-          <w:szCs w:val="24"/>
-        </w:rPr>
-        <w:t>Gradescope</w:t>
-      </w:r>
-      <w:proofErr w:type="spellEnd"/>
-      <w:r>
-        <w:rPr>
-          <w:rFonts w:ascii="宋体" w:eastAsia="宋体" w:hAnsi="宋体" w:cs="宋体"/>
-          <w:kern w:val="0"/>
-          <w:sz w:val="24"/>
-          <w:szCs w:val="24"/>
-        </w:rPr>
-        <w:t xml:space="preserve"> ONLY by using your Illinois email. We will NOT grade submissions that come from other email ids.</w:t>
-      </w:r>
-    </w:p>
-    <w:p>
-      <w:pPr>
-        <w:widowControl/>
-        <w:spacing w:before="100" w:beforeAutospacing="1" w:after="100" w:afterAutospacing="1"/>
-        <w:ind w:left="720"/>
-        <w:jc w:val="left"/>
-        <w:rPr>
-          <w:rFonts w:ascii="宋体" w:eastAsia="宋体" w:hAnsi="宋体" w:cs="宋体"/>
-          <w:kern w:val="0"/>
-          <w:sz w:val="24"/>
-          <w:szCs w:val="24"/>
-        </w:rPr>
-      </w:pPr>
-      <w:r>
-        <w:rPr>
-          <w:rFonts w:ascii="宋体" w:eastAsia="宋体" w:hAnsi="宋体" w:cs="宋体"/>
-          <w:kern w:val="0"/>
-          <w:sz w:val="24"/>
-          <w:szCs w:val="24"/>
-        </w:rPr>
-        <w:t xml:space="preserve">Please follow the following format for submitting your pdf on </w:t>
-      </w:r>
-      <w:proofErr w:type="spellStart"/>
-      <w:r>
-        <w:rPr>
-          <w:rFonts w:ascii="宋体" w:eastAsia="宋体" w:hAnsi="宋体" w:cs="宋体"/>
-          <w:kern w:val="0"/>
-          <w:sz w:val="24"/>
-          <w:szCs w:val="24"/>
-        </w:rPr>
-        <w:t>Gradescope</w:t>
-      </w:r>
-      <w:proofErr w:type="spellEnd"/>
-      <w:r>
-        <w:rPr>
-          <w:rFonts w:ascii="宋体" w:eastAsia="宋体" w:hAnsi="宋体" w:cs="宋体"/>
-          <w:kern w:val="0"/>
-          <w:sz w:val="24"/>
-          <w:szCs w:val="24"/>
-        </w:rPr>
-        <w:t>.</w:t>
-      </w:r>
-    </w:p>
-    <w:p>
-      <w:pPr>
+        <w:pStyle w:val="Normal"/>
+        <w:widowControl/>
+        <w:spacing w:beforeAutospacing="1" w:afterAutospacing="1"/>
+        <w:ind w:left="720" w:hanging="0"/>
+        <w:jc w:val="left"/>
+        <w:rPr>
+          <w:rFonts w:ascii="宋体" w:hAnsi="宋体" w:eastAsia="宋体" w:cs="宋体"/>
+          <w:sz w:val="24"/>
+          <w:szCs w:val="24"/>
+        </w:rPr>
+      </w:pPr>
+      <w:r>
+        <w:rPr>
+          <w:rFonts w:eastAsia="宋体" w:cs="宋体" w:ascii="宋体" w:hAnsi="宋体"/>
+          <w:sz w:val="24"/>
+          <w:szCs w:val="24"/>
+        </w:rPr>
+        <w:t>Sign up on Gradescope ONLY by using your Illinois email. We will NOT grade submissions that come from other email ids.</w:t>
+      </w:r>
+    </w:p>
+    <w:p>
+      <w:pPr>
+        <w:pStyle w:val="Normal"/>
+        <w:widowControl/>
+        <w:spacing w:beforeAutospacing="1" w:afterAutospacing="1"/>
+        <w:ind w:left="720" w:hanging="0"/>
+        <w:jc w:val="left"/>
+        <w:rPr>
+          <w:rFonts w:ascii="宋体" w:hAnsi="宋体" w:eastAsia="宋体" w:cs="宋体"/>
+          <w:sz w:val="24"/>
+          <w:szCs w:val="24"/>
+        </w:rPr>
+      </w:pPr>
+      <w:r>
+        <w:rPr>
+          <w:rFonts w:eastAsia="宋体" w:cs="宋体" w:ascii="宋体" w:hAnsi="宋体"/>
+          <w:sz w:val="24"/>
+          <w:szCs w:val="24"/>
+        </w:rPr>
+        <w:t>Please follow the following format for submitting your pdf on Gradescope.</w:t>
+      </w:r>
+    </w:p>
+    <w:p>
+      <w:pPr>
+        <w:pStyle w:val="Normal"/>
         <w:widowControl/>
         <w:numPr>
           <w:ilvl w:val="1"/>
           <w:numId w:val="1"/>
         </w:numPr>
-        <w:spacing w:before="100" w:beforeAutospacing="1" w:after="100" w:afterAutospacing="1"/>
-        <w:jc w:val="left"/>
-        <w:rPr>
-          <w:rFonts w:ascii="宋体" w:eastAsia="宋体" w:hAnsi="宋体" w:cs="宋体"/>
-          <w:kern w:val="0"/>
-          <w:sz w:val="24"/>
-          <w:szCs w:val="24"/>
-        </w:rPr>
-      </w:pPr>
-      <w:r>
-        <w:rPr>
-          <w:rFonts w:ascii="宋体" w:eastAsia="宋体" w:hAnsi="宋体" w:cs="宋体"/>
-          <w:kern w:val="0"/>
+        <w:spacing w:beforeAutospacing="1" w:afterAutospacing="1"/>
+        <w:jc w:val="left"/>
+        <w:rPr>
+          <w:rFonts w:ascii="宋体" w:hAnsi="宋体" w:eastAsia="宋体" w:cs="宋体"/>
+          <w:sz w:val="24"/>
+          <w:szCs w:val="24"/>
+        </w:rPr>
+      </w:pPr>
+      <w:r>
+        <w:rPr>
+          <w:rFonts w:eastAsia="宋体" w:cs="宋体" w:ascii="宋体" w:hAnsi="宋体"/>
           <w:sz w:val="24"/>
           <w:szCs w:val="24"/>
         </w:rPr>
@@ -2875,24 +2532,23 @@
     </w:p>
     <w:p>
       <w:pPr>
+        <w:pStyle w:val="Normal"/>
         <w:widowControl/>
         <w:numPr>
           <w:ilvl w:val="1"/>
           <w:numId w:val="1"/>
         </w:numPr>
-        <w:spacing w:before="100" w:beforeAutospacing="1" w:after="100" w:afterAutospacing="1"/>
-        <w:jc w:val="left"/>
-        <w:rPr>
-          <w:rFonts w:ascii="宋体" w:eastAsia="宋体" w:hAnsi="宋体" w:cs="宋体"/>
-          <w:kern w:val="0"/>
-          <w:sz w:val="24"/>
-          <w:szCs w:val="24"/>
-        </w:rPr>
-      </w:pPr>
-      <w:r>
-        <w:rPr>
-          <w:rFonts w:ascii="宋体" w:eastAsia="宋体" w:hAnsi="宋体" w:cs="宋体"/>
-          <w:kern w:val="0"/>
+        <w:spacing w:beforeAutospacing="1" w:afterAutospacing="1"/>
+        <w:jc w:val="left"/>
+        <w:rPr>
+          <w:rFonts w:ascii="宋体" w:hAnsi="宋体" w:eastAsia="宋体" w:cs="宋体"/>
+          <w:sz w:val="24"/>
+          <w:szCs w:val="24"/>
+        </w:rPr>
+      </w:pPr>
+      <w:r>
+        <w:rPr>
+          <w:rFonts w:eastAsia="宋体" w:cs="宋体" w:ascii="宋体" w:hAnsi="宋体"/>
           <w:sz w:val="24"/>
           <w:szCs w:val="24"/>
         </w:rPr>
@@ -2901,24 +2557,23 @@
     </w:p>
     <w:p>
       <w:pPr>
+        <w:pStyle w:val="Normal"/>
         <w:widowControl/>
         <w:numPr>
           <w:ilvl w:val="1"/>
           <w:numId w:val="1"/>
         </w:numPr>
-        <w:spacing w:before="100" w:beforeAutospacing="1" w:after="100" w:afterAutospacing="1"/>
-        <w:jc w:val="left"/>
-        <w:rPr>
-          <w:rFonts w:ascii="宋体" w:eastAsia="宋体" w:hAnsi="宋体" w:cs="宋体"/>
-          <w:kern w:val="0"/>
-          <w:sz w:val="24"/>
-          <w:szCs w:val="24"/>
-        </w:rPr>
-      </w:pPr>
-      <w:r>
-        <w:rPr>
-          <w:rFonts w:ascii="宋体" w:eastAsia="宋体" w:hAnsi="宋体" w:cs="宋体"/>
-          <w:kern w:val="0"/>
+        <w:spacing w:beforeAutospacing="1" w:afterAutospacing="1"/>
+        <w:jc w:val="left"/>
+        <w:rPr>
+          <w:rFonts w:ascii="宋体" w:hAnsi="宋体" w:eastAsia="宋体" w:cs="宋体"/>
+          <w:sz w:val="24"/>
+          <w:szCs w:val="24"/>
+        </w:rPr>
+      </w:pPr>
+      <w:r>
+        <w:rPr>
+          <w:rFonts w:eastAsia="宋体" w:cs="宋体" w:ascii="宋体" w:hAnsi="宋体"/>
           <w:sz w:val="24"/>
           <w:szCs w:val="24"/>
         </w:rPr>
@@ -2927,24 +2582,23 @@
     </w:p>
     <w:p>
       <w:pPr>
+        <w:pStyle w:val="Normal"/>
         <w:widowControl/>
         <w:numPr>
           <w:ilvl w:val="2"/>
           <w:numId w:val="1"/>
         </w:numPr>
-        <w:spacing w:before="100" w:beforeAutospacing="1" w:after="100" w:afterAutospacing="1"/>
-        <w:jc w:val="left"/>
-        <w:rPr>
-          <w:rFonts w:ascii="宋体" w:eastAsia="宋体" w:hAnsi="宋体" w:cs="宋体"/>
-          <w:kern w:val="0"/>
-          <w:sz w:val="24"/>
-          <w:szCs w:val="24"/>
-        </w:rPr>
-      </w:pPr>
-      <w:r>
-        <w:rPr>
-          <w:rFonts w:ascii="宋体" w:eastAsia="宋体" w:hAnsi="宋体" w:cs="宋体"/>
-          <w:kern w:val="0"/>
+        <w:spacing w:beforeAutospacing="1" w:afterAutospacing="1"/>
+        <w:jc w:val="left"/>
+        <w:rPr>
+          <w:rFonts w:ascii="宋体" w:hAnsi="宋体" w:eastAsia="宋体" w:cs="宋体"/>
+          <w:sz w:val="24"/>
+          <w:szCs w:val="24"/>
+        </w:rPr>
+      </w:pPr>
+      <w:r>
+        <w:rPr>
+          <w:rFonts w:eastAsia="宋体" w:cs="宋体" w:ascii="宋体" w:hAnsi="宋体"/>
           <w:sz w:val="24"/>
           <w:szCs w:val="24"/>
         </w:rPr>
@@ -2953,24 +2607,23 @@
     </w:p>
     <w:p>
       <w:pPr>
+        <w:pStyle w:val="Normal"/>
         <w:widowControl/>
         <w:numPr>
           <w:ilvl w:val="2"/>
           <w:numId w:val="1"/>
         </w:numPr>
-        <w:spacing w:before="100" w:beforeAutospacing="1" w:after="100" w:afterAutospacing="1"/>
-        <w:jc w:val="left"/>
-        <w:rPr>
-          <w:rFonts w:ascii="宋体" w:eastAsia="宋体" w:hAnsi="宋体" w:cs="宋体"/>
-          <w:kern w:val="0"/>
-          <w:sz w:val="24"/>
-          <w:szCs w:val="24"/>
-        </w:rPr>
-      </w:pPr>
-      <w:r>
-        <w:rPr>
-          <w:rFonts w:ascii="宋体" w:eastAsia="宋体" w:hAnsi="宋体" w:cs="宋体"/>
-          <w:kern w:val="0"/>
+        <w:spacing w:beforeAutospacing="1" w:afterAutospacing="1"/>
+        <w:jc w:val="left"/>
+        <w:rPr>
+          <w:rFonts w:ascii="宋体" w:hAnsi="宋体" w:eastAsia="宋体" w:cs="宋体"/>
+          <w:sz w:val="24"/>
+          <w:szCs w:val="24"/>
+        </w:rPr>
+      </w:pPr>
+      <w:r>
+        <w:rPr>
+          <w:rFonts w:eastAsia="宋体" w:cs="宋体" w:ascii="宋体" w:hAnsi="宋体"/>
           <w:sz w:val="24"/>
           <w:szCs w:val="24"/>
         </w:rPr>
@@ -2979,24 +2632,23 @@
     </w:p>
     <w:p>
       <w:pPr>
+        <w:pStyle w:val="Normal"/>
         <w:widowControl/>
         <w:numPr>
           <w:ilvl w:val="2"/>
           <w:numId w:val="1"/>
         </w:numPr>
-        <w:spacing w:before="100" w:beforeAutospacing="1" w:after="100" w:afterAutospacing="1"/>
-        <w:jc w:val="left"/>
-        <w:rPr>
-          <w:rFonts w:ascii="宋体" w:eastAsia="宋体" w:hAnsi="宋体" w:cs="宋体"/>
-          <w:kern w:val="0"/>
-          <w:sz w:val="24"/>
-          <w:szCs w:val="24"/>
-        </w:rPr>
-      </w:pPr>
-      <w:r>
-        <w:rPr>
-          <w:rFonts w:ascii="宋体" w:eastAsia="宋体" w:hAnsi="宋体" w:cs="宋体"/>
-          <w:kern w:val="0"/>
+        <w:spacing w:beforeAutospacing="1" w:afterAutospacing="1"/>
+        <w:jc w:val="left"/>
+        <w:rPr>
+          <w:rFonts w:ascii="宋体" w:hAnsi="宋体" w:eastAsia="宋体" w:cs="宋体"/>
+          <w:sz w:val="24"/>
+          <w:szCs w:val="24"/>
+        </w:rPr>
+      </w:pPr>
+      <w:r>
+        <w:rPr>
+          <w:rFonts w:eastAsia="宋体" w:cs="宋体" w:ascii="宋体" w:hAnsi="宋体"/>
           <w:sz w:val="24"/>
           <w:szCs w:val="24"/>
         </w:rPr>
@@ -3005,24 +2657,23 @@
     </w:p>
     <w:p>
       <w:pPr>
+        <w:pStyle w:val="Normal"/>
         <w:widowControl/>
         <w:numPr>
           <w:ilvl w:val="1"/>
           <w:numId w:val="1"/>
         </w:numPr>
-        <w:spacing w:before="100" w:beforeAutospacing="1" w:after="100" w:afterAutospacing="1"/>
-        <w:jc w:val="left"/>
-        <w:rPr>
-          <w:rFonts w:ascii="宋体" w:eastAsia="宋体" w:hAnsi="宋体" w:cs="宋体"/>
-          <w:kern w:val="0"/>
-          <w:sz w:val="24"/>
-          <w:szCs w:val="24"/>
-        </w:rPr>
-      </w:pPr>
-      <w:r>
-        <w:rPr>
-          <w:rFonts w:ascii="宋体" w:eastAsia="宋体" w:hAnsi="宋体" w:cs="宋体"/>
-          <w:kern w:val="0"/>
+        <w:spacing w:beforeAutospacing="1" w:afterAutospacing="1"/>
+        <w:jc w:val="left"/>
+        <w:rPr>
+          <w:rFonts w:ascii="宋体" w:hAnsi="宋体" w:eastAsia="宋体" w:cs="宋体"/>
+          <w:sz w:val="24"/>
+          <w:szCs w:val="24"/>
+        </w:rPr>
+      </w:pPr>
+      <w:r>
+        <w:rPr>
+          <w:rFonts w:eastAsia="宋体" w:cs="宋体" w:ascii="宋体" w:hAnsi="宋体"/>
           <w:sz w:val="24"/>
           <w:szCs w:val="24"/>
         </w:rPr>
@@ -3031,47 +2682,54 @@
     </w:p>
     <w:p>
       <w:pPr>
+        <w:pStyle w:val="Normal"/>
         <w:widowControl/>
         <w:numPr>
           <w:ilvl w:val="1"/>
           <w:numId w:val="1"/>
         </w:numPr>
-        <w:spacing w:before="100" w:beforeAutospacing="1" w:after="100" w:afterAutospacing="1"/>
-        <w:jc w:val="left"/>
-        <w:rPr>
-          <w:rFonts w:ascii="宋体" w:eastAsia="宋体" w:hAnsi="宋体" w:cs="宋体"/>
-          <w:kern w:val="0"/>
-          <w:sz w:val="24"/>
-          <w:szCs w:val="24"/>
-        </w:rPr>
-      </w:pPr>
-      <w:r>
-        <w:rPr>
-          <w:rFonts w:ascii="宋体" w:eastAsia="宋体" w:hAnsi="宋体" w:cs="宋体"/>
-          <w:kern w:val="0"/>
+        <w:spacing w:beforeAutospacing="1" w:afterAutospacing="1"/>
+        <w:jc w:val="left"/>
+        <w:rPr>
+          <w:rFonts w:ascii="宋体" w:hAnsi="宋体" w:eastAsia="宋体" w:cs="宋体"/>
+          <w:sz w:val="24"/>
+          <w:szCs w:val="24"/>
+        </w:rPr>
+      </w:pPr>
+      <w:r>
+        <w:rPr>
+          <w:rFonts w:eastAsia="宋体" w:cs="宋体" w:ascii="宋体" w:hAnsi="宋体"/>
           <w:sz w:val="24"/>
           <w:szCs w:val="24"/>
         </w:rPr>
         <w:t>Page 5: Screenshot of your code (ONLY ONE PAGE READABLE CODE that shows appropriate library used and evaluations)</w:t>
       </w:r>
     </w:p>
-    <w:p/>
+    <w:p>
+      <w:pPr>
+        <w:pStyle w:val="Normal"/>
+        <w:rPr/>
+      </w:pPr>
+      <w:r>
+        <w:rPr/>
+      </w:r>
+    </w:p>
     <w:sectPr>
+      <w:type w:val="nextPage"/>
       <w:pgSz w:w="11906" w:h="16838"/>
-      <w:pgMar w:top="1440" w:right="1800" w:bottom="1440" w:left="1800" w:header="851" w:footer="992" w:gutter="0"/>
-      <w:cols w:space="425"/>
-      <w:docGrid w:type="lines" w:linePitch="312"/>
+      <w:pgMar w:left="1800" w:right="1800" w:header="0" w:top="1440" w:footer="0" w:bottom="1440" w:gutter="0"/>
+      <w:pgNumType w:fmt="decimal"/>
+      <w:formProt w:val="false"/>
+      <w:textDirection w:val="lrTb"/>
+      <w:docGrid w:type="lines" w:linePitch="312" w:charSpace="0"/>
     </w:sectPr>
   </w:body>
 </w:document>
 </file>
 
 <file path=word/numbering.xml><?xml version="1.0" encoding="utf-8"?>
-<w:numbering xmlns:wpc="http://schemas.microsoft.com/office/word/2010/wordprocessingCanvas" xmlns:cx="http://schemas.microsoft.com/office/drawing/2014/chartex" xmlns:cx1="http://schemas.microsoft.com/office/drawing/2015/9/8/chartex" xmlns:cx2="http://schemas.microsoft.com/office/drawing/2015/10/21/chartex" xmlns:cx3="http://schemas.microsoft.com/office/drawing/2016/5/9/chartex" xmlns:cx4="http://schemas.microsoft.com/office/drawing/2016/5/10/chartex" xmlns:cx5="http://schemas.microsoft.com/office/drawing/2016/5/11/chartex" xmlns:cx6="http://schemas.microsoft.com/office/drawing/2016/5/12/chartex" xmlns:cx7="http://schemas.microsoft.com/office/drawing/2016/5/13/chartex" xmlns:cx8="http://schemas.microsoft.com/office/drawing/2016/5/14/chartex" xmlns:mc="http://schemas.openxmlformats.org/markup-compatibility/2006" xmlns:aink="http://schemas.microsoft.com/office/drawing/2016/ink" xmlns:am3d="http://schemas.microsoft.com/office/drawing/2017/model3d" xmlns:o="urn:schemas-microsoft-com:office:office" xmlns:r="http://schemas.openxmlformats.org/officeDocument/2006/relationships" xmlns:m="http://schemas.openxmlformats.org/officeDocument/2006/math" xmlns:v="urn:schemas-microsoft-com:vml" xmlns:wp14="http://schemas.microsoft.com/office/word/2010/wordprocessingDrawing" xmlns:wp="http://schemas.openxmlformats.org/drawingml/2006/wordprocessingDrawing" xmlns:w10="urn:schemas-microsoft-com:office:word" xmlns:w="http://schemas.openxmlformats.org/wordprocessingml/2006/main" xmlns:w14="http://schemas.microsoft.com/office/word/2010/wordml" xmlns:w15="http://schemas.microsoft.com/office/word/2012/wordml" xmlns:w16cid="http://schemas.microsoft.com/office/word/2016/wordml/cid" xmlns:w16se="http://schemas.microsoft.com/office/word/2015/wordml/symex" xmlns:wpg="http://schemas.microsoft.com/office/word/2010/wordprocessingGroup" xmlns:wpi="http://schemas.microsoft.com/office/word/2010/wordprocessingInk" xmlns:wne="http://schemas.microsoft.com/office/word/2006/wordml" xmlns:wps="http://schemas.microsoft.com/office/word/2010/wordprocessingShape" mc:Ignorable="w14 w15 w16se w16cid wp14">
-  <w:abstractNum w:abstractNumId="0" w15:restartNumberingAfterBreak="0">
-    <w:nsid w:val="31607350"/>
-    <w:multiLevelType w:val="multilevel"/>
-    <w:tmpl w:val="3C60AE94"/>
+<w:numbering xmlns:w="http://schemas.openxmlformats.org/wordprocessingml/2006/main" xmlns:o="urn:schemas-microsoft-com:office:office" xmlns:r="http://schemas.openxmlformats.org/officeDocument/2006/relationships" xmlns:v="urn:schemas-microsoft-com:vml">
+  <w:abstractNum w:abstractNumId="1">
     <w:lvl w:ilvl="0">
       <w:start w:val="1"/>
       <w:numFmt w:val="decimal"/>
@@ -3096,8 +2754,8 @@
         <w:ind w:left="1440" w:hanging="360"/>
       </w:pPr>
       <w:rPr>
-        <w:rFonts w:ascii="Courier New" w:hAnsi="Courier New" w:hint="default"/>
-        <w:sz w:val="20"/>
+        <w:rFonts w:ascii="Courier New" w:hAnsi="Courier New" w:cs="Courier New" w:hint="default"/>
+        <w:sz w:val="24"/>
       </w:rPr>
     </w:lvl>
     <w:lvl w:ilvl="2">
@@ -3112,11 +2770,11 @@
         <w:ind w:left="2160" w:hanging="360"/>
       </w:pPr>
       <w:rPr>
-        <w:rFonts w:ascii="Wingdings" w:hAnsi="Wingdings" w:hint="default"/>
-        <w:sz w:val="20"/>
+        <w:rFonts w:ascii="Wingdings" w:hAnsi="Wingdings" w:cs="Wingdings" w:hint="default"/>
+        <w:sz w:val="24"/>
       </w:rPr>
     </w:lvl>
-    <w:lvl w:ilvl="3" w:tentative="1">
+    <w:lvl w:ilvl="3">
       <w:start w:val="1"/>
       <w:numFmt w:val="decimal"/>
       <w:lvlText w:val="%4."/>
@@ -3128,7 +2786,7 @@
         <w:ind w:left="2880" w:hanging="360"/>
       </w:pPr>
     </w:lvl>
-    <w:lvl w:ilvl="4" w:tentative="1">
+    <w:lvl w:ilvl="4">
       <w:start w:val="1"/>
       <w:numFmt w:val="decimal"/>
       <w:lvlText w:val="%5."/>
@@ -3140,7 +2798,7 @@
         <w:ind w:left="3600" w:hanging="360"/>
       </w:pPr>
     </w:lvl>
-    <w:lvl w:ilvl="5" w:tentative="1">
+    <w:lvl w:ilvl="5">
       <w:start w:val="1"/>
       <w:numFmt w:val="decimal"/>
       <w:lvlText w:val="%6."/>
@@ -3152,7 +2810,7 @@
         <w:ind w:left="4320" w:hanging="360"/>
       </w:pPr>
     </w:lvl>
-    <w:lvl w:ilvl="6" w:tentative="1">
+    <w:lvl w:ilvl="6">
       <w:start w:val="1"/>
       <w:numFmt w:val="decimal"/>
       <w:lvlText w:val="%7."/>
@@ -3164,7 +2822,7 @@
         <w:ind w:left="5040" w:hanging="360"/>
       </w:pPr>
     </w:lvl>
-    <w:lvl w:ilvl="7" w:tentative="1">
+    <w:lvl w:ilvl="7">
       <w:start w:val="1"/>
       <w:numFmt w:val="decimal"/>
       <w:lvlText w:val="%8."/>
@@ -3176,7 +2834,7 @@
         <w:ind w:left="5760" w:hanging="360"/>
       </w:pPr>
     </w:lvl>
-    <w:lvl w:ilvl="8" w:tentative="1">
+    <w:lvl w:ilvl="8">
       <w:start w:val="1"/>
       <w:numFmt w:val="decimal"/>
       <w:lvlText w:val="%9."/>
@@ -3189,37 +2847,160 @@
       </w:pPr>
     </w:lvl>
   </w:abstractNum>
+  <w:abstractNum w:abstractNumId="2">
+    <w:lvl w:ilvl="0">
+      <w:start w:val="1"/>
+      <w:numFmt w:val="none"/>
+      <w:suff w:val="nothing"/>
+      <w:lvlText w:val=""/>
+      <w:lvlJc w:val="left"/>
+      <w:pPr>
+        <w:tabs>
+          <w:tab w:val="num" w:pos="432"/>
+        </w:tabs>
+        <w:ind w:left="432" w:hanging="432"/>
+      </w:pPr>
+    </w:lvl>
+    <w:lvl w:ilvl="1">
+      <w:start w:val="1"/>
+      <w:numFmt w:val="none"/>
+      <w:suff w:val="nothing"/>
+      <w:lvlText w:val=""/>
+      <w:lvlJc w:val="left"/>
+      <w:pPr>
+        <w:tabs>
+          <w:tab w:val="num" w:pos="576"/>
+        </w:tabs>
+        <w:ind w:left="576" w:hanging="576"/>
+      </w:pPr>
+    </w:lvl>
+    <w:lvl w:ilvl="2">
+      <w:start w:val="1"/>
+      <w:numFmt w:val="none"/>
+      <w:suff w:val="nothing"/>
+      <w:lvlText w:val=""/>
+      <w:lvlJc w:val="left"/>
+      <w:pPr>
+        <w:tabs>
+          <w:tab w:val="num" w:pos="720"/>
+        </w:tabs>
+        <w:ind w:left="720" w:hanging="720"/>
+      </w:pPr>
+    </w:lvl>
+    <w:lvl w:ilvl="3">
+      <w:start w:val="1"/>
+      <w:numFmt w:val="none"/>
+      <w:suff w:val="nothing"/>
+      <w:lvlText w:val=""/>
+      <w:lvlJc w:val="left"/>
+      <w:pPr>
+        <w:tabs>
+          <w:tab w:val="num" w:pos="864"/>
+        </w:tabs>
+        <w:ind w:left="864" w:hanging="864"/>
+      </w:pPr>
+    </w:lvl>
+    <w:lvl w:ilvl="4">
+      <w:start w:val="1"/>
+      <w:numFmt w:val="none"/>
+      <w:suff w:val="nothing"/>
+      <w:lvlText w:val=""/>
+      <w:lvlJc w:val="left"/>
+      <w:pPr>
+        <w:tabs>
+          <w:tab w:val="num" w:pos="1008"/>
+        </w:tabs>
+        <w:ind w:left="1008" w:hanging="1008"/>
+      </w:pPr>
+    </w:lvl>
+    <w:lvl w:ilvl="5">
+      <w:start w:val="1"/>
+      <w:numFmt w:val="none"/>
+      <w:suff w:val="nothing"/>
+      <w:lvlText w:val=""/>
+      <w:lvlJc w:val="left"/>
+      <w:pPr>
+        <w:tabs>
+          <w:tab w:val="num" w:pos="1152"/>
+        </w:tabs>
+        <w:ind w:left="1152" w:hanging="1152"/>
+      </w:pPr>
+    </w:lvl>
+    <w:lvl w:ilvl="6">
+      <w:start w:val="1"/>
+      <w:numFmt w:val="none"/>
+      <w:suff w:val="nothing"/>
+      <w:lvlText w:val=""/>
+      <w:lvlJc w:val="left"/>
+      <w:pPr>
+        <w:tabs>
+          <w:tab w:val="num" w:pos="1296"/>
+        </w:tabs>
+        <w:ind w:left="1296" w:hanging="1296"/>
+      </w:pPr>
+    </w:lvl>
+    <w:lvl w:ilvl="7">
+      <w:start w:val="1"/>
+      <w:numFmt w:val="none"/>
+      <w:suff w:val="nothing"/>
+      <w:lvlText w:val=""/>
+      <w:lvlJc w:val="left"/>
+      <w:pPr>
+        <w:tabs>
+          <w:tab w:val="num" w:pos="1440"/>
+        </w:tabs>
+        <w:ind w:left="1440" w:hanging="1440"/>
+      </w:pPr>
+    </w:lvl>
+    <w:lvl w:ilvl="8">
+      <w:start w:val="1"/>
+      <w:numFmt w:val="none"/>
+      <w:suff w:val="nothing"/>
+      <w:lvlText w:val=""/>
+      <w:lvlJc w:val="left"/>
+      <w:pPr>
+        <w:tabs>
+          <w:tab w:val="num" w:pos="1584"/>
+        </w:tabs>
+        <w:ind w:left="1584" w:hanging="1584"/>
+      </w:pPr>
+    </w:lvl>
+  </w:abstractNum>
   <w:num w:numId="1">
-    <w:abstractNumId w:val="0"/>
+    <w:abstractNumId w:val="1"/>
+  </w:num>
+  <w:num w:numId="2">
+    <w:abstractNumId w:val="2"/>
   </w:num>
 </w:numbering>
 </file>
 
 <file path=word/styles.xml><?xml version="1.0" encoding="utf-8"?>
-<w:styles xmlns:mc="http://schemas.openxmlformats.org/markup-compatibility/2006" xmlns:r="http://schemas.openxmlformats.org/officeDocument/2006/relationships" xmlns:w="http://schemas.openxmlformats.org/wordprocessingml/2006/main" xmlns:w14="http://schemas.microsoft.com/office/word/2010/wordml" xmlns:w15="http://schemas.microsoft.com/office/word/2012/wordml" xmlns:w16cid="http://schemas.microsoft.com/office/word/2016/wordml/cid" xmlns:w16se="http://schemas.microsoft.com/office/word/2015/wordml/symex" mc:Ignorable="w14 w15 w16se w16cid">
+<w:styles xmlns:w="http://schemas.openxmlformats.org/wordprocessingml/2006/main" xmlns:w14="http://schemas.microsoft.com/office/word/2010/wordml" xmlns:mc="http://schemas.openxmlformats.org/markup-compatibility/2006" mc:Ignorable="w14">
   <w:docDefaults>
     <w:rPrDefault>
       <w:rPr>
-        <w:rFonts w:asciiTheme="minorHAnsi" w:eastAsiaTheme="minorEastAsia" w:hAnsiTheme="minorHAnsi" w:cstheme="minorBidi"/>
-        <w:kern w:val="2"/>
+        <w:rFonts w:ascii="Calibri" w:hAnsi="Calibri" w:eastAsia="宋体" w:cs="" w:asciiTheme="minorHAnsi" w:cstheme="minorBidi" w:eastAsiaTheme="minorEastAsia" w:hAnsiTheme="minorHAnsi"/>
         <w:sz w:val="21"/>
         <w:szCs w:val="22"/>
         <w:lang w:val="en-US" w:eastAsia="zh-CN" w:bidi="ar-SA"/>
       </w:rPr>
     </w:rPrDefault>
-    <w:pPrDefault/>
+    <w:pPrDefault>
+      <w:pPr/>
+    </w:pPrDefault>
   </w:docDefaults>
   <w:latentStyles w:defLockedState="0" w:defUIPriority="99" w:defSemiHidden="0" w:defUnhideWhenUsed="0" w:defQFormat="0" w:count="375">
     <w:lsdException w:name="Normal" w:uiPriority="0" w:qFormat="1"/>
     <w:lsdException w:name="heading 1" w:uiPriority="9" w:qFormat="1"/>
-    <w:lsdException w:name="heading 2" w:semiHidden="1" w:uiPriority="9" w:unhideWhenUsed="1" w:qFormat="1"/>
-    <w:lsdException w:name="heading 3" w:semiHidden="1" w:uiPriority="9" w:unhideWhenUsed="1" w:qFormat="1"/>
-    <w:lsdException w:name="heading 4" w:semiHidden="1" w:uiPriority="9" w:unhideWhenUsed="1" w:qFormat="1"/>
-    <w:lsdException w:name="heading 5" w:semiHidden="1" w:uiPriority="9" w:unhideWhenUsed="1" w:qFormat="1"/>
-    <w:lsdException w:name="heading 6" w:semiHidden="1" w:uiPriority="9" w:unhideWhenUsed="1" w:qFormat="1"/>
-    <w:lsdException w:name="heading 7" w:semiHidden="1" w:uiPriority="9" w:unhideWhenUsed="1" w:qFormat="1"/>
-    <w:lsdException w:name="heading 8" w:semiHidden="1" w:uiPriority="9" w:unhideWhenUsed="1" w:qFormat="1"/>
-    <w:lsdException w:name="heading 9" w:semiHidden="1" w:uiPriority="9" w:unhideWhenUsed="1" w:qFormat="1"/>
+    <w:lsdException w:name="heading 2" w:uiPriority="9" w:semiHidden="1" w:unhideWhenUsed="1" w:qFormat="1"/>
+    <w:lsdException w:name="heading 3" w:uiPriority="9" w:semiHidden="1" w:unhideWhenUsed="1" w:qFormat="1"/>
+    <w:lsdException w:name="heading 4" w:uiPriority="9" w:semiHidden="1" w:unhideWhenUsed="1" w:qFormat="1"/>
+    <w:lsdException w:name="heading 5" w:uiPriority="9" w:semiHidden="1" w:unhideWhenUsed="1" w:qFormat="1"/>
+    <w:lsdException w:name="heading 6" w:uiPriority="9" w:semiHidden="1" w:unhideWhenUsed="1" w:qFormat="1"/>
+    <w:lsdException w:name="heading 7" w:uiPriority="9" w:semiHidden="1" w:unhideWhenUsed="1" w:qFormat="1"/>
+    <w:lsdException w:name="heading 8" w:uiPriority="9" w:semiHidden="1" w:unhideWhenUsed="1" w:qFormat="1"/>
+    <w:lsdException w:name="heading 9" w:uiPriority="9" w:semiHidden="1" w:unhideWhenUsed="1" w:qFormat="1"/>
     <w:lsdException w:name="index 1" w:semiHidden="1" w:unhideWhenUsed="1"/>
     <w:lsdException w:name="index 2" w:semiHidden="1" w:unhideWhenUsed="1"/>
     <w:lsdException w:name="index 3" w:semiHidden="1" w:unhideWhenUsed="1"/>
@@ -3229,22 +3010,22 @@
     <w:lsdException w:name="index 7" w:semiHidden="1" w:unhideWhenUsed="1"/>
     <w:lsdException w:name="index 8" w:semiHidden="1" w:unhideWhenUsed="1"/>
     <w:lsdException w:name="index 9" w:semiHidden="1" w:unhideWhenUsed="1"/>
-    <w:lsdException w:name="toc 1" w:semiHidden="1" w:uiPriority="39" w:unhideWhenUsed="1"/>
-    <w:lsdException w:name="toc 2" w:semiHidden="1" w:uiPriority="39" w:unhideWhenUsed="1"/>
-    <w:lsdException w:name="toc 3" w:semiHidden="1" w:uiPriority="39" w:unhideWhenUsed="1"/>
-    <w:lsdException w:name="toc 4" w:semiHidden="1" w:uiPriority="39" w:unhideWhenUsed="1"/>
-    <w:lsdException w:name="toc 5" w:semiHidden="1" w:uiPriority="39" w:unhideWhenUsed="1"/>
-    <w:lsdException w:name="toc 6" w:semiHidden="1" w:uiPriority="39" w:unhideWhenUsed="1"/>
-    <w:lsdException w:name="toc 7" w:semiHidden="1" w:uiPriority="39" w:unhideWhenUsed="1"/>
-    <w:lsdException w:name="toc 8" w:semiHidden="1" w:uiPriority="39" w:unhideWhenUsed="1"/>
-    <w:lsdException w:name="toc 9" w:semiHidden="1" w:uiPriority="39" w:unhideWhenUsed="1"/>
+    <w:lsdException w:name="toc 1" w:uiPriority="39" w:semiHidden="1" w:unhideWhenUsed="1"/>
+    <w:lsdException w:name="toc 2" w:uiPriority="39" w:semiHidden="1" w:unhideWhenUsed="1"/>
+    <w:lsdException w:name="toc 3" w:uiPriority="39" w:semiHidden="1" w:unhideWhenUsed="1"/>
+    <w:lsdException w:name="toc 4" w:uiPriority="39" w:semiHidden="1" w:unhideWhenUsed="1"/>
+    <w:lsdException w:name="toc 5" w:uiPriority="39" w:semiHidden="1" w:unhideWhenUsed="1"/>
+    <w:lsdException w:name="toc 6" w:uiPriority="39" w:semiHidden="1" w:unhideWhenUsed="1"/>
+    <w:lsdException w:name="toc 7" w:uiPriority="39" w:semiHidden="1" w:unhideWhenUsed="1"/>
+    <w:lsdException w:name="toc 8" w:uiPriority="39" w:semiHidden="1" w:unhideWhenUsed="1"/>
+    <w:lsdException w:name="toc 9" w:uiPriority="39" w:semiHidden="1" w:unhideWhenUsed="1"/>
     <w:lsdException w:name="Normal Indent" w:semiHidden="1" w:unhideWhenUsed="1"/>
     <w:lsdException w:name="footnote text" w:semiHidden="1" w:unhideWhenUsed="1"/>
     <w:lsdException w:name="annotation text" w:semiHidden="1" w:unhideWhenUsed="1"/>
     <w:lsdException w:name="header" w:semiHidden="1" w:unhideWhenUsed="1"/>
     <w:lsdException w:name="footer" w:semiHidden="1" w:unhideWhenUsed="1"/>
     <w:lsdException w:name="index heading" w:semiHidden="1" w:unhideWhenUsed="1"/>
-    <w:lsdException w:name="caption" w:semiHidden="1" w:uiPriority="35" w:unhideWhenUsed="1" w:qFormat="1"/>
+    <w:lsdException w:name="caption" w:uiPriority="35" w:semiHidden="1" w:unhideWhenUsed="1" w:qFormat="1"/>
     <w:lsdException w:name="table of figures" w:semiHidden="1" w:unhideWhenUsed="1"/>
     <w:lsdException w:name="envelope address" w:semiHidden="1" w:unhideWhenUsed="1"/>
     <w:lsdException w:name="envelope return" w:semiHidden="1" w:unhideWhenUsed="1"/>
@@ -3275,7 +3056,7 @@
     <w:lsdException w:name="Title" w:uiPriority="10" w:qFormat="1"/>
     <w:lsdException w:name="Closing" w:semiHidden="1" w:unhideWhenUsed="1"/>
     <w:lsdException w:name="Signature" w:semiHidden="1" w:unhideWhenUsed="1"/>
-    <w:lsdException w:name="Default Paragraph Font" w:semiHidden="1" w:uiPriority="1" w:unhideWhenUsed="1"/>
+    <w:lsdException w:name="Default Paragraph Font" w:uiPriority="1" w:semiHidden="1" w:unhideWhenUsed="1"/>
     <w:lsdException w:name="Body Text" w:semiHidden="1" w:unhideWhenUsed="1"/>
     <w:lsdException w:name="Body Text Indent" w:semiHidden="1" w:unhideWhenUsed="1"/>
     <w:lsdException w:name="List Continue" w:semiHidden="1" w:unhideWhenUsed="1"/>
@@ -3475,8 +3256,8 @@
     <w:lsdException w:name="Subtle Reference" w:uiPriority="31" w:qFormat="1"/>
     <w:lsdException w:name="Intense Reference" w:uiPriority="32" w:qFormat="1"/>
     <w:lsdException w:name="Book Title" w:uiPriority="33" w:qFormat="1"/>
-    <w:lsdException w:name="Bibliography" w:semiHidden="1" w:uiPriority="37" w:unhideWhenUsed="1"/>
-    <w:lsdException w:name="TOC Heading" w:semiHidden="1" w:uiPriority="39" w:unhideWhenUsed="1" w:qFormat="1"/>
+    <w:lsdException w:name="Bibliography" w:uiPriority="37" w:semiHidden="1" w:unhideWhenUsed="1"/>
+    <w:lsdException w:name="TOC Heading" w:uiPriority="39" w:semiHidden="1" w:unhideWhenUsed="1" w:qFormat="1"/>
     <w:lsdException w:name="Plain Table 1" w:uiPriority="41"/>
     <w:lsdException w:name="Plain Table 2" w:uiPriority="42"/>
     <w:lsdException w:name="Plain Table 3" w:uiPriority="43"/>
@@ -3586,63 +3367,224 @@
     <w:lsdException w:name="Hashtag" w:semiHidden="1" w:unhideWhenUsed="1"/>
     <w:lsdException w:name="Unresolved Mention" w:semiHidden="1" w:unhideWhenUsed="1"/>
   </w:latentStyles>
-  <w:style w:type="paragraph" w:default="1" w:styleId="a">
+  <w:style w:type="paragraph" w:styleId="Normal" w:default="1">
     <w:name w:val="Normal"/>
     <w:qFormat/>
     <w:pPr>
-      <w:widowControl w:val="0"/>
+      <w:widowControl w:val="false"/>
+      <w:bidi w:val="0"/>
       <w:jc w:val="both"/>
     </w:pPr>
+    <w:rPr>
+      <w:rFonts w:ascii="Calibri" w:hAnsi="Calibri" w:eastAsia="宋体" w:cs="" w:asciiTheme="minorHAnsi" w:cstheme="minorBidi" w:eastAsiaTheme="minorEastAsia" w:hAnsiTheme="minorHAnsi"/>
+      <w:color w:val="auto"/>
+      <w:sz w:val="21"/>
+      <w:szCs w:val="22"/>
+      <w:lang w:val="en-US" w:eastAsia="zh-CN" w:bidi="ar-SA"/>
+    </w:rPr>
   </w:style>
-  <w:style w:type="paragraph" w:styleId="1">
-    <w:name w:val="heading 1"/>
-    <w:basedOn w:val="a"/>
+  <w:style w:type="paragraph" w:styleId="Heading1">
+    <w:name w:val="Heading 1"/>
+    <w:basedOn w:val="Normal"/>
     <w:link w:val="10"/>
     <w:uiPriority w:val="9"/>
     <w:qFormat/>
-    <w:rsid w:val="00745F49"/>
+    <w:rsid w:val="00745f49"/>
     <w:pPr>
       <w:widowControl/>
-      <w:spacing w:before="100" w:beforeAutospacing="1" w:after="100" w:afterAutospacing="1"/>
+      <w:spacing w:beforeAutospacing="1" w:afterAutospacing="1"/>
       <w:jc w:val="left"/>
       <w:outlineLvl w:val="0"/>
     </w:pPr>
     <w:rPr>
-      <w:rFonts w:ascii="宋体" w:eastAsia="宋体" w:hAnsi="宋体" w:cs="宋体"/>
+      <w:rFonts w:ascii="宋体" w:hAnsi="宋体" w:eastAsia="宋体" w:cs="宋体"/>
       <w:b/>
       <w:bCs/>
-      <w:kern w:val="36"/>
       <w:sz w:val="48"/>
       <w:szCs w:val="48"/>
     </w:rPr>
   </w:style>
-  <w:style w:type="paragraph" w:styleId="2">
-    <w:name w:val="heading 2"/>
-    <w:basedOn w:val="a"/>
+  <w:style w:type="paragraph" w:styleId="Heading2">
+    <w:name w:val="Heading 2"/>
+    <w:basedOn w:val="Normal"/>
     <w:link w:val="20"/>
     <w:uiPriority w:val="9"/>
     <w:qFormat/>
-    <w:rsid w:val="00745F49"/>
+    <w:rsid w:val="00745f49"/>
     <w:pPr>
       <w:widowControl/>
-      <w:spacing w:before="100" w:beforeAutospacing="1" w:after="100" w:afterAutospacing="1"/>
+      <w:spacing w:beforeAutospacing="1" w:afterAutospacing="1"/>
       <w:jc w:val="left"/>
       <w:outlineLvl w:val="1"/>
     </w:pPr>
     <w:rPr>
-      <w:rFonts w:ascii="宋体" w:eastAsia="宋体" w:hAnsi="宋体" w:cs="宋体"/>
+      <w:rFonts w:ascii="宋体" w:hAnsi="宋体" w:eastAsia="宋体" w:cs="宋体"/>
       <w:b/>
       <w:bCs/>
-      <w:kern w:val="0"/>
       <w:sz w:val="36"/>
       <w:szCs w:val="36"/>
     </w:rPr>
   </w:style>
-  <w:style w:type="character" w:default="1" w:styleId="a0">
+  <w:style w:type="character" w:styleId="DefaultParagraphFont" w:default="1">
     <w:name w:val="Default Paragraph Font"/>
     <w:uiPriority w:val="1"/>
     <w:semiHidden/>
     <w:unhideWhenUsed/>
+    <w:qFormat/>
+    <w:rPr/>
+  </w:style>
+  <w:style w:type="character" w:styleId="1" w:customStyle="1">
+    <w:name w:val="标题 1 字符"/>
+    <w:basedOn w:val="DefaultParagraphFont"/>
+    <w:link w:val="1"/>
+    <w:uiPriority w:val="9"/>
+    <w:qFormat/>
+    <w:rsid w:val="00745f49"/>
+    <w:rPr>
+      <w:rFonts w:ascii="宋体" w:hAnsi="宋体" w:eastAsia="宋体" w:cs="宋体"/>
+      <w:b/>
+      <w:bCs/>
+      <w:sz w:val="48"/>
+      <w:szCs w:val="48"/>
+    </w:rPr>
+  </w:style>
+  <w:style w:type="character" w:styleId="2" w:customStyle="1">
+    <w:name w:val="标题 2 字符"/>
+    <w:basedOn w:val="DefaultParagraphFont"/>
+    <w:link w:val="2"/>
+    <w:uiPriority w:val="9"/>
+    <w:qFormat/>
+    <w:rsid w:val="00745f49"/>
+    <w:rPr>
+      <w:rFonts w:ascii="宋体" w:hAnsi="宋体" w:eastAsia="宋体" w:cs="宋体"/>
+      <w:b/>
+      <w:bCs/>
+      <w:sz w:val="36"/>
+      <w:szCs w:val="36"/>
+    </w:rPr>
+  </w:style>
+  <w:style w:type="character" w:styleId="Strong">
+    <w:name w:val="Strong"/>
+    <w:basedOn w:val="DefaultParagraphFont"/>
+    <w:uiPriority w:val="22"/>
+    <w:qFormat/>
+    <w:rsid w:val="00745f49"/>
+    <w:rPr>
+      <w:b/>
+      <w:bCs/>
+    </w:rPr>
+  </w:style>
+  <w:style w:type="character" w:styleId="InternetLink">
+    <w:name w:val="Internet Link"/>
+    <w:basedOn w:val="DefaultParagraphFont"/>
+    <w:uiPriority w:val="99"/>
+    <w:semiHidden/>
+    <w:unhideWhenUsed/>
+    <w:rsid w:val="00745f49"/>
+    <w:rPr>
+      <w:color w:val="0000FF"/>
+      <w:u w:val="single"/>
+    </w:rPr>
+  </w:style>
+  <w:style w:type="character" w:styleId="ListLabel1">
+    <w:name w:val="ListLabel 1"/>
+    <w:qFormat/>
+    <w:rPr>
+      <w:rFonts w:ascii="宋体" w:hAnsi="宋体"/>
+      <w:sz w:val="24"/>
+    </w:rPr>
+  </w:style>
+  <w:style w:type="character" w:styleId="ListLabel2">
+    <w:name w:val="ListLabel 2"/>
+    <w:qFormat/>
+    <w:rPr>
+      <w:rFonts w:ascii="宋体" w:hAnsi="宋体"/>
+      <w:sz w:val="24"/>
+    </w:rPr>
+  </w:style>
+  <w:style w:type="paragraph" w:styleId="Heading">
+    <w:name w:val="Heading"/>
+    <w:basedOn w:val="Normal"/>
+    <w:next w:val="TextBody"/>
+    <w:qFormat/>
+    <w:pPr>
+      <w:keepNext/>
+      <w:spacing w:before="240" w:after="120"/>
+    </w:pPr>
+    <w:rPr>
+      <w:rFonts w:ascii="Liberation Sans" w:hAnsi="Liberation Sans" w:eastAsia="Noto Sans CJK SC Regular" w:cs="FreeSans"/>
+      <w:sz w:val="28"/>
+      <w:szCs w:val="28"/>
+    </w:rPr>
+  </w:style>
+  <w:style w:type="paragraph" w:styleId="TextBody">
+    <w:name w:val="Body Text"/>
+    <w:basedOn w:val="Normal"/>
+    <w:pPr>
+      <w:spacing w:lineRule="auto" w:line="288" w:before="0" w:after="140"/>
+    </w:pPr>
+    <w:rPr/>
+  </w:style>
+  <w:style w:type="paragraph" w:styleId="List">
+    <w:name w:val="List"/>
+    <w:basedOn w:val="TextBody"/>
+    <w:pPr/>
+    <w:rPr>
+      <w:rFonts w:cs="FreeSans"/>
+    </w:rPr>
+  </w:style>
+  <w:style w:type="paragraph" w:styleId="Caption">
+    <w:name w:val="Caption"/>
+    <w:basedOn w:val="Normal"/>
+    <w:qFormat/>
+    <w:pPr>
+      <w:suppressLineNumbers/>
+      <w:spacing w:before="120" w:after="120"/>
+    </w:pPr>
+    <w:rPr>
+      <w:rFonts w:cs="FreeSans"/>
+      <w:i/>
+      <w:iCs/>
+      <w:sz w:val="24"/>
+      <w:szCs w:val="24"/>
+    </w:rPr>
+  </w:style>
+  <w:style w:type="paragraph" w:styleId="Index">
+    <w:name w:val="Index"/>
+    <w:basedOn w:val="Normal"/>
+    <w:qFormat/>
+    <w:pPr>
+      <w:suppressLineNumbers/>
+    </w:pPr>
+    <w:rPr>
+      <w:rFonts w:cs="FreeSans"/>
+    </w:rPr>
+  </w:style>
+  <w:style w:type="paragraph" w:styleId="NormalWeb">
+    <w:name w:val="Normal (Web)"/>
+    <w:basedOn w:val="Normal"/>
+    <w:uiPriority w:val="99"/>
+    <w:semiHidden/>
+    <w:unhideWhenUsed/>
+    <w:qFormat/>
+    <w:rsid w:val="00745f49"/>
+    <w:pPr>
+      <w:widowControl/>
+      <w:spacing w:beforeAutospacing="1" w:afterAutospacing="1"/>
+      <w:jc w:val="left"/>
+    </w:pPr>
+    <w:rPr>
+      <w:rFonts w:ascii="宋体" w:hAnsi="宋体" w:eastAsia="宋体" w:cs="宋体"/>
+      <w:sz w:val="24"/>
+      <w:szCs w:val="24"/>
+    </w:rPr>
+  </w:style>
+  <w:style w:type="numbering" w:styleId="NoList" w:default="1">
+    <w:name w:val="No List"/>
+    <w:uiPriority w:val="99"/>
+    <w:semiHidden/>
+    <w:unhideWhenUsed/>
+    <w:qFormat/>
   </w:style>
   <w:style w:type="table" w:default="1" w:styleId="a1">
     <w:name w:val="Normal Table"/>
@@ -3658,84 +3600,6 @@
         <w:right w:w="108" w:type="dxa"/>
       </w:tblCellMar>
     </w:tblPr>
-  </w:style>
-  <w:style w:type="numbering" w:default="1" w:styleId="a2">
-    <w:name w:val="No List"/>
-    <w:uiPriority w:val="99"/>
-    <w:semiHidden/>
-    <w:unhideWhenUsed/>
-  </w:style>
-  <w:style w:type="character" w:customStyle="1" w:styleId="10">
-    <w:name w:val="标题 1 字符"/>
-    <w:basedOn w:val="a0"/>
-    <w:link w:val="1"/>
-    <w:uiPriority w:val="9"/>
-    <w:rsid w:val="00745F49"/>
-    <w:rPr>
-      <w:rFonts w:ascii="宋体" w:eastAsia="宋体" w:hAnsi="宋体" w:cs="宋体"/>
-      <w:b/>
-      <w:bCs/>
-      <w:kern w:val="36"/>
-      <w:sz w:val="48"/>
-      <w:szCs w:val="48"/>
-    </w:rPr>
-  </w:style>
-  <w:style w:type="character" w:customStyle="1" w:styleId="20">
-    <w:name w:val="标题 2 字符"/>
-    <w:basedOn w:val="a0"/>
-    <w:link w:val="2"/>
-    <w:uiPriority w:val="9"/>
-    <w:rsid w:val="00745F49"/>
-    <w:rPr>
-      <w:rFonts w:ascii="宋体" w:eastAsia="宋体" w:hAnsi="宋体" w:cs="宋体"/>
-      <w:b/>
-      <w:bCs/>
-      <w:kern w:val="0"/>
-      <w:sz w:val="36"/>
-      <w:szCs w:val="36"/>
-    </w:rPr>
-  </w:style>
-  <w:style w:type="paragraph" w:styleId="a3">
-    <w:name w:val="Normal (Web)"/>
-    <w:basedOn w:val="a"/>
-    <w:uiPriority w:val="99"/>
-    <w:semiHidden/>
-    <w:unhideWhenUsed/>
-    <w:rsid w:val="00745F49"/>
-    <w:pPr>
-      <w:widowControl/>
-      <w:spacing w:before="100" w:beforeAutospacing="1" w:after="100" w:afterAutospacing="1"/>
-      <w:jc w:val="left"/>
-    </w:pPr>
-    <w:rPr>
-      <w:rFonts w:ascii="宋体" w:eastAsia="宋体" w:hAnsi="宋体" w:cs="宋体"/>
-      <w:kern w:val="0"/>
-      <w:sz w:val="24"/>
-      <w:szCs w:val="24"/>
-    </w:rPr>
-  </w:style>
-  <w:style w:type="character" w:styleId="a4">
-    <w:name w:val="Strong"/>
-    <w:basedOn w:val="a0"/>
-    <w:uiPriority w:val="22"/>
-    <w:qFormat/>
-    <w:rsid w:val="00745F49"/>
-    <w:rPr>
-      <w:b/>
-      <w:bCs/>
-    </w:rPr>
-  </w:style>
-  <w:style w:type="character" w:styleId="a5">
-    <w:name w:val="Hyperlink"/>
-    <w:basedOn w:val="a0"/>
-    <w:uiPriority w:val="99"/>
-    <w:semiHidden/>
-    <w:unhideWhenUsed/>
-    <w:rsid w:val="00745F49"/>
-    <w:rPr>
-      <w:color w:val="0000FF"/>
-      <w:u w:val="single"/>
-    </w:rPr>
   </w:style>
 </w:styles>
 </file>
